--- a/Звіт_семестр_2.docx
+++ b/Звіт_семестр_2.docx
@@ -87,6 +87,7 @@
           <w:rFonts w:ascii="Times New Roman" w:hAnsi="Times New Roman" w:cs="Times New Roman"/>
           <w:sz w:val="28"/>
           <w:szCs w:val="28"/>
+          <w:lang w:val="en-US"/>
         </w:rPr>
       </w:pPr>
       <w:r>
@@ -102,8 +103,9 @@
           <w:rFonts w:ascii="Times New Roman" w:hAnsi="Times New Roman" w:cs="Times New Roman"/>
           <w:sz w:val="28"/>
           <w:szCs w:val="28"/>
-        </w:rPr>
-        <w:t>2</w:t>
+          <w:lang w:val="en-US"/>
+        </w:rPr>
+        <w:t>1</w:t>
       </w:r>
     </w:p>
     <w:p>
@@ -395,6 +397,7 @@
           <w:rFonts w:ascii="Times New Roman" w:hAnsi="Times New Roman" w:cs="Times New Roman"/>
           <w:sz w:val="28"/>
           <w:szCs w:val="28"/>
+          <w:lang w:val="en-US"/>
         </w:rPr>
       </w:pPr>
       <w:r>
@@ -410,8 +413,9 @@
           <w:rFonts w:ascii="Times New Roman" w:hAnsi="Times New Roman" w:cs="Times New Roman"/>
           <w:sz w:val="28"/>
           <w:szCs w:val="28"/>
-        </w:rPr>
-        <w:t>2</w:t>
+          <w:lang w:val="en-US"/>
+        </w:rPr>
+        <w:t>3</w:t>
       </w:r>
     </w:p>
     <w:p/>
@@ -443,7 +447,73 @@
     <w:p/>
     <w:p>
       <w:pPr>
-        <w:ind w:left="360" w:firstLine="360"/>
+        <w:numPr>
+          <w:ilvl w:val="0"/>
+          <w:numId w:val="3"/>
+        </w:numPr>
+        <w:rPr>
+          <w:rFonts w:ascii="Times New Roman" w:hAnsi="Times New Roman" w:cs="Times New Roman"/>
+          <w:sz w:val="28"/>
+          <w:szCs w:val="28"/>
+        </w:rPr>
+      </w:pPr>
+      <w:r>
+        <w:rPr>
+          <w:rFonts w:ascii="Times New Roman" w:hAnsi="Times New Roman" w:cs="Times New Roman"/>
+          <w:sz w:val="28"/>
+          <w:szCs w:val="28"/>
+        </w:rPr>
+        <w:t>Дослідити методи створення моделей.</w:t>
+      </w:r>
+    </w:p>
+    <w:p>
+      <w:pPr>
+        <w:numPr>
+          <w:ilvl w:val="0"/>
+          <w:numId w:val="3"/>
+        </w:numPr>
+        <w:rPr>
+          <w:rFonts w:ascii="Times New Roman" w:hAnsi="Times New Roman" w:cs="Times New Roman"/>
+          <w:sz w:val="28"/>
+          <w:szCs w:val="28"/>
+        </w:rPr>
+      </w:pPr>
+      <w:r>
+        <w:rPr>
+          <w:rFonts w:ascii="Times New Roman" w:hAnsi="Times New Roman" w:cs="Times New Roman"/>
+          <w:sz w:val="28"/>
+          <w:szCs w:val="28"/>
+        </w:rPr>
+        <w:t>Побудувати математичну модель для прогнозування погоди на основі відкритих даних про погоду. </w:t>
+      </w:r>
+    </w:p>
+    <w:p>
+      <w:pPr>
+        <w:numPr>
+          <w:ilvl w:val="0"/>
+          <w:numId w:val="3"/>
+        </w:numPr>
+        <w:rPr>
+          <w:rFonts w:ascii="Times New Roman" w:hAnsi="Times New Roman" w:cs="Times New Roman"/>
+          <w:sz w:val="28"/>
+          <w:szCs w:val="28"/>
+        </w:rPr>
+      </w:pPr>
+      <w:r>
+        <w:rPr>
+          <w:rFonts w:ascii="Times New Roman" w:hAnsi="Times New Roman" w:cs="Times New Roman"/>
+          <w:sz w:val="28"/>
+          <w:szCs w:val="28"/>
+        </w:rPr>
+        <w:t>Розробити програмний продукт, що реалізує цю модель.</w:t>
+      </w:r>
+    </w:p>
+    <w:p>
+      <w:pPr>
+        <w:numPr>
+          <w:ilvl w:val="0"/>
+          <w:numId w:val="3"/>
+        </w:numPr>
         <w:rPr>
           <w:rFonts w:ascii="Times New Roman" w:hAnsi="Times New Roman" w:cs="Times New Roman"/>
           <w:sz w:val="28"/>
@@ -458,6 +528,19 @@
         </w:rPr>
         <w:t>Створити експертну систему для передбачення погоди з використанням відповідного набору погодних даних. У роботі використати декілька різних методів передбачення.</w:t>
       </w:r>
+    </w:p>
+    <w:p>
+      <w:pPr>
+        <w:numPr>
+          <w:ilvl w:val="0"/>
+          <w:numId w:val="3"/>
+        </w:numPr>
+        <w:rPr>
+          <w:rFonts w:ascii="Times New Roman" w:hAnsi="Times New Roman" w:cs="Times New Roman"/>
+          <w:sz w:val="28"/>
+          <w:szCs w:val="28"/>
+        </w:rPr>
+      </w:pPr>
     </w:p>
     <w:p>
       <w:pPr>
@@ -1281,7 +1364,39 @@
           <w:sz w:val="28"/>
           <w:szCs w:val="28"/>
         </w:rPr>
-        <w:t xml:space="preserve">а модель дерева прийняття рішень для бінарної класифікації змінних </w:t>
+        <w:t>а модел</w:t>
+      </w:r>
+      <w:r>
+        <w:rPr>
+          <w:rFonts w:ascii="Times New Roman" w:hAnsi="Times New Roman" w:cs="Times New Roman"/>
+          <w:sz w:val="28"/>
+          <w:szCs w:val="28"/>
+        </w:rPr>
+        <w:t>і</w:t>
+      </w:r>
+      <w:r>
+        <w:rPr>
+          <w:rFonts w:ascii="Times New Roman" w:hAnsi="Times New Roman" w:cs="Times New Roman"/>
+          <w:sz w:val="28"/>
+          <w:szCs w:val="28"/>
+        </w:rPr>
+        <w:t xml:space="preserve"> дерева прийняття рішень</w:t>
+      </w:r>
+      <w:r>
+        <w:rPr>
+          <w:rFonts w:ascii="Times New Roman" w:hAnsi="Times New Roman" w:cs="Times New Roman"/>
+          <w:sz w:val="28"/>
+          <w:szCs w:val="28"/>
+        </w:rPr>
+        <w:t xml:space="preserve"> і випадкового лісу</w:t>
+      </w:r>
+      <w:r>
+        <w:rPr>
+          <w:rFonts w:ascii="Times New Roman" w:hAnsi="Times New Roman" w:cs="Times New Roman"/>
+          <w:sz w:val="28"/>
+          <w:szCs w:val="28"/>
+        </w:rPr>
+        <w:t xml:space="preserve"> для бінарної класифікації змінних </w:t>
       </w:r>
       <w:proofErr w:type="spellStart"/>
       <w:r>
@@ -1514,6 +1629,32 @@
           <w:sz w:val="28"/>
           <w:szCs w:val="28"/>
         </w:rPr>
+        <w:t xml:space="preserve"> та параметри максимальної кількости параметрів: 5, кількість </w:t>
+      </w:r>
+      <w:proofErr w:type="spellStart"/>
+      <w:r>
+        <w:rPr>
+          <w:rFonts w:ascii="Times New Roman" w:hAnsi="Times New Roman" w:cs="Times New Roman"/>
+          <w:sz w:val="28"/>
+          <w:szCs w:val="28"/>
+        </w:rPr>
+        <w:t>передбачувачів</w:t>
+      </w:r>
+      <w:proofErr w:type="spellEnd"/>
+      <w:r>
+        <w:rPr>
+          <w:rFonts w:ascii="Times New Roman" w:hAnsi="Times New Roman" w:cs="Times New Roman"/>
+          <w:sz w:val="28"/>
+          <w:szCs w:val="28"/>
+        </w:rPr>
+        <w:t>: 10, випадковий стан (використовується для того, щоби ліс постійно генерувався подібним чином): 42 для випадкового лісу</w:t>
+      </w:r>
+      <w:r>
+        <w:rPr>
+          <w:rFonts w:ascii="Times New Roman" w:hAnsi="Times New Roman" w:cs="Times New Roman"/>
+          <w:sz w:val="28"/>
+          <w:szCs w:val="28"/>
+        </w:rPr>
         <w:t>.</w:t>
       </w:r>
       <w:r>
@@ -1530,7 +1671,23 @@
           <w:sz w:val="28"/>
           <w:szCs w:val="28"/>
         </w:rPr>
-        <w:t xml:space="preserve">Для роботи обох моделей набір даних ділиться на навчальну та тренувальну вибірку декількома різними способами, заданими змінною </w:t>
+        <w:t xml:space="preserve">Для роботи обох </w:t>
+      </w:r>
+      <w:r>
+        <w:rPr>
+          <w:rFonts w:ascii="Times New Roman" w:hAnsi="Times New Roman" w:cs="Times New Roman"/>
+          <w:sz w:val="28"/>
+          <w:szCs w:val="28"/>
+        </w:rPr>
+        <w:t xml:space="preserve">видів </w:t>
+      </w:r>
+      <w:r>
+        <w:rPr>
+          <w:rFonts w:ascii="Times New Roman" w:hAnsi="Times New Roman" w:cs="Times New Roman"/>
+          <w:sz w:val="28"/>
+          <w:szCs w:val="28"/>
+        </w:rPr>
+        <w:t xml:space="preserve">моделей набір даних ділиться на навчальну та тренувальну вибірку декількома різними способами, заданими змінною </w:t>
       </w:r>
       <w:r>
         <w:rPr>
@@ -1883,25 +2040,152 @@
     </w:p>
     <w:p>
       <w:pPr>
-        <w:pStyle w:val="a3"/>
-        <w:rPr>
-          <w:rFonts w:ascii="Times New Roman" w:hAnsi="Times New Roman" w:cs="Times New Roman"/>
-          <w:sz w:val="28"/>
-          <w:szCs w:val="28"/>
-          <w:lang w:val="en-US"/>
-        </w:rPr>
-      </w:pPr>
-      <w:r>
-        <w:rPr>
-          <w:rFonts w:ascii="Times New Roman" w:hAnsi="Times New Roman" w:cs="Times New Roman"/>
-          <w:sz w:val="28"/>
-          <w:szCs w:val="28"/>
-          <w:lang w:val="en-US"/>
-        </w:rPr>
-        <w:t>github</w:t>
-      </w:r>
-      <w:bookmarkStart w:id="0" w:name="_GoBack"/>
-      <w:bookmarkEnd w:id="0"/>
+        <w:spacing w:line="360" w:lineRule="auto"/>
+        <w:rPr>
+          <w:rFonts w:ascii="Times New Roman" w:hAnsi="Times New Roman" w:cs="Times New Roman"/>
+          <w:sz w:val="28"/>
+          <w:szCs w:val="28"/>
+        </w:rPr>
+      </w:pPr>
+      <w:hyperlink r:id="rId5" w:history="1">
+        <w:r>
+          <w:rPr>
+            <w:rStyle w:val="a7"/>
+            <w:rFonts w:ascii="Times New Roman" w:hAnsi="Times New Roman" w:cs="Times New Roman"/>
+            <w:sz w:val="28"/>
+            <w:szCs w:val="28"/>
+            <w:lang w:val="en-US"/>
+          </w:rPr>
+          <w:t>https</w:t>
+        </w:r>
+        <w:r>
+          <w:rPr>
+            <w:rStyle w:val="a7"/>
+            <w:rFonts w:ascii="Times New Roman" w:hAnsi="Times New Roman" w:cs="Times New Roman"/>
+            <w:sz w:val="28"/>
+            <w:szCs w:val="28"/>
+          </w:rPr>
+          <w:t>://</w:t>
+        </w:r>
+        <w:proofErr w:type="spellStart"/>
+        <w:r>
+          <w:rPr>
+            <w:rStyle w:val="a7"/>
+            <w:rFonts w:ascii="Times New Roman" w:hAnsi="Times New Roman" w:cs="Times New Roman"/>
+            <w:sz w:val="28"/>
+            <w:szCs w:val="28"/>
+            <w:lang w:val="en-US"/>
+          </w:rPr>
+          <w:t>github</w:t>
+        </w:r>
+        <w:proofErr w:type="spellEnd"/>
+        <w:r>
+          <w:rPr>
+            <w:rStyle w:val="a7"/>
+            <w:rFonts w:ascii="Times New Roman" w:hAnsi="Times New Roman" w:cs="Times New Roman"/>
+            <w:sz w:val="28"/>
+            <w:szCs w:val="28"/>
+          </w:rPr>
+          <w:t>.</w:t>
+        </w:r>
+        <w:r>
+          <w:rPr>
+            <w:rStyle w:val="a7"/>
+            <w:rFonts w:ascii="Times New Roman" w:hAnsi="Times New Roman" w:cs="Times New Roman"/>
+            <w:sz w:val="28"/>
+            <w:szCs w:val="28"/>
+            <w:lang w:val="en-US"/>
+          </w:rPr>
+          <w:t>com</w:t>
+        </w:r>
+        <w:r>
+          <w:rPr>
+            <w:rStyle w:val="a7"/>
+            <w:rFonts w:ascii="Times New Roman" w:hAnsi="Times New Roman" w:cs="Times New Roman"/>
+            <w:sz w:val="28"/>
+            <w:szCs w:val="28"/>
+          </w:rPr>
+          <w:t>/</w:t>
+        </w:r>
+        <w:proofErr w:type="spellStart"/>
+        <w:r>
+          <w:rPr>
+            <w:rStyle w:val="a7"/>
+            <w:rFonts w:ascii="Times New Roman" w:hAnsi="Times New Roman" w:cs="Times New Roman"/>
+            <w:sz w:val="28"/>
+            <w:szCs w:val="28"/>
+            <w:lang w:val="en-US"/>
+          </w:rPr>
+          <w:t>Romchyk</w:t>
+        </w:r>
+        <w:proofErr w:type="spellEnd"/>
+        <w:r>
+          <w:rPr>
+            <w:rStyle w:val="a7"/>
+            <w:rFonts w:ascii="Times New Roman" w:hAnsi="Times New Roman" w:cs="Times New Roman"/>
+            <w:sz w:val="28"/>
+            <w:szCs w:val="28"/>
+          </w:rPr>
+          <w:t>-</w:t>
+        </w:r>
+        <w:r>
+          <w:rPr>
+            <w:rStyle w:val="a7"/>
+            <w:rFonts w:ascii="Times New Roman" w:hAnsi="Times New Roman" w:cs="Times New Roman"/>
+            <w:sz w:val="28"/>
+            <w:szCs w:val="28"/>
+            <w:lang w:val="en-US"/>
+          </w:rPr>
+          <w:t>S</w:t>
+        </w:r>
+        <w:r>
+          <w:rPr>
+            <w:rStyle w:val="a7"/>
+            <w:rFonts w:ascii="Times New Roman" w:hAnsi="Times New Roman" w:cs="Times New Roman"/>
+            <w:sz w:val="28"/>
+            <w:szCs w:val="28"/>
+          </w:rPr>
+          <w:t>/</w:t>
+        </w:r>
+        <w:r>
+          <w:rPr>
+            <w:rStyle w:val="a7"/>
+            <w:rFonts w:ascii="Times New Roman" w:hAnsi="Times New Roman" w:cs="Times New Roman"/>
+            <w:sz w:val="28"/>
+            <w:szCs w:val="28"/>
+            <w:lang w:val="en-US"/>
+          </w:rPr>
+          <w:t>MOIT</w:t>
+        </w:r>
+        <w:r>
+          <w:rPr>
+            <w:rStyle w:val="a7"/>
+            <w:rFonts w:ascii="Times New Roman" w:hAnsi="Times New Roman" w:cs="Times New Roman"/>
+            <w:sz w:val="28"/>
+            <w:szCs w:val="28"/>
+          </w:rPr>
+          <w:t>_</w:t>
+        </w:r>
+        <w:r>
+          <w:rPr>
+            <w:rStyle w:val="a7"/>
+            <w:rFonts w:ascii="Times New Roman" w:hAnsi="Times New Roman" w:cs="Times New Roman"/>
+            <w:sz w:val="28"/>
+            <w:szCs w:val="28"/>
+            <w:lang w:val="en-US"/>
+          </w:rPr>
+          <w:t>Lab</w:t>
+        </w:r>
+        <w:r>
+          <w:rPr>
+            <w:rStyle w:val="a7"/>
+            <w:rFonts w:ascii="Times New Roman" w:hAnsi="Times New Roman" w:cs="Times New Roman"/>
+            <w:sz w:val="28"/>
+            <w:szCs w:val="28"/>
+          </w:rPr>
+          <w:t>_1</w:t>
+        </w:r>
+      </w:hyperlink>
     </w:p>
     <w:p>
       <w:pPr>
@@ -1976,49 +2260,6 @@
           <w:szCs w:val="36"/>
         </w:rPr>
       </w:pPr>
-      <w:r>
-        <w:rPr>
-          <w:rFonts w:ascii="Times New Roman" w:hAnsi="Times New Roman" w:cs="Times New Roman"/>
-          <w:noProof/>
-          <w:sz w:val="28"/>
-          <w:szCs w:val="28"/>
-        </w:rPr>
-        <w:drawing>
-          <wp:inline distT="0" distB="0" distL="0" distR="0" wp14:anchorId="013339F8" wp14:editId="25437D5E">
-            <wp:extent cx="6152515" cy="4678045"/>
-            <wp:effectExtent l="0" t="0" r="635" b="8255"/>
-            <wp:docPr id="1" name="Рисунок 1"/>
-            <wp:cNvGraphicFramePr>
-              <a:graphicFrameLocks xmlns:a="http://schemas.openxmlformats.org/drawingml/2006/main" noChangeAspect="1"/>
-            </wp:cNvGraphicFramePr>
-            <a:graphic xmlns:a="http://schemas.openxmlformats.org/drawingml/2006/main">
-              <a:graphicData uri="http://schemas.openxmlformats.org/drawingml/2006/picture">
-                <pic:pic xmlns:pic="http://schemas.openxmlformats.org/drawingml/2006/picture">
-                  <pic:nvPicPr>
-                    <pic:cNvPr id="1" name=""/>
-                    <pic:cNvPicPr/>
-                  </pic:nvPicPr>
-                  <pic:blipFill>
-                    <a:blip r:embed="rId5"/>
-                    <a:stretch>
-                      <a:fillRect/>
-                    </a:stretch>
-                  </pic:blipFill>
-                  <pic:spPr>
-                    <a:xfrm>
-                      <a:off x="0" y="0"/>
-                      <a:ext cx="6152515" cy="4678045"/>
-                    </a:xfrm>
-                    <a:prstGeom prst="rect">
-                      <a:avLst/>
-                    </a:prstGeom>
-                  </pic:spPr>
-                </pic:pic>
-              </a:graphicData>
-            </a:graphic>
-          </wp:inline>
-        </w:drawing>
-      </w:r>
     </w:p>
     <w:p>
       <w:pPr>
@@ -2101,50 +2342,6 @@
           <w:szCs w:val="28"/>
         </w:rPr>
       </w:pPr>
-      <w:r>
-        <w:rPr>
-          <w:rFonts w:ascii="Times New Roman" w:hAnsi="Times New Roman" w:cs="Times New Roman"/>
-          <w:noProof/>
-          <w:sz w:val="28"/>
-          <w:szCs w:val="28"/>
-        </w:rPr>
-        <w:lastRenderedPageBreak/>
-        <w:drawing>
-          <wp:inline distT="0" distB="0" distL="0" distR="0" wp14:anchorId="2DF23858" wp14:editId="15F88EEF">
-            <wp:extent cx="6152515" cy="6620510"/>
-            <wp:effectExtent l="0" t="0" r="635" b="8890"/>
-            <wp:docPr id="3" name="Рисунок 3"/>
-            <wp:cNvGraphicFramePr>
-              <a:graphicFrameLocks xmlns:a="http://schemas.openxmlformats.org/drawingml/2006/main" noChangeAspect="1"/>
-            </wp:cNvGraphicFramePr>
-            <a:graphic xmlns:a="http://schemas.openxmlformats.org/drawingml/2006/main">
-              <a:graphicData uri="http://schemas.openxmlformats.org/drawingml/2006/picture">
-                <pic:pic xmlns:pic="http://schemas.openxmlformats.org/drawingml/2006/picture">
-                  <pic:nvPicPr>
-                    <pic:cNvPr id="1" name=""/>
-                    <pic:cNvPicPr/>
-                  </pic:nvPicPr>
-                  <pic:blipFill>
-                    <a:blip r:embed="rId6"/>
-                    <a:stretch>
-                      <a:fillRect/>
-                    </a:stretch>
-                  </pic:blipFill>
-                  <pic:spPr>
-                    <a:xfrm>
-                      <a:off x="0" y="0"/>
-                      <a:ext cx="6152515" cy="6620510"/>
-                    </a:xfrm>
-                    <a:prstGeom prst="rect">
-                      <a:avLst/>
-                    </a:prstGeom>
-                  </pic:spPr>
-                </pic:pic>
-              </a:graphicData>
-            </a:graphic>
-          </wp:inline>
-        </w:drawing>
-      </w:r>
     </w:p>
     <w:p>
       <w:pPr>
@@ -2200,50 +2397,6 @@
           <w:szCs w:val="28"/>
         </w:rPr>
       </w:pPr>
-      <w:r>
-        <w:rPr>
-          <w:rFonts w:ascii="Times New Roman" w:hAnsi="Times New Roman" w:cs="Times New Roman"/>
-          <w:noProof/>
-          <w:sz w:val="28"/>
-          <w:szCs w:val="28"/>
-        </w:rPr>
-        <w:lastRenderedPageBreak/>
-        <w:drawing>
-          <wp:inline distT="0" distB="0" distL="0" distR="0" wp14:anchorId="5BD10B3C" wp14:editId="7DA8DCDA">
-            <wp:extent cx="6152515" cy="6614160"/>
-            <wp:effectExtent l="0" t="0" r="635" b="0"/>
-            <wp:docPr id="2" name="Рисунок 2"/>
-            <wp:cNvGraphicFramePr>
-              <a:graphicFrameLocks xmlns:a="http://schemas.openxmlformats.org/drawingml/2006/main" noChangeAspect="1"/>
-            </wp:cNvGraphicFramePr>
-            <a:graphic xmlns:a="http://schemas.openxmlformats.org/drawingml/2006/main">
-              <a:graphicData uri="http://schemas.openxmlformats.org/drawingml/2006/picture">
-                <pic:pic xmlns:pic="http://schemas.openxmlformats.org/drawingml/2006/picture">
-                  <pic:nvPicPr>
-                    <pic:cNvPr id="1" name=""/>
-                    <pic:cNvPicPr/>
-                  </pic:nvPicPr>
-                  <pic:blipFill>
-                    <a:blip r:embed="rId7"/>
-                    <a:stretch>
-                      <a:fillRect/>
-                    </a:stretch>
-                  </pic:blipFill>
-                  <pic:spPr>
-                    <a:xfrm>
-                      <a:off x="0" y="0"/>
-                      <a:ext cx="6152515" cy="6614160"/>
-                    </a:xfrm>
-                    <a:prstGeom prst="rect">
-                      <a:avLst/>
-                    </a:prstGeom>
-                  </pic:spPr>
-                </pic:pic>
-              </a:graphicData>
-            </a:graphic>
-          </wp:inline>
-        </w:drawing>
-      </w:r>
     </w:p>
     <w:p>
       <w:pPr>
@@ -2303,51 +2456,7 @@
           <w:sz w:val="28"/>
           <w:szCs w:val="28"/>
         </w:rPr>
-        <w:lastRenderedPageBreak/>
         <w:t xml:space="preserve"> </w:t>
-      </w:r>
-      <w:r>
-        <w:rPr>
-          <w:rFonts w:ascii="Times New Roman" w:hAnsi="Times New Roman" w:cs="Times New Roman"/>
-          <w:noProof/>
-          <w:sz w:val="28"/>
-          <w:szCs w:val="28"/>
-        </w:rPr>
-        <w:drawing>
-          <wp:inline distT="0" distB="0" distL="0" distR="0" wp14:anchorId="436BF59E" wp14:editId="159E2920">
-            <wp:extent cx="6152515" cy="2709545"/>
-            <wp:effectExtent l="0" t="0" r="635" b="0"/>
-            <wp:docPr id="4" name="Рисунок 4"/>
-            <wp:cNvGraphicFramePr>
-              <a:graphicFrameLocks xmlns:a="http://schemas.openxmlformats.org/drawingml/2006/main" noChangeAspect="1"/>
-            </wp:cNvGraphicFramePr>
-            <a:graphic xmlns:a="http://schemas.openxmlformats.org/drawingml/2006/main">
-              <a:graphicData uri="http://schemas.openxmlformats.org/drawingml/2006/picture">
-                <pic:pic xmlns:pic="http://schemas.openxmlformats.org/drawingml/2006/picture">
-                  <pic:nvPicPr>
-                    <pic:cNvPr id="1" name=""/>
-                    <pic:cNvPicPr/>
-                  </pic:nvPicPr>
-                  <pic:blipFill>
-                    <a:blip r:embed="rId8"/>
-                    <a:stretch>
-                      <a:fillRect/>
-                    </a:stretch>
-                  </pic:blipFill>
-                  <pic:spPr>
-                    <a:xfrm>
-                      <a:off x="0" y="0"/>
-                      <a:ext cx="6152515" cy="2709545"/>
-                    </a:xfrm>
-                    <a:prstGeom prst="rect">
-                      <a:avLst/>
-                    </a:prstGeom>
-                  </pic:spPr>
-                </pic:pic>
-              </a:graphicData>
-            </a:graphic>
-          </wp:inline>
-        </w:drawing>
       </w:r>
     </w:p>
     <w:p>
@@ -2415,49 +2524,6 @@
           <w:szCs w:val="28"/>
         </w:rPr>
       </w:pPr>
-      <w:r>
-        <w:rPr>
-          <w:rFonts w:ascii="Times New Roman" w:hAnsi="Times New Roman" w:cs="Times New Roman"/>
-          <w:noProof/>
-          <w:sz w:val="28"/>
-          <w:szCs w:val="28"/>
-        </w:rPr>
-        <w:drawing>
-          <wp:inline distT="0" distB="0" distL="0" distR="0" wp14:anchorId="43D81CED" wp14:editId="6F690EFE">
-            <wp:extent cx="3172268" cy="3086531"/>
-            <wp:effectExtent l="0" t="0" r="9525" b="0"/>
-            <wp:docPr id="6" name="Рисунок 6"/>
-            <wp:cNvGraphicFramePr>
-              <a:graphicFrameLocks xmlns:a="http://schemas.openxmlformats.org/drawingml/2006/main" noChangeAspect="1"/>
-            </wp:cNvGraphicFramePr>
-            <a:graphic xmlns:a="http://schemas.openxmlformats.org/drawingml/2006/main">
-              <a:graphicData uri="http://schemas.openxmlformats.org/drawingml/2006/picture">
-                <pic:pic xmlns:pic="http://schemas.openxmlformats.org/drawingml/2006/picture">
-                  <pic:nvPicPr>
-                    <pic:cNvPr id="1" name=""/>
-                    <pic:cNvPicPr/>
-                  </pic:nvPicPr>
-                  <pic:blipFill>
-                    <a:blip r:embed="rId9"/>
-                    <a:stretch>
-                      <a:fillRect/>
-                    </a:stretch>
-                  </pic:blipFill>
-                  <pic:spPr>
-                    <a:xfrm>
-                      <a:off x="0" y="0"/>
-                      <a:ext cx="3172268" cy="3086531"/>
-                    </a:xfrm>
-                    <a:prstGeom prst="rect">
-                      <a:avLst/>
-                    </a:prstGeom>
-                  </pic:spPr>
-                </pic:pic>
-              </a:graphicData>
-            </a:graphic>
-          </wp:inline>
-        </w:drawing>
-      </w:r>
     </w:p>
     <w:p>
       <w:pPr>
@@ -2533,50 +2599,6 @@
           <w:szCs w:val="28"/>
         </w:rPr>
       </w:pPr>
-      <w:r>
-        <w:rPr>
-          <w:rFonts w:ascii="Times New Roman" w:eastAsia="Calibri" w:hAnsi="Times New Roman" w:cs="Times New Roman"/>
-          <w:noProof/>
-          <w:sz w:val="28"/>
-          <w:szCs w:val="28"/>
-        </w:rPr>
-        <w:lastRenderedPageBreak/>
-        <w:drawing>
-          <wp:inline distT="0" distB="0" distL="0" distR="0" wp14:anchorId="6890AE90" wp14:editId="67EF61FC">
-            <wp:extent cx="6152515" cy="6622415"/>
-            <wp:effectExtent l="0" t="0" r="635" b="6985"/>
-            <wp:docPr id="8" name="Рисунок 8"/>
-            <wp:cNvGraphicFramePr>
-              <a:graphicFrameLocks xmlns:a="http://schemas.openxmlformats.org/drawingml/2006/main" noChangeAspect="1"/>
-            </wp:cNvGraphicFramePr>
-            <a:graphic xmlns:a="http://schemas.openxmlformats.org/drawingml/2006/main">
-              <a:graphicData uri="http://schemas.openxmlformats.org/drawingml/2006/picture">
-                <pic:pic xmlns:pic="http://schemas.openxmlformats.org/drawingml/2006/picture">
-                  <pic:nvPicPr>
-                    <pic:cNvPr id="1" name=""/>
-                    <pic:cNvPicPr/>
-                  </pic:nvPicPr>
-                  <pic:blipFill>
-                    <a:blip r:embed="rId10"/>
-                    <a:stretch>
-                      <a:fillRect/>
-                    </a:stretch>
-                  </pic:blipFill>
-                  <pic:spPr>
-                    <a:xfrm>
-                      <a:off x="0" y="0"/>
-                      <a:ext cx="6152515" cy="6622415"/>
-                    </a:xfrm>
-                    <a:prstGeom prst="rect">
-                      <a:avLst/>
-                    </a:prstGeom>
-                  </pic:spPr>
-                </pic:pic>
-              </a:graphicData>
-            </a:graphic>
-          </wp:inline>
-        </w:drawing>
-      </w:r>
     </w:p>
     <w:p>
       <w:pPr>
@@ -2646,50 +2668,6 @@
           <w:szCs w:val="28"/>
         </w:rPr>
       </w:pPr>
-      <w:r>
-        <w:rPr>
-          <w:rFonts w:ascii="Times New Roman" w:hAnsi="Times New Roman" w:cs="Times New Roman"/>
-          <w:noProof/>
-          <w:sz w:val="28"/>
-          <w:szCs w:val="28"/>
-        </w:rPr>
-        <w:lastRenderedPageBreak/>
-        <w:drawing>
-          <wp:inline distT="0" distB="0" distL="0" distR="0" wp14:anchorId="04DDA48A" wp14:editId="53BFD76D">
-            <wp:extent cx="6152515" cy="6647815"/>
-            <wp:effectExtent l="0" t="0" r="635" b="635"/>
-            <wp:docPr id="9" name="Рисунок 9"/>
-            <wp:cNvGraphicFramePr>
-              <a:graphicFrameLocks xmlns:a="http://schemas.openxmlformats.org/drawingml/2006/main" noChangeAspect="1"/>
-            </wp:cNvGraphicFramePr>
-            <a:graphic xmlns:a="http://schemas.openxmlformats.org/drawingml/2006/main">
-              <a:graphicData uri="http://schemas.openxmlformats.org/drawingml/2006/picture">
-                <pic:pic xmlns:pic="http://schemas.openxmlformats.org/drawingml/2006/picture">
-                  <pic:nvPicPr>
-                    <pic:cNvPr id="1" name=""/>
-                    <pic:cNvPicPr/>
-                  </pic:nvPicPr>
-                  <pic:blipFill>
-                    <a:blip r:embed="rId11"/>
-                    <a:stretch>
-                      <a:fillRect/>
-                    </a:stretch>
-                  </pic:blipFill>
-                  <pic:spPr>
-                    <a:xfrm>
-                      <a:off x="0" y="0"/>
-                      <a:ext cx="6152515" cy="6647815"/>
-                    </a:xfrm>
-                    <a:prstGeom prst="rect">
-                      <a:avLst/>
-                    </a:prstGeom>
-                  </pic:spPr>
-                </pic:pic>
-              </a:graphicData>
-            </a:graphic>
-          </wp:inline>
-        </w:drawing>
-      </w:r>
     </w:p>
     <w:p>
       <w:pPr>
@@ -2807,47 +2785,6 @@
           <w:szCs w:val="28"/>
         </w:rPr>
       </w:pPr>
-      <w:r>
-        <w:rPr>
-          <w:noProof/>
-        </w:rPr>
-        <w:lastRenderedPageBreak/>
-        <w:drawing>
-          <wp:inline distT="0" distB="0" distL="0" distR="0" wp14:anchorId="4084463D" wp14:editId="0E4A1861">
-            <wp:extent cx="6152515" cy="2159635"/>
-            <wp:effectExtent l="0" t="0" r="635" b="0"/>
-            <wp:docPr id="11" name="Рисунок 11"/>
-            <wp:cNvGraphicFramePr>
-              <a:graphicFrameLocks xmlns:a="http://schemas.openxmlformats.org/drawingml/2006/main" noChangeAspect="1"/>
-            </wp:cNvGraphicFramePr>
-            <a:graphic xmlns:a="http://schemas.openxmlformats.org/drawingml/2006/main">
-              <a:graphicData uri="http://schemas.openxmlformats.org/drawingml/2006/picture">
-                <pic:pic xmlns:pic="http://schemas.openxmlformats.org/drawingml/2006/picture">
-                  <pic:nvPicPr>
-                    <pic:cNvPr id="1" name=""/>
-                    <pic:cNvPicPr/>
-                  </pic:nvPicPr>
-                  <pic:blipFill>
-                    <a:blip r:embed="rId12"/>
-                    <a:stretch>
-                      <a:fillRect/>
-                    </a:stretch>
-                  </pic:blipFill>
-                  <pic:spPr>
-                    <a:xfrm>
-                      <a:off x="0" y="0"/>
-                      <a:ext cx="6152515" cy="2159635"/>
-                    </a:xfrm>
-                    <a:prstGeom prst="rect">
-                      <a:avLst/>
-                    </a:prstGeom>
-                  </pic:spPr>
-                </pic:pic>
-              </a:graphicData>
-            </a:graphic>
-          </wp:inline>
-        </w:drawing>
-      </w:r>
     </w:p>
     <w:p>
       <w:pPr>
@@ -2916,59 +2853,6 @@
           <w:szCs w:val="28"/>
         </w:rPr>
       </w:pPr>
-      <w:r>
-        <w:rPr>
-          <w:noProof/>
-        </w:rPr>
-        <w:drawing>
-          <wp:inline distT="0" distB="0" distL="0" distR="0">
-            <wp:extent cx="6152515" cy="3993057"/>
-            <wp:effectExtent l="0" t="0" r="635" b="7620"/>
-            <wp:docPr id="12" name="Рисунок 12"/>
-            <wp:cNvGraphicFramePr>
-              <a:graphicFrameLocks xmlns:a="http://schemas.openxmlformats.org/drawingml/2006/main" noChangeAspect="1"/>
-            </wp:cNvGraphicFramePr>
-            <a:graphic xmlns:a="http://schemas.openxmlformats.org/drawingml/2006/main">
-              <a:graphicData uri="http://schemas.openxmlformats.org/drawingml/2006/picture">
-                <pic:pic xmlns:pic="http://schemas.openxmlformats.org/drawingml/2006/picture">
-                  <pic:nvPicPr>
-                    <pic:cNvPr id="0" name="Picture 1"/>
-                    <pic:cNvPicPr>
-                      <a:picLocks noChangeAspect="1" noChangeArrowheads="1"/>
-                    </pic:cNvPicPr>
-                  </pic:nvPicPr>
-                  <pic:blipFill>
-                    <a:blip r:embed="rId13">
-                      <a:extLst>
-                        <a:ext uri="{28A0092B-C50C-407E-A947-70E740481C1C}">
-                          <a14:useLocalDpi xmlns:a14="http://schemas.microsoft.com/office/drawing/2010/main" val="0"/>
-                        </a:ext>
-                      </a:extLst>
-                    </a:blip>
-                    <a:srcRect/>
-                    <a:stretch>
-                      <a:fillRect/>
-                    </a:stretch>
-                  </pic:blipFill>
-                  <pic:spPr bwMode="auto">
-                    <a:xfrm>
-                      <a:off x="0" y="0"/>
-                      <a:ext cx="6152515" cy="3993057"/>
-                    </a:xfrm>
-                    <a:prstGeom prst="rect">
-                      <a:avLst/>
-                    </a:prstGeom>
-                    <a:noFill/>
-                    <a:ln>
-                      <a:noFill/>
-                    </a:ln>
-                  </pic:spPr>
-                </pic:pic>
-              </a:graphicData>
-            </a:graphic>
-          </wp:inline>
-        </w:drawing>
-      </w:r>
     </w:p>
     <w:p>
       <w:pPr>
@@ -3045,50 +2929,6 @@
           <w:szCs w:val="28"/>
         </w:rPr>
       </w:pPr>
-      <w:r>
-        <w:rPr>
-          <w:rFonts w:ascii="Times New Roman" w:hAnsi="Times New Roman" w:cs="Times New Roman"/>
-          <w:noProof/>
-          <w:sz w:val="28"/>
-          <w:szCs w:val="28"/>
-        </w:rPr>
-        <w:lastRenderedPageBreak/>
-        <w:drawing>
-          <wp:inline distT="0" distB="0" distL="0" distR="0" wp14:anchorId="0B46652C" wp14:editId="3AF46126">
-            <wp:extent cx="6152515" cy="6637020"/>
-            <wp:effectExtent l="0" t="0" r="635" b="0"/>
-            <wp:docPr id="13" name="Рисунок 13"/>
-            <wp:cNvGraphicFramePr>
-              <a:graphicFrameLocks xmlns:a="http://schemas.openxmlformats.org/drawingml/2006/main" noChangeAspect="1"/>
-            </wp:cNvGraphicFramePr>
-            <a:graphic xmlns:a="http://schemas.openxmlformats.org/drawingml/2006/main">
-              <a:graphicData uri="http://schemas.openxmlformats.org/drawingml/2006/picture">
-                <pic:pic xmlns:pic="http://schemas.openxmlformats.org/drawingml/2006/picture">
-                  <pic:nvPicPr>
-                    <pic:cNvPr id="1" name=""/>
-                    <pic:cNvPicPr/>
-                  </pic:nvPicPr>
-                  <pic:blipFill>
-                    <a:blip r:embed="rId14"/>
-                    <a:stretch>
-                      <a:fillRect/>
-                    </a:stretch>
-                  </pic:blipFill>
-                  <pic:spPr>
-                    <a:xfrm>
-                      <a:off x="0" y="0"/>
-                      <a:ext cx="6152515" cy="6637020"/>
-                    </a:xfrm>
-                    <a:prstGeom prst="rect">
-                      <a:avLst/>
-                    </a:prstGeom>
-                  </pic:spPr>
-                </pic:pic>
-              </a:graphicData>
-            </a:graphic>
-          </wp:inline>
-        </w:drawing>
-      </w:r>
     </w:p>
     <w:p>
       <w:pPr>
@@ -3167,47 +3007,6 @@
           <w:szCs w:val="28"/>
         </w:rPr>
       </w:pPr>
-      <w:r>
-        <w:rPr>
-          <w:noProof/>
-        </w:rPr>
-        <w:lastRenderedPageBreak/>
-        <w:drawing>
-          <wp:inline distT="0" distB="0" distL="0" distR="0" wp14:anchorId="09BAF04D" wp14:editId="4138DA3C">
-            <wp:extent cx="6028571" cy="3400000"/>
-            <wp:effectExtent l="0" t="0" r="0" b="0"/>
-            <wp:docPr id="15" name="Рисунок 15"/>
-            <wp:cNvGraphicFramePr>
-              <a:graphicFrameLocks xmlns:a="http://schemas.openxmlformats.org/drawingml/2006/main" noChangeAspect="1"/>
-            </wp:cNvGraphicFramePr>
-            <a:graphic xmlns:a="http://schemas.openxmlformats.org/drawingml/2006/main">
-              <a:graphicData uri="http://schemas.openxmlformats.org/drawingml/2006/picture">
-                <pic:pic xmlns:pic="http://schemas.openxmlformats.org/drawingml/2006/picture">
-                  <pic:nvPicPr>
-                    <pic:cNvPr id="1" name=""/>
-                    <pic:cNvPicPr/>
-                  </pic:nvPicPr>
-                  <pic:blipFill>
-                    <a:blip r:embed="rId15"/>
-                    <a:stretch>
-                      <a:fillRect/>
-                    </a:stretch>
-                  </pic:blipFill>
-                  <pic:spPr>
-                    <a:xfrm>
-                      <a:off x="0" y="0"/>
-                      <a:ext cx="6028571" cy="3400000"/>
-                    </a:xfrm>
-                    <a:prstGeom prst="rect">
-                      <a:avLst/>
-                    </a:prstGeom>
-                  </pic:spPr>
-                </pic:pic>
-              </a:graphicData>
-            </a:graphic>
-          </wp:inline>
-        </w:drawing>
-      </w:r>
     </w:p>
     <w:p>
       <w:pPr>
@@ -3276,59 +3075,6 @@
           <w:szCs w:val="28"/>
         </w:rPr>
       </w:pPr>
-      <w:r>
-        <w:rPr>
-          <w:noProof/>
-        </w:rPr>
-        <w:drawing>
-          <wp:inline distT="0" distB="0" distL="0" distR="0">
-            <wp:extent cx="6152515" cy="2819456"/>
-            <wp:effectExtent l="0" t="0" r="635" b="0"/>
-            <wp:docPr id="16" name="Рисунок 16"/>
-            <wp:cNvGraphicFramePr>
-              <a:graphicFrameLocks xmlns:a="http://schemas.openxmlformats.org/drawingml/2006/main" noChangeAspect="1"/>
-            </wp:cNvGraphicFramePr>
-            <a:graphic xmlns:a="http://schemas.openxmlformats.org/drawingml/2006/main">
-              <a:graphicData uri="http://schemas.openxmlformats.org/drawingml/2006/picture">
-                <pic:pic xmlns:pic="http://schemas.openxmlformats.org/drawingml/2006/picture">
-                  <pic:nvPicPr>
-                    <pic:cNvPr id="0" name="Picture 3"/>
-                    <pic:cNvPicPr>
-                      <a:picLocks noChangeAspect="1" noChangeArrowheads="1"/>
-                    </pic:cNvPicPr>
-                  </pic:nvPicPr>
-                  <pic:blipFill>
-                    <a:blip r:embed="rId16" cstate="print">
-                      <a:extLst>
-                        <a:ext uri="{28A0092B-C50C-407E-A947-70E740481C1C}">
-                          <a14:useLocalDpi xmlns:a14="http://schemas.microsoft.com/office/drawing/2010/main" val="0"/>
-                        </a:ext>
-                      </a:extLst>
-                    </a:blip>
-                    <a:srcRect/>
-                    <a:stretch>
-                      <a:fillRect/>
-                    </a:stretch>
-                  </pic:blipFill>
-                  <pic:spPr bwMode="auto">
-                    <a:xfrm>
-                      <a:off x="0" y="0"/>
-                      <a:ext cx="6152515" cy="2819456"/>
-                    </a:xfrm>
-                    <a:prstGeom prst="rect">
-                      <a:avLst/>
-                    </a:prstGeom>
-                    <a:noFill/>
-                    <a:ln>
-                      <a:noFill/>
-                    </a:ln>
-                  </pic:spPr>
-                </pic:pic>
-              </a:graphicData>
-            </a:graphic>
-          </wp:inline>
-        </w:drawing>
-      </w:r>
     </w:p>
     <w:p>
       <w:pPr>
@@ -3502,7 +3248,105 @@
           <w:sz w:val="28"/>
           <w:szCs w:val="28"/>
         </w:rPr>
-        <w:t xml:space="preserve">У ході лабораторної роботи було побудовано дві моделі: регресію для неперервних змінних та дерево прийняття рішень – для </w:t>
+        <w:t xml:space="preserve">У ході лабораторної роботи було </w:t>
+      </w:r>
+      <w:r>
+        <w:rPr>
+          <w:rFonts w:ascii="Times New Roman" w:hAnsi="Times New Roman" w:cs="Times New Roman"/>
+          <w:sz w:val="28"/>
+          <w:szCs w:val="28"/>
+        </w:rPr>
+        <w:t xml:space="preserve">досліджено методи створення моделей, </w:t>
+      </w:r>
+      <w:r>
+        <w:rPr>
+          <w:rFonts w:ascii="Times New Roman" w:hAnsi="Times New Roman" w:cs="Times New Roman"/>
+          <w:sz w:val="28"/>
+          <w:szCs w:val="28"/>
+        </w:rPr>
+        <w:t>розроблено</w:t>
+      </w:r>
+      <w:bookmarkStart w:id="0" w:name="_GoBack"/>
+      <w:bookmarkEnd w:id="0"/>
+      <w:r>
+        <w:rPr>
+          <w:rFonts w:ascii="Times New Roman" w:hAnsi="Times New Roman" w:cs="Times New Roman"/>
+          <w:sz w:val="28"/>
+          <w:szCs w:val="28"/>
+        </w:rPr>
+        <w:t xml:space="preserve"> програмний продукт, що будує</w:t>
+      </w:r>
+      <w:r>
+        <w:rPr>
+          <w:rFonts w:ascii="Times New Roman" w:hAnsi="Times New Roman" w:cs="Times New Roman"/>
+          <w:sz w:val="28"/>
+          <w:szCs w:val="28"/>
+        </w:rPr>
+        <w:t xml:space="preserve"> </w:t>
+      </w:r>
+      <w:r>
+        <w:rPr>
+          <w:rFonts w:ascii="Times New Roman" w:hAnsi="Times New Roman" w:cs="Times New Roman"/>
+          <w:sz w:val="28"/>
+          <w:szCs w:val="28"/>
+        </w:rPr>
+        <w:t>чотири</w:t>
+      </w:r>
+      <w:r>
+        <w:rPr>
+          <w:rFonts w:ascii="Times New Roman" w:hAnsi="Times New Roman" w:cs="Times New Roman"/>
+          <w:sz w:val="28"/>
+          <w:szCs w:val="28"/>
+        </w:rPr>
+        <w:t xml:space="preserve"> моделі</w:t>
+      </w:r>
+      <w:r>
+        <w:rPr>
+          <w:rFonts w:ascii="Times New Roman" w:hAnsi="Times New Roman" w:cs="Times New Roman"/>
+          <w:sz w:val="28"/>
+          <w:szCs w:val="28"/>
+        </w:rPr>
+        <w:t xml:space="preserve"> двох видів</w:t>
+      </w:r>
+      <w:r>
+        <w:rPr>
+          <w:rFonts w:ascii="Times New Roman" w:hAnsi="Times New Roman" w:cs="Times New Roman"/>
+          <w:sz w:val="28"/>
+          <w:szCs w:val="28"/>
+        </w:rPr>
+        <w:t>: регресію</w:t>
+      </w:r>
+      <w:r>
+        <w:rPr>
+          <w:rFonts w:ascii="Times New Roman" w:hAnsi="Times New Roman" w:cs="Times New Roman"/>
+          <w:sz w:val="28"/>
+          <w:szCs w:val="28"/>
+        </w:rPr>
+        <w:t xml:space="preserve"> та нейронну мережу</w:t>
+      </w:r>
+      <w:r>
+        <w:rPr>
+          <w:rFonts w:ascii="Times New Roman" w:hAnsi="Times New Roman" w:cs="Times New Roman"/>
+          <w:sz w:val="28"/>
+          <w:szCs w:val="28"/>
+        </w:rPr>
+        <w:t xml:space="preserve"> для неперервних змінних та дерево прийняття рішень</w:t>
+      </w:r>
+      <w:r>
+        <w:rPr>
+          <w:rFonts w:ascii="Times New Roman" w:hAnsi="Times New Roman" w:cs="Times New Roman"/>
+          <w:sz w:val="28"/>
+          <w:szCs w:val="28"/>
+        </w:rPr>
+        <w:t xml:space="preserve"> і випадковий ліс</w:t>
+      </w:r>
+      <w:r>
+        <w:rPr>
+          <w:rFonts w:ascii="Times New Roman" w:hAnsi="Times New Roman" w:cs="Times New Roman"/>
+          <w:sz w:val="28"/>
+          <w:szCs w:val="28"/>
+        </w:rPr>
+        <w:t xml:space="preserve"> – для </w:t>
       </w:r>
       <w:r>
         <w:rPr>
@@ -3553,6 +3397,14 @@
           <w:szCs w:val="28"/>
         </w:rPr>
         <w:t xml:space="preserve">. </w:t>
+      </w:r>
+      <w:r>
+        <w:rPr>
+          <w:rFonts w:ascii="Times New Roman" w:hAnsi="Times New Roman" w:cs="Times New Roman"/>
+          <w:sz w:val="28"/>
+          <w:szCs w:val="28"/>
+        </w:rPr>
+        <w:t>Проведено тестування всіх чотирьох моделей.</w:t>
       </w:r>
     </w:p>
     <w:sectPr>
@@ -3660,6 +3512,155 @@
     </w:lvl>
   </w:abstractNum>
   <w:abstractNum w:abstractNumId="1" w15:restartNumberingAfterBreak="0">
+    <w:nsid w:val="1198222A"/>
+    <w:multiLevelType w:val="multilevel"/>
+    <w:tmpl w:val="98241208"/>
+    <w:lvl w:ilvl="0">
+      <w:start w:val="1"/>
+      <w:numFmt w:val="bullet"/>
+      <w:lvlText w:val=""/>
+      <w:lvlJc w:val="left"/>
+      <w:pPr>
+        <w:tabs>
+          <w:tab w:val="num" w:pos="720"/>
+        </w:tabs>
+        <w:ind w:left="720" w:hanging="360"/>
+      </w:pPr>
+      <w:rPr>
+        <w:rFonts w:ascii="Symbol" w:hAnsi="Symbol" w:hint="default"/>
+        <w:sz w:val="20"/>
+      </w:rPr>
+    </w:lvl>
+    <w:lvl w:ilvl="1" w:tentative="1">
+      <w:start w:val="1"/>
+      <w:numFmt w:val="bullet"/>
+      <w:lvlText w:val="o"/>
+      <w:lvlJc w:val="left"/>
+      <w:pPr>
+        <w:tabs>
+          <w:tab w:val="num" w:pos="1440"/>
+        </w:tabs>
+        <w:ind w:left="1440" w:hanging="360"/>
+      </w:pPr>
+      <w:rPr>
+        <w:rFonts w:ascii="Courier New" w:hAnsi="Courier New" w:hint="default"/>
+        <w:sz w:val="20"/>
+      </w:rPr>
+    </w:lvl>
+    <w:lvl w:ilvl="2" w:tentative="1">
+      <w:start w:val="1"/>
+      <w:numFmt w:val="bullet"/>
+      <w:lvlText w:val=""/>
+      <w:lvlJc w:val="left"/>
+      <w:pPr>
+        <w:tabs>
+          <w:tab w:val="num" w:pos="2160"/>
+        </w:tabs>
+        <w:ind w:left="2160" w:hanging="360"/>
+      </w:pPr>
+      <w:rPr>
+        <w:rFonts w:ascii="Wingdings" w:hAnsi="Wingdings" w:hint="default"/>
+        <w:sz w:val="20"/>
+      </w:rPr>
+    </w:lvl>
+    <w:lvl w:ilvl="3" w:tentative="1">
+      <w:start w:val="1"/>
+      <w:numFmt w:val="bullet"/>
+      <w:lvlText w:val=""/>
+      <w:lvlJc w:val="left"/>
+      <w:pPr>
+        <w:tabs>
+          <w:tab w:val="num" w:pos="2880"/>
+        </w:tabs>
+        <w:ind w:left="2880" w:hanging="360"/>
+      </w:pPr>
+      <w:rPr>
+        <w:rFonts w:ascii="Wingdings" w:hAnsi="Wingdings" w:hint="default"/>
+        <w:sz w:val="20"/>
+      </w:rPr>
+    </w:lvl>
+    <w:lvl w:ilvl="4" w:tentative="1">
+      <w:start w:val="1"/>
+      <w:numFmt w:val="bullet"/>
+      <w:lvlText w:val=""/>
+      <w:lvlJc w:val="left"/>
+      <w:pPr>
+        <w:tabs>
+          <w:tab w:val="num" w:pos="3600"/>
+        </w:tabs>
+        <w:ind w:left="3600" w:hanging="360"/>
+      </w:pPr>
+      <w:rPr>
+        <w:rFonts w:ascii="Wingdings" w:hAnsi="Wingdings" w:hint="default"/>
+        <w:sz w:val="20"/>
+      </w:rPr>
+    </w:lvl>
+    <w:lvl w:ilvl="5" w:tentative="1">
+      <w:start w:val="1"/>
+      <w:numFmt w:val="bullet"/>
+      <w:lvlText w:val=""/>
+      <w:lvlJc w:val="left"/>
+      <w:pPr>
+        <w:tabs>
+          <w:tab w:val="num" w:pos="4320"/>
+        </w:tabs>
+        <w:ind w:left="4320" w:hanging="360"/>
+      </w:pPr>
+      <w:rPr>
+        <w:rFonts w:ascii="Wingdings" w:hAnsi="Wingdings" w:hint="default"/>
+        <w:sz w:val="20"/>
+      </w:rPr>
+    </w:lvl>
+    <w:lvl w:ilvl="6" w:tentative="1">
+      <w:start w:val="1"/>
+      <w:numFmt w:val="bullet"/>
+      <w:lvlText w:val=""/>
+      <w:lvlJc w:val="left"/>
+      <w:pPr>
+        <w:tabs>
+          <w:tab w:val="num" w:pos="5040"/>
+        </w:tabs>
+        <w:ind w:left="5040" w:hanging="360"/>
+      </w:pPr>
+      <w:rPr>
+        <w:rFonts w:ascii="Wingdings" w:hAnsi="Wingdings" w:hint="default"/>
+        <w:sz w:val="20"/>
+      </w:rPr>
+    </w:lvl>
+    <w:lvl w:ilvl="7" w:tentative="1">
+      <w:start w:val="1"/>
+      <w:numFmt w:val="bullet"/>
+      <w:lvlText w:val=""/>
+      <w:lvlJc w:val="left"/>
+      <w:pPr>
+        <w:tabs>
+          <w:tab w:val="num" w:pos="5760"/>
+        </w:tabs>
+        <w:ind w:left="5760" w:hanging="360"/>
+      </w:pPr>
+      <w:rPr>
+        <w:rFonts w:ascii="Wingdings" w:hAnsi="Wingdings" w:hint="default"/>
+        <w:sz w:val="20"/>
+      </w:rPr>
+    </w:lvl>
+    <w:lvl w:ilvl="8" w:tentative="1">
+      <w:start w:val="1"/>
+      <w:numFmt w:val="bullet"/>
+      <w:lvlText w:val=""/>
+      <w:lvlJc w:val="left"/>
+      <w:pPr>
+        <w:tabs>
+          <w:tab w:val="num" w:pos="6480"/>
+        </w:tabs>
+        <w:ind w:left="6480" w:hanging="360"/>
+      </w:pPr>
+      <w:rPr>
+        <w:rFonts w:ascii="Wingdings" w:hAnsi="Wingdings" w:hint="default"/>
+        <w:sz w:val="20"/>
+      </w:rPr>
+    </w:lvl>
+  </w:abstractNum>
+  <w:abstractNum w:abstractNumId="2" w15:restartNumberingAfterBreak="0">
     <w:nsid w:val="3AAB702D"/>
     <w:multiLevelType w:val="hybridMultilevel"/>
     <w:tmpl w:val="845C5ED2"/>
@@ -3776,6 +3777,9 @@
     <w:abstractNumId w:val="0"/>
   </w:num>
   <w:num w:numId="2">
+    <w:abstractNumId w:val="2"/>
+  </w:num>
+  <w:num w:numId="3">
     <w:abstractNumId w:val="1"/>
   </w:num>
 </w:numbering>
@@ -4192,7 +4196,6 @@
   <w:style w:type="character" w:default="1" w:styleId="a0">
     <w:name w:val="Default Paragraph Font"/>
     <w:uiPriority w:val="1"/>
-    <w:semiHidden/>
     <w:unhideWhenUsed/>
   </w:style>
   <w:style w:type="table" w:default="1" w:styleId="a1">
@@ -4264,6 +4267,29 @@
     <w:semiHidden/>
     <w:unhideWhenUsed/>
     <w:rsid w:val="00684EEC"/>
+  </w:style>
+  <w:style w:type="character" w:styleId="a7">
+    <w:name w:val="Hyperlink"/>
+    <w:basedOn w:val="a0"/>
+    <w:uiPriority w:val="99"/>
+    <w:unhideWhenUsed/>
+    <w:rsid w:val="00A81279"/>
+    <w:rPr>
+      <w:color w:val="0563C1" w:themeColor="hyperlink"/>
+      <w:u w:val="single"/>
+    </w:rPr>
+  </w:style>
+  <w:style w:type="character" w:styleId="a8">
+    <w:name w:val="Unresolved Mention"/>
+    <w:basedOn w:val="a0"/>
+    <w:uiPriority w:val="99"/>
+    <w:semiHidden/>
+    <w:unhideWhenUsed/>
+    <w:rsid w:val="00A81279"/>
+    <w:rPr>
+      <w:color w:val="605E5C"/>
+      <w:shd w:val="clear" w:color="auto" w:fill="E1DFDD"/>
+    </w:rPr>
   </w:style>
 </w:styles>
 </file>

--- a/Звіт_семестр_2.docx
+++ b/Звіт_семестр_2.docx
@@ -12,6 +12,8 @@
           <w:szCs w:val="36"/>
         </w:rPr>
       </w:pPr>
+      <w:bookmarkStart w:id="0" w:name="_Hlk137725492"/>
+      <w:bookmarkEnd w:id="0"/>
       <w:r>
         <w:rPr>
           <w:rFonts w:ascii="Times New Roman" w:hAnsi="Times New Roman" w:cs="Times New Roman"/>
@@ -87,7 +89,6 @@
           <w:rFonts w:ascii="Times New Roman" w:hAnsi="Times New Roman" w:cs="Times New Roman"/>
           <w:sz w:val="28"/>
           <w:szCs w:val="28"/>
-          <w:lang w:val="en-US"/>
         </w:rPr>
       </w:pPr>
       <w:r>
@@ -103,7 +104,6 @@
           <w:rFonts w:ascii="Times New Roman" w:hAnsi="Times New Roman" w:cs="Times New Roman"/>
           <w:sz w:val="28"/>
           <w:szCs w:val="28"/>
-          <w:lang w:val="en-US"/>
         </w:rPr>
         <w:t>1</w:t>
       </w:r>
@@ -531,10 +531,6 @@
     </w:p>
     <w:p>
       <w:pPr>
-        <w:numPr>
-          <w:ilvl w:val="0"/>
-          <w:numId w:val="3"/>
-        </w:numPr>
         <w:rPr>
           <w:rFonts w:ascii="Times New Roman" w:hAnsi="Times New Roman" w:cs="Times New Roman"/>
           <w:sz w:val="28"/>
@@ -2253,6 +2249,92 @@
     <w:p>
       <w:pPr>
         <w:pStyle w:val="a3"/>
+        <w:ind w:left="0"/>
+        <w:rPr>
+          <w:rFonts w:ascii="Times New Roman" w:hAnsi="Times New Roman" w:cs="Times New Roman"/>
+          <w:sz w:val="28"/>
+          <w:szCs w:val="28"/>
+        </w:rPr>
+      </w:pPr>
+      <w:r>
+        <w:rPr>
+          <w:noProof/>
+        </w:rPr>
+        <w:drawing>
+          <wp:inline distT="0" distB="0" distL="0" distR="0" wp14:anchorId="5B94597F" wp14:editId="653A4476">
+            <wp:extent cx="5536508" cy="4190476"/>
+            <wp:effectExtent l="0" t="0" r="7620" b="635"/>
+            <wp:docPr id="10" name="Рисунок 10"/>
+            <wp:cNvGraphicFramePr>
+              <a:graphicFrameLocks xmlns:a="http://schemas.openxmlformats.org/drawingml/2006/main" noChangeAspect="1"/>
+            </wp:cNvGraphicFramePr>
+            <a:graphic xmlns:a="http://schemas.openxmlformats.org/drawingml/2006/main">
+              <a:graphicData uri="http://schemas.openxmlformats.org/drawingml/2006/picture">
+                <pic:pic xmlns:pic="http://schemas.openxmlformats.org/drawingml/2006/picture">
+                  <pic:nvPicPr>
+                    <pic:cNvPr id="1" name=""/>
+                    <pic:cNvPicPr/>
+                  </pic:nvPicPr>
+                  <pic:blipFill>
+                    <a:blip r:embed="rId6"/>
+                    <a:stretch>
+                      <a:fillRect/>
+                    </a:stretch>
+                  </pic:blipFill>
+                  <pic:spPr>
+                    <a:xfrm>
+                      <a:off x="0" y="0"/>
+                      <a:ext cx="5536508" cy="4190476"/>
+                    </a:xfrm>
+                    <a:prstGeom prst="rect">
+                      <a:avLst/>
+                    </a:prstGeom>
+                  </pic:spPr>
+                </pic:pic>
+              </a:graphicData>
+            </a:graphic>
+          </wp:inline>
+        </w:drawing>
+      </w:r>
+      <w:r>
+        <w:rPr>
+          <w:rFonts w:ascii="Times New Roman" w:hAnsi="Times New Roman" w:cs="Times New Roman"/>
+          <w:i/>
+          <w:sz w:val="28"/>
+          <w:szCs w:val="28"/>
+        </w:rPr>
+        <w:t xml:space="preserve"> </w:t>
+      </w:r>
+      <w:r>
+        <w:rPr>
+          <w:rFonts w:ascii="Times New Roman" w:hAnsi="Times New Roman" w:cs="Times New Roman"/>
+          <w:i/>
+          <w:sz w:val="28"/>
+          <w:szCs w:val="28"/>
+        </w:rPr>
+        <w:t xml:space="preserve">Зображення </w:t>
+      </w:r>
+      <w:r>
+        <w:rPr>
+          <w:rFonts w:ascii="Times New Roman" w:hAnsi="Times New Roman" w:cs="Times New Roman"/>
+          <w:i/>
+          <w:sz w:val="28"/>
+          <w:szCs w:val="28"/>
+        </w:rPr>
+        <w:t xml:space="preserve">1. </w:t>
+      </w:r>
+      <w:r>
+        <w:rPr>
+          <w:rFonts w:ascii="Times New Roman" w:hAnsi="Times New Roman" w:cs="Times New Roman"/>
+          <w:sz w:val="28"/>
+          <w:szCs w:val="28"/>
+        </w:rPr>
+        <w:t>Мапа кореляції змінних</w:t>
+      </w:r>
+    </w:p>
+    <w:p>
+      <w:pPr>
+        <w:pStyle w:val="a3"/>
         <w:rPr>
           <w:rFonts w:ascii="Times New Roman" w:hAnsi="Times New Roman" w:cs="Times New Roman"/>
           <w:b/>
@@ -2264,6 +2346,63 @@
     <w:p>
       <w:pPr>
         <w:pStyle w:val="a3"/>
+        <w:ind w:left="0"/>
+        <w:rPr>
+          <w:rFonts w:ascii="Times New Roman" w:hAnsi="Times New Roman" w:cs="Times New Roman"/>
+          <w:b/>
+          <w:sz w:val="36"/>
+          <w:szCs w:val="36"/>
+        </w:rPr>
+      </w:pPr>
+      <w:r>
+        <w:rPr>
+          <w:rFonts w:ascii="Times New Roman" w:hAnsi="Times New Roman" w:cs="Times New Roman"/>
+          <w:b/>
+          <w:sz w:val="36"/>
+          <w:szCs w:val="36"/>
+        </w:rPr>
+        <w:lastRenderedPageBreak/>
+        <w:drawing>
+          <wp:inline distT="0" distB="0" distL="0" distR="0" wp14:anchorId="0B5B0F6C" wp14:editId="587C6387">
+            <wp:extent cx="6152515" cy="6435090"/>
+            <wp:effectExtent l="0" t="0" r="635" b="3810"/>
+            <wp:docPr id="1" name="Рисунок 1"/>
+            <wp:cNvGraphicFramePr>
+              <a:graphicFrameLocks xmlns:a="http://schemas.openxmlformats.org/drawingml/2006/main" noChangeAspect="1"/>
+            </wp:cNvGraphicFramePr>
+            <a:graphic xmlns:a="http://schemas.openxmlformats.org/drawingml/2006/main">
+              <a:graphicData uri="http://schemas.openxmlformats.org/drawingml/2006/picture">
+                <pic:pic xmlns:pic="http://schemas.openxmlformats.org/drawingml/2006/picture">
+                  <pic:nvPicPr>
+                    <pic:cNvPr id="1" name=""/>
+                    <pic:cNvPicPr/>
+                  </pic:nvPicPr>
+                  <pic:blipFill>
+                    <a:blip r:embed="rId7"/>
+                    <a:stretch>
+                      <a:fillRect/>
+                    </a:stretch>
+                  </pic:blipFill>
+                  <pic:spPr>
+                    <a:xfrm>
+                      <a:off x="0" y="0"/>
+                      <a:ext cx="6152515" cy="6435090"/>
+                    </a:xfrm>
+                    <a:prstGeom prst="rect">
+                      <a:avLst/>
+                    </a:prstGeom>
+                  </pic:spPr>
+                </pic:pic>
+              </a:graphicData>
+            </a:graphic>
+          </wp:inline>
+        </w:drawing>
+      </w:r>
+    </w:p>
+    <w:p>
+      <w:pPr>
+        <w:pStyle w:val="a3"/>
+        <w:ind w:left="0"/>
         <w:rPr>
           <w:rFonts w:ascii="Times New Roman" w:hAnsi="Times New Roman" w:cs="Times New Roman"/>
           <w:sz w:val="28"/>
@@ -2286,7 +2425,16 @@
           <w:sz w:val="28"/>
           <w:szCs w:val="28"/>
         </w:rPr>
-        <w:t xml:space="preserve">1. </w:t>
+        <w:t>2</w:t>
+      </w:r>
+      <w:r>
+        <w:rPr>
+          <w:rFonts w:ascii="Times New Roman" w:hAnsi="Times New Roman" w:cs="Times New Roman"/>
+          <w:i/>
+          <w:sz w:val="28"/>
+          <w:szCs w:val="28"/>
+        </w:rPr>
+        <w:t xml:space="preserve">. </w:t>
       </w:r>
       <w:r>
         <w:rPr>
@@ -2335,17 +2483,73 @@
     </w:p>
     <w:p>
       <w:pPr>
+        <w:rPr>
+          <w:rFonts w:ascii="Times New Roman" w:hAnsi="Times New Roman" w:cs="Times New Roman"/>
+          <w:sz w:val="28"/>
+          <w:szCs w:val="28"/>
+        </w:rPr>
+      </w:pPr>
+    </w:p>
+    <w:p>
+      <w:pPr>
         <w:pStyle w:val="a3"/>
-        <w:rPr>
-          <w:rFonts w:ascii="Times New Roman" w:hAnsi="Times New Roman" w:cs="Times New Roman"/>
-          <w:sz w:val="28"/>
-          <w:szCs w:val="28"/>
-        </w:rPr>
-      </w:pPr>
+        <w:ind w:left="0"/>
+        <w:rPr>
+          <w:rFonts w:ascii="Times New Roman" w:hAnsi="Times New Roman" w:cs="Times New Roman"/>
+          <w:i/>
+          <w:sz w:val="28"/>
+          <w:szCs w:val="28"/>
+        </w:rPr>
+      </w:pPr>
+      <w:r>
+        <w:rPr>
+          <w:rFonts w:ascii="Times New Roman" w:hAnsi="Times New Roman" w:cs="Times New Roman"/>
+          <w:i/>
+          <w:sz w:val="28"/>
+          <w:szCs w:val="28"/>
+        </w:rPr>
+        <w:lastRenderedPageBreak/>
+        <w:drawing>
+          <wp:inline distT="0" distB="0" distL="0" distR="0" wp14:anchorId="46A612B9" wp14:editId="527D7060">
+            <wp:extent cx="6152515" cy="6443980"/>
+            <wp:effectExtent l="0" t="0" r="635" b="0"/>
+            <wp:docPr id="2" name="Рисунок 2"/>
+            <wp:cNvGraphicFramePr>
+              <a:graphicFrameLocks xmlns:a="http://schemas.openxmlformats.org/drawingml/2006/main" noChangeAspect="1"/>
+            </wp:cNvGraphicFramePr>
+            <a:graphic xmlns:a="http://schemas.openxmlformats.org/drawingml/2006/main">
+              <a:graphicData uri="http://schemas.openxmlformats.org/drawingml/2006/picture">
+                <pic:pic xmlns:pic="http://schemas.openxmlformats.org/drawingml/2006/picture">
+                  <pic:nvPicPr>
+                    <pic:cNvPr id="1" name=""/>
+                    <pic:cNvPicPr/>
+                  </pic:nvPicPr>
+                  <pic:blipFill>
+                    <a:blip r:embed="rId8"/>
+                    <a:stretch>
+                      <a:fillRect/>
+                    </a:stretch>
+                  </pic:blipFill>
+                  <pic:spPr>
+                    <a:xfrm>
+                      <a:off x="0" y="0"/>
+                      <a:ext cx="6152515" cy="6443980"/>
+                    </a:xfrm>
+                    <a:prstGeom prst="rect">
+                      <a:avLst/>
+                    </a:prstGeom>
+                  </pic:spPr>
+                </pic:pic>
+              </a:graphicData>
+            </a:graphic>
+          </wp:inline>
+        </w:drawing>
+      </w:r>
     </w:p>
     <w:p>
       <w:pPr>
         <w:pStyle w:val="a3"/>
+        <w:ind w:left="0"/>
         <w:rPr>
           <w:rFonts w:ascii="Times New Roman" w:hAnsi="Times New Roman" w:cs="Times New Roman"/>
           <w:sz w:val="28"/>
@@ -2368,7 +2572,16 @@
           <w:sz w:val="28"/>
           <w:szCs w:val="28"/>
         </w:rPr>
-        <w:t xml:space="preserve">2. </w:t>
+        <w:t>3</w:t>
+      </w:r>
+      <w:r>
+        <w:rPr>
+          <w:rFonts w:ascii="Times New Roman" w:hAnsi="Times New Roman" w:cs="Times New Roman"/>
+          <w:i/>
+          <w:sz w:val="28"/>
+          <w:szCs w:val="28"/>
+        </w:rPr>
+        <w:t xml:space="preserve">. </w:t>
       </w:r>
       <w:r>
         <w:rPr>
@@ -2391,12 +2604,65 @@
     </w:p>
     <w:p>
       <w:pPr>
-        <w:rPr>
-          <w:rFonts w:ascii="Times New Roman" w:hAnsi="Times New Roman" w:cs="Times New Roman"/>
-          <w:sz w:val="28"/>
-          <w:szCs w:val="28"/>
-        </w:rPr>
-      </w:pPr>
+        <w:pStyle w:val="a3"/>
+        <w:rPr>
+          <w:rFonts w:ascii="Times New Roman" w:hAnsi="Times New Roman" w:cs="Times New Roman"/>
+          <w:sz w:val="28"/>
+          <w:szCs w:val="28"/>
+        </w:rPr>
+      </w:pPr>
+    </w:p>
+    <w:p>
+      <w:pPr>
+        <w:rPr>
+          <w:rFonts w:ascii="Times New Roman" w:hAnsi="Times New Roman" w:cs="Times New Roman"/>
+          <w:sz w:val="28"/>
+          <w:szCs w:val="28"/>
+        </w:rPr>
+      </w:pPr>
+      <w:r>
+        <w:rPr>
+          <w:rFonts w:ascii="Times New Roman" w:hAnsi="Times New Roman" w:cs="Times New Roman"/>
+          <w:sz w:val="28"/>
+          <w:szCs w:val="28"/>
+        </w:rPr>
+        <w:lastRenderedPageBreak/>
+        <w:drawing>
+          <wp:inline distT="0" distB="0" distL="0" distR="0" wp14:anchorId="426AC742" wp14:editId="2323D28B">
+            <wp:extent cx="6152515" cy="6444615"/>
+            <wp:effectExtent l="0" t="0" r="635" b="0"/>
+            <wp:docPr id="3" name="Рисунок 3"/>
+            <wp:cNvGraphicFramePr>
+              <a:graphicFrameLocks xmlns:a="http://schemas.openxmlformats.org/drawingml/2006/main" noChangeAspect="1"/>
+            </wp:cNvGraphicFramePr>
+            <a:graphic xmlns:a="http://schemas.openxmlformats.org/drawingml/2006/main">
+              <a:graphicData uri="http://schemas.openxmlformats.org/drawingml/2006/picture">
+                <pic:pic xmlns:pic="http://schemas.openxmlformats.org/drawingml/2006/picture">
+                  <pic:nvPicPr>
+                    <pic:cNvPr id="1" name=""/>
+                    <pic:cNvPicPr/>
+                  </pic:nvPicPr>
+                  <pic:blipFill>
+                    <a:blip r:embed="rId9"/>
+                    <a:stretch>
+                      <a:fillRect/>
+                    </a:stretch>
+                  </pic:blipFill>
+                  <pic:spPr>
+                    <a:xfrm>
+                      <a:off x="0" y="0"/>
+                      <a:ext cx="6152515" cy="6444615"/>
+                    </a:xfrm>
+                    <a:prstGeom prst="rect">
+                      <a:avLst/>
+                    </a:prstGeom>
+                  </pic:spPr>
+                </pic:pic>
+              </a:graphicData>
+            </a:graphic>
+          </wp:inline>
+        </w:drawing>
+      </w:r>
     </w:p>
     <w:p>
       <w:pPr>
@@ -2422,7 +2688,7 @@
           <w:sz w:val="28"/>
           <w:szCs w:val="28"/>
         </w:rPr>
-        <w:t>3</w:t>
+        <w:t>4</w:t>
       </w:r>
       <w:r>
         <w:rPr>
@@ -2450,13 +2716,68 @@
           <w:szCs w:val="28"/>
         </w:rPr>
       </w:pPr>
-      <w:r>
-        <w:rPr>
-          <w:rFonts w:ascii="Times New Roman" w:hAnsi="Times New Roman" w:cs="Times New Roman"/>
-          <w:sz w:val="28"/>
-          <w:szCs w:val="28"/>
-        </w:rPr>
-        <w:t xml:space="preserve"> </w:t>
+    </w:p>
+    <w:p>
+      <w:pPr>
+        <w:rPr>
+          <w:rFonts w:ascii="Times New Roman" w:hAnsi="Times New Roman" w:cs="Times New Roman"/>
+          <w:sz w:val="28"/>
+          <w:szCs w:val="28"/>
+        </w:rPr>
+      </w:pPr>
+      <w:r>
+        <w:rPr>
+          <w:rFonts w:ascii="Times New Roman" w:hAnsi="Times New Roman" w:cs="Times New Roman"/>
+          <w:noProof/>
+          <w:sz w:val="28"/>
+          <w:szCs w:val="28"/>
+        </w:rPr>
+        <w:lastRenderedPageBreak/>
+        <w:drawing>
+          <wp:inline distT="0" distB="0" distL="0" distR="0" wp14:anchorId="141226D5">
+            <wp:extent cx="10955020" cy="6706235"/>
+            <wp:effectExtent l="0" t="0" r="0" b="0"/>
+            <wp:docPr id="4" name="Рисунок 4"/>
+            <wp:cNvGraphicFramePr>
+              <a:graphicFrameLocks xmlns:a="http://schemas.openxmlformats.org/drawingml/2006/main" noChangeAspect="1"/>
+            </wp:cNvGraphicFramePr>
+            <a:graphic xmlns:a="http://schemas.openxmlformats.org/drawingml/2006/main">
+              <a:graphicData uri="http://schemas.openxmlformats.org/drawingml/2006/picture">
+                <pic:pic xmlns:pic="http://schemas.openxmlformats.org/drawingml/2006/picture">
+                  <pic:nvPicPr>
+                    <pic:cNvPr id="0" name="Picture 2"/>
+                    <pic:cNvPicPr>
+                      <a:picLocks noChangeAspect="1" noChangeArrowheads="1"/>
+                    </pic:cNvPicPr>
+                  </pic:nvPicPr>
+                  <pic:blipFill>
+                    <a:blip r:embed="rId10">
+                      <a:extLst>
+                        <a:ext uri="{28A0092B-C50C-407E-A947-70E740481C1C}">
+                          <a14:useLocalDpi xmlns:a14="http://schemas.microsoft.com/office/drawing/2010/main" val="0"/>
+                        </a:ext>
+                      </a:extLst>
+                    </a:blip>
+                    <a:srcRect/>
+                    <a:stretch>
+                      <a:fillRect/>
+                    </a:stretch>
+                  </pic:blipFill>
+                  <pic:spPr bwMode="auto">
+                    <a:xfrm>
+                      <a:off x="0" y="0"/>
+                      <a:ext cx="10955020" cy="6706235"/>
+                    </a:xfrm>
+                    <a:prstGeom prst="rect">
+                      <a:avLst/>
+                    </a:prstGeom>
+                    <a:noFill/>
+                  </pic:spPr>
+                </pic:pic>
+              </a:graphicData>
+            </a:graphic>
+          </wp:inline>
+        </w:drawing>
       </w:r>
     </w:p>
     <w:p>
@@ -2485,7 +2806,16 @@
           <w:sz w:val="28"/>
           <w:szCs w:val="28"/>
         </w:rPr>
-        <w:t xml:space="preserve"> 4</w:t>
+        <w:t xml:space="preserve"> </w:t>
+      </w:r>
+      <w:r>
+        <w:rPr>
+          <w:rFonts w:ascii="Times New Roman" w:eastAsia="Calibri" w:hAnsi="Times New Roman" w:cs="Times New Roman"/>
+          <w:i/>
+          <w:sz w:val="28"/>
+          <w:szCs w:val="28"/>
+        </w:rPr>
+        <w:t>5</w:t>
       </w:r>
       <w:r>
         <w:rPr>
@@ -2503,6 +2833,14 @@
           <w:szCs w:val="28"/>
         </w:rPr>
         <w:t>Робота програми для обраної неперервної змінної</w:t>
+      </w:r>
+      <w:r>
+        <w:rPr>
+          <w:rFonts w:ascii="Times New Roman" w:eastAsia="Calibri" w:hAnsi="Times New Roman" w:cs="Times New Roman"/>
+          <w:sz w:val="28"/>
+          <w:szCs w:val="28"/>
+        </w:rPr>
+        <w:t xml:space="preserve"> (1)</w:t>
       </w:r>
     </w:p>
     <w:p>
@@ -2527,6 +2865,58 @@
     </w:p>
     <w:p>
       <w:pPr>
+        <w:rPr>
+          <w:rFonts w:ascii="Times New Roman" w:hAnsi="Times New Roman" w:cs="Times New Roman"/>
+          <w:sz w:val="28"/>
+          <w:szCs w:val="28"/>
+        </w:rPr>
+      </w:pPr>
+      <w:r>
+        <w:rPr>
+          <w:rFonts w:ascii="Times New Roman" w:hAnsi="Times New Roman" w:cs="Times New Roman"/>
+          <w:sz w:val="28"/>
+          <w:szCs w:val="28"/>
+        </w:rPr>
+        <w:lastRenderedPageBreak/>
+        <w:drawing>
+          <wp:inline distT="0" distB="0" distL="0" distR="0" wp14:anchorId="262D9C6E" wp14:editId="1A3CCDB6">
+            <wp:extent cx="6152515" cy="3838575"/>
+            <wp:effectExtent l="0" t="0" r="635" b="9525"/>
+            <wp:docPr id="5" name="Рисунок 5"/>
+            <wp:cNvGraphicFramePr>
+              <a:graphicFrameLocks xmlns:a="http://schemas.openxmlformats.org/drawingml/2006/main" noChangeAspect="1"/>
+            </wp:cNvGraphicFramePr>
+            <a:graphic xmlns:a="http://schemas.openxmlformats.org/drawingml/2006/main">
+              <a:graphicData uri="http://schemas.openxmlformats.org/drawingml/2006/picture">
+                <pic:pic xmlns:pic="http://schemas.openxmlformats.org/drawingml/2006/picture">
+                  <pic:nvPicPr>
+                    <pic:cNvPr id="1" name=""/>
+                    <pic:cNvPicPr/>
+                  </pic:nvPicPr>
+                  <pic:blipFill>
+                    <a:blip r:embed="rId11"/>
+                    <a:stretch>
+                      <a:fillRect/>
+                    </a:stretch>
+                  </pic:blipFill>
+                  <pic:spPr>
+                    <a:xfrm>
+                      <a:off x="0" y="0"/>
+                      <a:ext cx="6152515" cy="3838575"/>
+                    </a:xfrm>
+                    <a:prstGeom prst="rect">
+                      <a:avLst/>
+                    </a:prstGeom>
+                  </pic:spPr>
+                </pic:pic>
+              </a:graphicData>
+            </a:graphic>
+          </wp:inline>
+        </w:drawing>
+      </w:r>
+    </w:p>
+    <w:p>
+      <w:pPr>
         <w:spacing w:line="256" w:lineRule="auto"/>
         <w:contextualSpacing/>
         <w:rPr>
@@ -2542,16 +2932,25 @@
           <w:sz w:val="28"/>
           <w:szCs w:val="28"/>
         </w:rPr>
-        <w:t xml:space="preserve">Зображення </w:t>
-      </w:r>
-      <w:r>
-        <w:rPr>
-          <w:rFonts w:ascii="Times New Roman" w:eastAsia="Calibri" w:hAnsi="Times New Roman" w:cs="Times New Roman"/>
-          <w:i/>
-          <w:sz w:val="28"/>
-          <w:szCs w:val="28"/>
-        </w:rPr>
-        <w:t>5</w:t>
+        <w:t>Зображення</w:t>
+      </w:r>
+      <w:r>
+        <w:rPr>
+          <w:rFonts w:ascii="Times New Roman" w:eastAsia="Calibri" w:hAnsi="Times New Roman" w:cs="Times New Roman"/>
+          <w:i/>
+          <w:sz w:val="28"/>
+          <w:szCs w:val="28"/>
+        </w:rPr>
+        <w:t xml:space="preserve"> </w:t>
+      </w:r>
+      <w:r>
+        <w:rPr>
+          <w:rFonts w:ascii="Times New Roman" w:eastAsia="Calibri" w:hAnsi="Times New Roman" w:cs="Times New Roman"/>
+          <w:i/>
+          <w:sz w:val="28"/>
+          <w:szCs w:val="28"/>
+        </w:rPr>
+        <w:t>6</w:t>
       </w:r>
       <w:r>
         <w:rPr>
@@ -2570,23 +2969,29 @@
         </w:rPr>
         <w:t>Робота програми для обраної неперервної змінної</w:t>
       </w:r>
-    </w:p>
-    <w:p>
-      <w:pPr>
-        <w:spacing w:line="360" w:lineRule="auto"/>
-        <w:rPr>
-          <w:rFonts w:ascii="Times New Roman" w:eastAsia="Calibri" w:hAnsi="Times New Roman" w:cs="Times New Roman"/>
-          <w:sz w:val="28"/>
-          <w:szCs w:val="28"/>
-        </w:rPr>
-      </w:pPr>
-      <w:r>
-        <w:rPr>
-          <w:rFonts w:ascii="Times New Roman" w:eastAsia="Calibri" w:hAnsi="Times New Roman" w:cs="Times New Roman"/>
-          <w:sz w:val="28"/>
-          <w:szCs w:val="28"/>
-        </w:rPr>
-        <w:br w:type="page"/>
+      <w:r>
+        <w:rPr>
+          <w:rFonts w:ascii="Times New Roman" w:eastAsia="Calibri" w:hAnsi="Times New Roman" w:cs="Times New Roman"/>
+          <w:sz w:val="28"/>
+          <w:szCs w:val="28"/>
+        </w:rPr>
+        <w:t xml:space="preserve"> (</w:t>
+      </w:r>
+      <w:r>
+        <w:rPr>
+          <w:rFonts w:ascii="Times New Roman" w:eastAsia="Calibri" w:hAnsi="Times New Roman" w:cs="Times New Roman"/>
+          <w:sz w:val="28"/>
+          <w:szCs w:val="28"/>
+        </w:rPr>
+        <w:t>2</w:t>
+      </w:r>
+      <w:r>
+        <w:rPr>
+          <w:rFonts w:ascii="Times New Roman" w:eastAsia="Calibri" w:hAnsi="Times New Roman" w:cs="Times New Roman"/>
+          <w:sz w:val="28"/>
+          <w:szCs w:val="28"/>
+        </w:rPr>
+        <w:t>)</w:t>
       </w:r>
     </w:p>
     <w:p>
@@ -2602,132 +3007,10 @@
     </w:p>
     <w:p>
       <w:pPr>
-        <w:rPr>
-          <w:rFonts w:ascii="Times New Roman" w:hAnsi="Times New Roman" w:cs="Times New Roman"/>
-          <w:sz w:val="28"/>
-          <w:szCs w:val="28"/>
-        </w:rPr>
-      </w:pPr>
-      <w:r>
-        <w:rPr>
-          <w:rFonts w:ascii="Times New Roman" w:hAnsi="Times New Roman" w:cs="Times New Roman"/>
-          <w:i/>
-          <w:sz w:val="28"/>
-          <w:szCs w:val="28"/>
-        </w:rPr>
-        <w:t xml:space="preserve">Зображення </w:t>
-      </w:r>
-      <w:r>
-        <w:rPr>
-          <w:rFonts w:ascii="Times New Roman" w:hAnsi="Times New Roman" w:cs="Times New Roman"/>
-          <w:i/>
-          <w:sz w:val="28"/>
-          <w:szCs w:val="28"/>
-        </w:rPr>
-        <w:t>6</w:t>
-      </w:r>
-      <w:r>
-        <w:rPr>
-          <w:rFonts w:ascii="Times New Roman" w:hAnsi="Times New Roman" w:cs="Times New Roman"/>
-          <w:i/>
-          <w:sz w:val="28"/>
-          <w:szCs w:val="28"/>
-        </w:rPr>
-        <w:t xml:space="preserve">. </w:t>
-      </w:r>
-      <w:r>
-        <w:rPr>
-          <w:rFonts w:ascii="Times New Roman" w:hAnsi="Times New Roman" w:cs="Times New Roman"/>
-          <w:sz w:val="28"/>
-          <w:szCs w:val="28"/>
-        </w:rPr>
-        <w:t xml:space="preserve">Список </w:t>
-      </w:r>
-      <w:r>
-        <w:rPr>
-          <w:rFonts w:ascii="Times New Roman" w:hAnsi="Times New Roman" w:cs="Times New Roman"/>
-          <w:sz w:val="28"/>
-          <w:szCs w:val="28"/>
-        </w:rPr>
-        <w:t xml:space="preserve">дискретних </w:t>
-      </w:r>
-      <w:r>
-        <w:rPr>
-          <w:rFonts w:ascii="Times New Roman" w:hAnsi="Times New Roman" w:cs="Times New Roman"/>
-          <w:sz w:val="28"/>
-          <w:szCs w:val="28"/>
-        </w:rPr>
-        <w:t>змінних</w:t>
-      </w:r>
-    </w:p>
-    <w:p>
-      <w:pPr>
-        <w:rPr>
-          <w:rFonts w:ascii="Times New Roman" w:hAnsi="Times New Roman" w:cs="Times New Roman"/>
-          <w:sz w:val="28"/>
-          <w:szCs w:val="28"/>
-        </w:rPr>
-      </w:pPr>
-    </w:p>
-    <w:p>
-      <w:pPr>
-        <w:rPr>
-          <w:rFonts w:ascii="Times New Roman" w:hAnsi="Times New Roman" w:cs="Times New Roman"/>
-          <w:sz w:val="28"/>
-          <w:szCs w:val="28"/>
-        </w:rPr>
-      </w:pPr>
-      <w:r>
-        <w:rPr>
-          <w:rFonts w:ascii="Times New Roman" w:eastAsia="Calibri" w:hAnsi="Times New Roman" w:cs="Times New Roman"/>
-          <w:i/>
-          <w:sz w:val="28"/>
-          <w:szCs w:val="28"/>
-        </w:rPr>
-        <w:t xml:space="preserve">Зображення </w:t>
-      </w:r>
-      <w:r>
-        <w:rPr>
-          <w:rFonts w:ascii="Times New Roman" w:eastAsia="Calibri" w:hAnsi="Times New Roman" w:cs="Times New Roman"/>
-          <w:i/>
-          <w:sz w:val="28"/>
-          <w:szCs w:val="28"/>
-        </w:rPr>
-        <w:t>7</w:t>
-      </w:r>
-      <w:r>
-        <w:rPr>
-          <w:rFonts w:ascii="Times New Roman" w:eastAsia="Calibri" w:hAnsi="Times New Roman" w:cs="Times New Roman"/>
-          <w:i/>
-          <w:sz w:val="28"/>
-          <w:szCs w:val="28"/>
-        </w:rPr>
-        <w:t xml:space="preserve">. </w:t>
-      </w:r>
-      <w:r>
-        <w:rPr>
-          <w:rFonts w:ascii="Times New Roman" w:hAnsi="Times New Roman" w:cs="Times New Roman"/>
-          <w:sz w:val="28"/>
-          <w:szCs w:val="28"/>
-        </w:rPr>
-        <w:t>Обрана дискретна бінарна змінна</w:t>
-      </w:r>
-    </w:p>
-    <w:p>
-      <w:pPr>
         <w:spacing w:line="256" w:lineRule="auto"/>
         <w:contextualSpacing/>
         <w:rPr>
-          <w:rFonts w:ascii="Times New Roman" w:hAnsi="Times New Roman" w:cs="Times New Roman"/>
-          <w:sz w:val="28"/>
-          <w:szCs w:val="28"/>
-        </w:rPr>
-      </w:pPr>
-    </w:p>
-    <w:p>
-      <w:pPr>
-        <w:rPr>
-          <w:rFonts w:ascii="Times New Roman" w:hAnsi="Times New Roman" w:cs="Times New Roman"/>
+          <w:rFonts w:ascii="Times New Roman" w:eastAsia="Calibri" w:hAnsi="Times New Roman" w:cs="Times New Roman"/>
           <w:sz w:val="28"/>
           <w:szCs w:val="28"/>
         </w:rPr>
@@ -2743,6 +3026,49 @@
           <w:szCs w:val="28"/>
         </w:rPr>
       </w:pPr>
+      <w:r>
+        <w:rPr>
+          <w:rFonts w:ascii="Times New Roman" w:eastAsia="Calibri" w:hAnsi="Times New Roman" w:cs="Times New Roman"/>
+          <w:sz w:val="28"/>
+          <w:szCs w:val="28"/>
+        </w:rPr>
+        <w:lastRenderedPageBreak/>
+        <w:drawing>
+          <wp:inline distT="0" distB="0" distL="0" distR="0" wp14:anchorId="7EAF494F" wp14:editId="70D2C871">
+            <wp:extent cx="6152515" cy="4028440"/>
+            <wp:effectExtent l="0" t="0" r="635" b="0"/>
+            <wp:docPr id="6" name="Рисунок 6"/>
+            <wp:cNvGraphicFramePr>
+              <a:graphicFrameLocks xmlns:a="http://schemas.openxmlformats.org/drawingml/2006/main" noChangeAspect="1"/>
+            </wp:cNvGraphicFramePr>
+            <a:graphic xmlns:a="http://schemas.openxmlformats.org/drawingml/2006/main">
+              <a:graphicData uri="http://schemas.openxmlformats.org/drawingml/2006/picture">
+                <pic:pic xmlns:pic="http://schemas.openxmlformats.org/drawingml/2006/picture">
+                  <pic:nvPicPr>
+                    <pic:cNvPr id="1" name=""/>
+                    <pic:cNvPicPr/>
+                  </pic:nvPicPr>
+                  <pic:blipFill>
+                    <a:blip r:embed="rId12"/>
+                    <a:stretch>
+                      <a:fillRect/>
+                    </a:stretch>
+                  </pic:blipFill>
+                  <pic:spPr>
+                    <a:xfrm>
+                      <a:off x="0" y="0"/>
+                      <a:ext cx="6152515" cy="4028440"/>
+                    </a:xfrm>
+                    <a:prstGeom prst="rect">
+                      <a:avLst/>
+                    </a:prstGeom>
+                  </pic:spPr>
+                </pic:pic>
+              </a:graphicData>
+            </a:graphic>
+          </wp:inline>
+        </w:drawing>
+      </w:r>
     </w:p>
     <w:p>
       <w:pPr>
@@ -2754,13 +3080,81 @@
           <w:szCs w:val="28"/>
         </w:rPr>
       </w:pPr>
+      <w:r>
+        <w:rPr>
+          <w:rFonts w:ascii="Times New Roman" w:eastAsia="Calibri" w:hAnsi="Times New Roman" w:cs="Times New Roman"/>
+          <w:i/>
+          <w:sz w:val="28"/>
+          <w:szCs w:val="28"/>
+        </w:rPr>
+        <w:t>Зображення</w:t>
+      </w:r>
+      <w:r>
+        <w:rPr>
+          <w:rFonts w:ascii="Times New Roman" w:eastAsia="Calibri" w:hAnsi="Times New Roman" w:cs="Times New Roman"/>
+          <w:i/>
+          <w:sz w:val="28"/>
+          <w:szCs w:val="28"/>
+        </w:rPr>
+        <w:t xml:space="preserve"> </w:t>
+      </w:r>
+      <w:r>
+        <w:rPr>
+          <w:rFonts w:ascii="Times New Roman" w:eastAsia="Calibri" w:hAnsi="Times New Roman" w:cs="Times New Roman"/>
+          <w:i/>
+          <w:sz w:val="28"/>
+          <w:szCs w:val="28"/>
+        </w:rPr>
+        <w:t>7</w:t>
+      </w:r>
+      <w:r>
+        <w:rPr>
+          <w:rFonts w:ascii="Times New Roman" w:eastAsia="Calibri" w:hAnsi="Times New Roman" w:cs="Times New Roman"/>
+          <w:i/>
+          <w:sz w:val="28"/>
+          <w:szCs w:val="28"/>
+        </w:rPr>
+        <w:t xml:space="preserve">. </w:t>
+      </w:r>
+      <w:r>
+        <w:rPr>
+          <w:rFonts w:ascii="Times New Roman" w:eastAsia="Calibri" w:hAnsi="Times New Roman" w:cs="Times New Roman"/>
+          <w:sz w:val="28"/>
+          <w:szCs w:val="28"/>
+        </w:rPr>
+        <w:t>Робота програми для обраної неперервної змінної</w:t>
+      </w:r>
+      <w:r>
+        <w:rPr>
+          <w:rFonts w:ascii="Times New Roman" w:eastAsia="Calibri" w:hAnsi="Times New Roman" w:cs="Times New Roman"/>
+          <w:sz w:val="28"/>
+          <w:szCs w:val="28"/>
+        </w:rPr>
+        <w:t xml:space="preserve"> (</w:t>
+      </w:r>
+      <w:r>
+        <w:rPr>
+          <w:rFonts w:ascii="Times New Roman" w:eastAsia="Calibri" w:hAnsi="Times New Roman" w:cs="Times New Roman"/>
+          <w:sz w:val="28"/>
+          <w:szCs w:val="28"/>
+        </w:rPr>
+        <w:t>3</w:t>
+      </w:r>
+      <w:r>
+        <w:rPr>
+          <w:rFonts w:ascii="Times New Roman" w:eastAsia="Calibri" w:hAnsi="Times New Roman" w:cs="Times New Roman"/>
+          <w:sz w:val="28"/>
+          <w:szCs w:val="28"/>
+        </w:rPr>
+        <w:t>)</w:t>
+      </w:r>
     </w:p>
     <w:p>
       <w:pPr>
         <w:spacing w:line="256" w:lineRule="auto"/>
         <w:contextualSpacing/>
         <w:rPr>
-          <w:rFonts w:ascii="Times New Roman" w:hAnsi="Times New Roman" w:cs="Times New Roman"/>
+          <w:rFonts w:ascii="Times New Roman" w:eastAsia="Calibri" w:hAnsi="Times New Roman" w:cs="Times New Roman"/>
           <w:sz w:val="28"/>
           <w:szCs w:val="28"/>
         </w:rPr>
@@ -2771,16 +3165,7 @@
         <w:spacing w:line="256" w:lineRule="auto"/>
         <w:contextualSpacing/>
         <w:rPr>
-          <w:rFonts w:ascii="Times New Roman" w:hAnsi="Times New Roman" w:cs="Times New Roman"/>
-          <w:sz w:val="28"/>
-          <w:szCs w:val="28"/>
-        </w:rPr>
-      </w:pPr>
-    </w:p>
-    <w:p>
-      <w:pPr>
-        <w:rPr>
-          <w:rFonts w:ascii="Times New Roman" w:hAnsi="Times New Roman" w:cs="Times New Roman"/>
+          <w:rFonts w:ascii="Times New Roman" w:eastAsia="Calibri" w:hAnsi="Times New Roman" w:cs="Times New Roman"/>
           <w:sz w:val="28"/>
           <w:szCs w:val="28"/>
         </w:rPr>
@@ -2799,37 +3184,45 @@
       <w:r>
         <w:rPr>
           <w:rFonts w:ascii="Times New Roman" w:eastAsia="Calibri" w:hAnsi="Times New Roman" w:cs="Times New Roman"/>
-          <w:i/>
-          <w:sz w:val="28"/>
-          <w:szCs w:val="28"/>
-        </w:rPr>
-        <w:t xml:space="preserve">Зображення </w:t>
-      </w:r>
-      <w:r>
-        <w:rPr>
-          <w:rFonts w:ascii="Times New Roman" w:eastAsia="Calibri" w:hAnsi="Times New Roman" w:cs="Times New Roman"/>
-          <w:i/>
-          <w:sz w:val="28"/>
-          <w:szCs w:val="28"/>
-        </w:rPr>
-        <w:t>8</w:t>
-      </w:r>
-      <w:r>
-        <w:rPr>
-          <w:rFonts w:ascii="Times New Roman" w:eastAsia="Calibri" w:hAnsi="Times New Roman" w:cs="Times New Roman"/>
-          <w:i/>
-          <w:sz w:val="28"/>
-          <w:szCs w:val="28"/>
-        </w:rPr>
-        <w:t xml:space="preserve">. </w:t>
-      </w:r>
-      <w:r>
-        <w:rPr>
-          <w:rFonts w:ascii="Times New Roman" w:eastAsia="Calibri" w:hAnsi="Times New Roman" w:cs="Times New Roman"/>
-          <w:sz w:val="28"/>
-          <w:szCs w:val="28"/>
-        </w:rPr>
-        <w:t>Робота програми для обраної дискретної бінарної змінної</w:t>
+          <w:sz w:val="28"/>
+          <w:szCs w:val="28"/>
+        </w:rPr>
+        <w:lastRenderedPageBreak/>
+        <w:drawing>
+          <wp:inline distT="0" distB="0" distL="0" distR="0" wp14:anchorId="08F8047F" wp14:editId="494A3969">
+            <wp:extent cx="6152515" cy="4099560"/>
+            <wp:effectExtent l="0" t="0" r="635" b="0"/>
+            <wp:docPr id="8" name="Рисунок 8"/>
+            <wp:cNvGraphicFramePr>
+              <a:graphicFrameLocks xmlns:a="http://schemas.openxmlformats.org/drawingml/2006/main" noChangeAspect="1"/>
+            </wp:cNvGraphicFramePr>
+            <a:graphic xmlns:a="http://schemas.openxmlformats.org/drawingml/2006/main">
+              <a:graphicData uri="http://schemas.openxmlformats.org/drawingml/2006/picture">
+                <pic:pic xmlns:pic="http://schemas.openxmlformats.org/drawingml/2006/picture">
+                  <pic:nvPicPr>
+                    <pic:cNvPr id="1" name=""/>
+                    <pic:cNvPicPr/>
+                  </pic:nvPicPr>
+                  <pic:blipFill>
+                    <a:blip r:embed="rId13"/>
+                    <a:stretch>
+                      <a:fillRect/>
+                    </a:stretch>
+                  </pic:blipFill>
+                  <pic:spPr>
+                    <a:xfrm>
+                      <a:off x="0" y="0"/>
+                      <a:ext cx="6152515" cy="4099560"/>
+                    </a:xfrm>
+                    <a:prstGeom prst="rect">
+                      <a:avLst/>
+                    </a:prstGeom>
+                  </pic:spPr>
+                </pic:pic>
+              </a:graphicData>
+            </a:graphic>
+          </wp:inline>
+        </w:drawing>
       </w:r>
     </w:p>
     <w:p>
@@ -2842,6 +3235,74 @@
           <w:szCs w:val="28"/>
         </w:rPr>
       </w:pPr>
+      <w:r>
+        <w:rPr>
+          <w:rFonts w:ascii="Times New Roman" w:eastAsia="Calibri" w:hAnsi="Times New Roman" w:cs="Times New Roman"/>
+          <w:i/>
+          <w:sz w:val="28"/>
+          <w:szCs w:val="28"/>
+        </w:rPr>
+        <w:t>Зображення</w:t>
+      </w:r>
+      <w:r>
+        <w:rPr>
+          <w:rFonts w:ascii="Times New Roman" w:eastAsia="Calibri" w:hAnsi="Times New Roman" w:cs="Times New Roman"/>
+          <w:i/>
+          <w:sz w:val="28"/>
+          <w:szCs w:val="28"/>
+        </w:rPr>
+        <w:t xml:space="preserve"> </w:t>
+      </w:r>
+      <w:r>
+        <w:rPr>
+          <w:rFonts w:ascii="Times New Roman" w:eastAsia="Calibri" w:hAnsi="Times New Roman" w:cs="Times New Roman"/>
+          <w:i/>
+          <w:sz w:val="28"/>
+          <w:szCs w:val="28"/>
+        </w:rPr>
+        <w:t>8</w:t>
+      </w:r>
+      <w:r>
+        <w:rPr>
+          <w:rFonts w:ascii="Times New Roman" w:eastAsia="Calibri" w:hAnsi="Times New Roman" w:cs="Times New Roman"/>
+          <w:i/>
+          <w:sz w:val="28"/>
+          <w:szCs w:val="28"/>
+        </w:rPr>
+        <w:t xml:space="preserve">. </w:t>
+      </w:r>
+      <w:r>
+        <w:rPr>
+          <w:rFonts w:ascii="Times New Roman" w:eastAsia="Calibri" w:hAnsi="Times New Roman" w:cs="Times New Roman"/>
+          <w:sz w:val="28"/>
+          <w:szCs w:val="28"/>
+        </w:rPr>
+        <w:t>Робота програми для обраної неперервної змінної</w:t>
+      </w:r>
+      <w:r>
+        <w:rPr>
+          <w:rFonts w:ascii="Times New Roman" w:eastAsia="Calibri" w:hAnsi="Times New Roman" w:cs="Times New Roman"/>
+          <w:sz w:val="28"/>
+          <w:szCs w:val="28"/>
+        </w:rPr>
+        <w:t xml:space="preserve"> (</w:t>
+      </w:r>
+      <w:r>
+        <w:rPr>
+          <w:rFonts w:ascii="Times New Roman" w:eastAsia="Calibri" w:hAnsi="Times New Roman" w:cs="Times New Roman"/>
+          <w:sz w:val="28"/>
+          <w:szCs w:val="28"/>
+        </w:rPr>
+        <w:t>4</w:t>
+      </w:r>
+      <w:r>
+        <w:rPr>
+          <w:rFonts w:ascii="Times New Roman" w:eastAsia="Calibri" w:hAnsi="Times New Roman" w:cs="Times New Roman"/>
+          <w:sz w:val="28"/>
+          <w:szCs w:val="28"/>
+        </w:rPr>
+        <w:t>)</w:t>
+      </w:r>
     </w:p>
     <w:p>
       <w:pPr>
@@ -2856,202 +3317,68 @@
     </w:p>
     <w:p>
       <w:pPr>
-        <w:rPr>
-          <w:rFonts w:ascii="Times New Roman" w:hAnsi="Times New Roman" w:cs="Times New Roman"/>
-          <w:sz w:val="28"/>
-          <w:szCs w:val="28"/>
-        </w:rPr>
-      </w:pPr>
-      <w:r>
-        <w:rPr>
-          <w:rFonts w:ascii="Times New Roman" w:eastAsia="Calibri" w:hAnsi="Times New Roman" w:cs="Times New Roman"/>
-          <w:i/>
-          <w:sz w:val="28"/>
-          <w:szCs w:val="28"/>
-        </w:rPr>
-        <w:t>Зображення 9.</w:t>
-      </w:r>
-      <w:r>
-        <w:rPr>
-          <w:rFonts w:ascii="Times New Roman" w:hAnsi="Times New Roman" w:cs="Times New Roman"/>
-          <w:sz w:val="28"/>
-          <w:szCs w:val="28"/>
-        </w:rPr>
-        <w:t xml:space="preserve"> </w:t>
-      </w:r>
-      <w:r>
-        <w:rPr>
-          <w:rFonts w:ascii="Times New Roman" w:hAnsi="Times New Roman" w:cs="Times New Roman"/>
-          <w:sz w:val="28"/>
-          <w:szCs w:val="28"/>
-        </w:rPr>
-        <w:t>Побудоване дерево прийняття рішень для</w:t>
-      </w:r>
-      <w:r>
-        <w:rPr>
-          <w:rFonts w:ascii="Times New Roman" w:hAnsi="Times New Roman" w:cs="Times New Roman"/>
-          <w:sz w:val="28"/>
-          <w:szCs w:val="28"/>
-        </w:rPr>
-        <w:t xml:space="preserve"> обраної </w:t>
-      </w:r>
-      <w:r>
-        <w:rPr>
-          <w:rFonts w:ascii="Times New Roman" w:hAnsi="Times New Roman" w:cs="Times New Roman"/>
-          <w:sz w:val="28"/>
-          <w:szCs w:val="28"/>
-        </w:rPr>
-        <w:t>дискретної бінарної</w:t>
-      </w:r>
-      <w:r>
-        <w:rPr>
-          <w:rFonts w:ascii="Times New Roman" w:hAnsi="Times New Roman" w:cs="Times New Roman"/>
-          <w:sz w:val="28"/>
-          <w:szCs w:val="28"/>
-        </w:rPr>
-        <w:t xml:space="preserve"> змінної</w:t>
-      </w:r>
-    </w:p>
-    <w:p>
-      <w:pPr>
-        <w:rPr>
-          <w:rFonts w:ascii="Times New Roman" w:hAnsi="Times New Roman" w:cs="Times New Roman"/>
-          <w:sz w:val="28"/>
-          <w:szCs w:val="28"/>
-        </w:rPr>
-      </w:pPr>
-    </w:p>
-    <w:p>
-      <w:pPr>
-        <w:rPr>
-          <w:rFonts w:ascii="Times New Roman" w:hAnsi="Times New Roman" w:cs="Times New Roman"/>
-          <w:sz w:val="28"/>
-          <w:szCs w:val="28"/>
-        </w:rPr>
-      </w:pPr>
-    </w:p>
-    <w:p>
-      <w:pPr>
-        <w:rPr>
-          <w:rFonts w:ascii="Times New Roman" w:hAnsi="Times New Roman" w:cs="Times New Roman"/>
-          <w:sz w:val="28"/>
-          <w:szCs w:val="28"/>
-        </w:rPr>
-      </w:pPr>
-      <w:r>
-        <w:rPr>
-          <w:rFonts w:ascii="Times New Roman" w:eastAsia="Calibri" w:hAnsi="Times New Roman" w:cs="Times New Roman"/>
-          <w:i/>
-          <w:sz w:val="28"/>
-          <w:szCs w:val="28"/>
-        </w:rPr>
-        <w:t xml:space="preserve">Зображення </w:t>
-      </w:r>
-      <w:r>
-        <w:rPr>
-          <w:rFonts w:ascii="Times New Roman" w:eastAsia="Calibri" w:hAnsi="Times New Roman" w:cs="Times New Roman"/>
-          <w:i/>
-          <w:sz w:val="28"/>
-          <w:szCs w:val="28"/>
-        </w:rPr>
-        <w:t>10</w:t>
-      </w:r>
-      <w:r>
-        <w:rPr>
-          <w:rFonts w:ascii="Times New Roman" w:eastAsia="Calibri" w:hAnsi="Times New Roman" w:cs="Times New Roman"/>
-          <w:i/>
-          <w:sz w:val="28"/>
-          <w:szCs w:val="28"/>
-        </w:rPr>
-        <w:t xml:space="preserve">. </w:t>
-      </w:r>
-      <w:r>
-        <w:rPr>
-          <w:rFonts w:ascii="Times New Roman" w:hAnsi="Times New Roman" w:cs="Times New Roman"/>
-          <w:sz w:val="28"/>
-          <w:szCs w:val="28"/>
-        </w:rPr>
-        <w:t xml:space="preserve">Обрана дискретна </w:t>
-      </w:r>
-      <w:r>
-        <w:rPr>
-          <w:rFonts w:ascii="Times New Roman" w:hAnsi="Times New Roman" w:cs="Times New Roman"/>
-          <w:sz w:val="28"/>
-          <w:szCs w:val="28"/>
-        </w:rPr>
-        <w:t>мультикласна</w:t>
-      </w:r>
-      <w:r>
-        <w:rPr>
-          <w:rFonts w:ascii="Times New Roman" w:hAnsi="Times New Roman" w:cs="Times New Roman"/>
-          <w:sz w:val="28"/>
-          <w:szCs w:val="28"/>
-        </w:rPr>
-        <w:t xml:space="preserve"> змінна</w:t>
-      </w:r>
-    </w:p>
-    <w:p>
-      <w:pPr>
-        <w:rPr>
-          <w:rFonts w:ascii="Times New Roman" w:hAnsi="Times New Roman" w:cs="Times New Roman"/>
-          <w:sz w:val="28"/>
-          <w:szCs w:val="28"/>
-        </w:rPr>
-      </w:pPr>
-    </w:p>
-    <w:p>
-      <w:pPr>
-        <w:rPr>
-          <w:rFonts w:ascii="Times New Roman" w:hAnsi="Times New Roman" w:cs="Times New Roman"/>
-          <w:sz w:val="28"/>
-          <w:szCs w:val="28"/>
-        </w:rPr>
-      </w:pPr>
-    </w:p>
-    <w:p>
-      <w:pPr>
         <w:spacing w:line="256" w:lineRule="auto"/>
         <w:contextualSpacing/>
         <w:rPr>
           <w:rFonts w:ascii="Times New Roman" w:eastAsia="Calibri" w:hAnsi="Times New Roman" w:cs="Times New Roman"/>
-          <w:sz w:val="28"/>
-          <w:szCs w:val="28"/>
-        </w:rPr>
-      </w:pPr>
-      <w:r>
-        <w:rPr>
-          <w:rFonts w:ascii="Times New Roman" w:eastAsia="Calibri" w:hAnsi="Times New Roman" w:cs="Times New Roman"/>
-          <w:i/>
-          <w:sz w:val="28"/>
-          <w:szCs w:val="28"/>
-        </w:rPr>
-        <w:t xml:space="preserve">Зображення </w:t>
-      </w:r>
-      <w:r>
-        <w:rPr>
-          <w:rFonts w:ascii="Times New Roman" w:eastAsia="Calibri" w:hAnsi="Times New Roman" w:cs="Times New Roman"/>
-          <w:i/>
-          <w:sz w:val="28"/>
-          <w:szCs w:val="28"/>
-        </w:rPr>
-        <w:t>11</w:t>
-      </w:r>
-      <w:r>
-        <w:rPr>
-          <w:rFonts w:ascii="Times New Roman" w:eastAsia="Calibri" w:hAnsi="Times New Roman" w:cs="Times New Roman"/>
-          <w:i/>
-          <w:sz w:val="28"/>
-          <w:szCs w:val="28"/>
-        </w:rPr>
-        <w:t xml:space="preserve">. </w:t>
-      </w:r>
-      <w:r>
-        <w:rPr>
-          <w:rFonts w:ascii="Times New Roman" w:eastAsia="Calibri" w:hAnsi="Times New Roman" w:cs="Times New Roman"/>
-          <w:sz w:val="28"/>
-          <w:szCs w:val="28"/>
-        </w:rPr>
-        <w:t>Робота програми для обраної дискретної мультикласної змінної</w:t>
+          <w:i/>
+          <w:sz w:val="28"/>
+          <w:szCs w:val="28"/>
+        </w:rPr>
+      </w:pPr>
+      <w:r>
+        <w:rPr>
+          <w:rFonts w:ascii="Times New Roman" w:eastAsia="Calibri" w:hAnsi="Times New Roman" w:cs="Times New Roman"/>
+          <w:i/>
+          <w:noProof/>
+          <w:sz w:val="28"/>
+          <w:szCs w:val="28"/>
+        </w:rPr>
+        <w:drawing>
+          <wp:inline distT="0" distB="0" distL="0" distR="0" wp14:anchorId="0EFD8F05">
+            <wp:extent cx="10278745" cy="3505835"/>
+            <wp:effectExtent l="0" t="0" r="8255" b="0"/>
+            <wp:docPr id="9" name="Рисунок 9"/>
+            <wp:cNvGraphicFramePr>
+              <a:graphicFrameLocks xmlns:a="http://schemas.openxmlformats.org/drawingml/2006/main" noChangeAspect="1"/>
+            </wp:cNvGraphicFramePr>
+            <a:graphic xmlns:a="http://schemas.openxmlformats.org/drawingml/2006/main">
+              <a:graphicData uri="http://schemas.openxmlformats.org/drawingml/2006/picture">
+                <pic:pic xmlns:pic="http://schemas.openxmlformats.org/drawingml/2006/picture">
+                  <pic:nvPicPr>
+                    <pic:cNvPr id="0" name="Picture 3"/>
+                    <pic:cNvPicPr>
+                      <a:picLocks noChangeAspect="1" noChangeArrowheads="1"/>
+                    </pic:cNvPicPr>
+                  </pic:nvPicPr>
+                  <pic:blipFill>
+                    <a:blip r:embed="rId14">
+                      <a:extLst>
+                        <a:ext uri="{28A0092B-C50C-407E-A947-70E740481C1C}">
+                          <a14:useLocalDpi xmlns:a14="http://schemas.microsoft.com/office/drawing/2010/main" val="0"/>
+                        </a:ext>
+                      </a:extLst>
+                    </a:blip>
+                    <a:srcRect/>
+                    <a:stretch>
+                      <a:fillRect/>
+                    </a:stretch>
+                  </pic:blipFill>
+                  <pic:spPr bwMode="auto">
+                    <a:xfrm>
+                      <a:off x="0" y="0"/>
+                      <a:ext cx="10278745" cy="3505835"/>
+                    </a:xfrm>
+                    <a:prstGeom prst="rect">
+                      <a:avLst/>
+                    </a:prstGeom>
+                    <a:noFill/>
+                  </pic:spPr>
+                </pic:pic>
+              </a:graphicData>
+            </a:graphic>
+          </wp:inline>
+        </w:drawing>
       </w:r>
     </w:p>
     <w:p>
@@ -3064,6 +3391,74 @@
           <w:szCs w:val="28"/>
         </w:rPr>
       </w:pPr>
+      <w:r>
+        <w:rPr>
+          <w:rFonts w:ascii="Times New Roman" w:eastAsia="Calibri" w:hAnsi="Times New Roman" w:cs="Times New Roman"/>
+          <w:i/>
+          <w:sz w:val="28"/>
+          <w:szCs w:val="28"/>
+        </w:rPr>
+        <w:t>Зображення</w:t>
+      </w:r>
+      <w:r>
+        <w:rPr>
+          <w:rFonts w:ascii="Times New Roman" w:eastAsia="Calibri" w:hAnsi="Times New Roman" w:cs="Times New Roman"/>
+          <w:i/>
+          <w:sz w:val="28"/>
+          <w:szCs w:val="28"/>
+        </w:rPr>
+        <w:t xml:space="preserve"> </w:t>
+      </w:r>
+      <w:r>
+        <w:rPr>
+          <w:rFonts w:ascii="Times New Roman" w:eastAsia="Calibri" w:hAnsi="Times New Roman" w:cs="Times New Roman"/>
+          <w:i/>
+          <w:sz w:val="28"/>
+          <w:szCs w:val="28"/>
+        </w:rPr>
+        <w:t>9</w:t>
+      </w:r>
+      <w:r>
+        <w:rPr>
+          <w:rFonts w:ascii="Times New Roman" w:eastAsia="Calibri" w:hAnsi="Times New Roman" w:cs="Times New Roman"/>
+          <w:i/>
+          <w:sz w:val="28"/>
+          <w:szCs w:val="28"/>
+        </w:rPr>
+        <w:t xml:space="preserve">. </w:t>
+      </w:r>
+      <w:r>
+        <w:rPr>
+          <w:rFonts w:ascii="Times New Roman" w:eastAsia="Calibri" w:hAnsi="Times New Roman" w:cs="Times New Roman"/>
+          <w:sz w:val="28"/>
+          <w:szCs w:val="28"/>
+        </w:rPr>
+        <w:t>Робота програми для обраної неперервної змінної</w:t>
+      </w:r>
+      <w:r>
+        <w:rPr>
+          <w:rFonts w:ascii="Times New Roman" w:eastAsia="Calibri" w:hAnsi="Times New Roman" w:cs="Times New Roman"/>
+          <w:sz w:val="28"/>
+          <w:szCs w:val="28"/>
+        </w:rPr>
+        <w:t xml:space="preserve"> (</w:t>
+      </w:r>
+      <w:r>
+        <w:rPr>
+          <w:rFonts w:ascii="Times New Roman" w:eastAsia="Calibri" w:hAnsi="Times New Roman" w:cs="Times New Roman"/>
+          <w:sz w:val="28"/>
+          <w:szCs w:val="28"/>
+        </w:rPr>
+        <w:t>5</w:t>
+      </w:r>
+      <w:r>
+        <w:rPr>
+          <w:rFonts w:ascii="Times New Roman" w:eastAsia="Calibri" w:hAnsi="Times New Roman" w:cs="Times New Roman"/>
+          <w:sz w:val="28"/>
+          <w:szCs w:val="28"/>
+        </w:rPr>
+        <w:t>)</w:t>
+      </w:r>
     </w:p>
     <w:p>
       <w:pPr>
@@ -3071,94 +3466,11 @@
         <w:contextualSpacing/>
         <w:rPr>
           <w:rFonts w:ascii="Times New Roman" w:eastAsia="Calibri" w:hAnsi="Times New Roman" w:cs="Times New Roman"/>
-          <w:sz w:val="28"/>
-          <w:szCs w:val="28"/>
-        </w:rPr>
-      </w:pPr>
-    </w:p>
-    <w:p>
-      <w:pPr>
-        <w:rPr>
-          <w:rFonts w:ascii="Times New Roman" w:hAnsi="Times New Roman" w:cs="Times New Roman"/>
-          <w:sz w:val="28"/>
-          <w:szCs w:val="28"/>
-        </w:rPr>
-      </w:pPr>
-      <w:r>
-        <w:rPr>
-          <w:rFonts w:ascii="Times New Roman" w:eastAsia="Calibri" w:hAnsi="Times New Roman" w:cs="Times New Roman"/>
-          <w:i/>
-          <w:sz w:val="28"/>
-          <w:szCs w:val="28"/>
-        </w:rPr>
-        <w:t xml:space="preserve">Зображення </w:t>
-      </w:r>
-      <w:r>
-        <w:rPr>
-          <w:rFonts w:ascii="Times New Roman" w:eastAsia="Calibri" w:hAnsi="Times New Roman" w:cs="Times New Roman"/>
-          <w:i/>
-          <w:sz w:val="28"/>
-          <w:szCs w:val="28"/>
-        </w:rPr>
-        <w:t>12</w:t>
-      </w:r>
-      <w:r>
-        <w:rPr>
-          <w:rFonts w:ascii="Times New Roman" w:eastAsia="Calibri" w:hAnsi="Times New Roman" w:cs="Times New Roman"/>
-          <w:i/>
-          <w:sz w:val="28"/>
-          <w:szCs w:val="28"/>
-        </w:rPr>
-        <w:t>.</w:t>
-      </w:r>
-      <w:r>
-        <w:rPr>
-          <w:rFonts w:ascii="Times New Roman" w:hAnsi="Times New Roman" w:cs="Times New Roman"/>
-          <w:sz w:val="28"/>
-          <w:szCs w:val="28"/>
-        </w:rPr>
-        <w:t xml:space="preserve"> </w:t>
-      </w:r>
-      <w:r>
-        <w:rPr>
-          <w:rFonts w:ascii="Times New Roman" w:hAnsi="Times New Roman" w:cs="Times New Roman"/>
-          <w:sz w:val="28"/>
-          <w:szCs w:val="28"/>
-        </w:rPr>
-        <w:t>Побудоване дерево прийняття рішень для</w:t>
-      </w:r>
-      <w:r>
-        <w:rPr>
-          <w:rFonts w:ascii="Times New Roman" w:hAnsi="Times New Roman" w:cs="Times New Roman"/>
-          <w:sz w:val="28"/>
-          <w:szCs w:val="28"/>
-        </w:rPr>
-        <w:t xml:space="preserve"> обраної </w:t>
-      </w:r>
-      <w:r>
-        <w:rPr>
-          <w:rFonts w:ascii="Times New Roman" w:hAnsi="Times New Roman" w:cs="Times New Roman"/>
-          <w:sz w:val="28"/>
-          <w:szCs w:val="28"/>
-        </w:rPr>
-        <w:t xml:space="preserve">дискретної </w:t>
-      </w:r>
-      <w:r>
-        <w:rPr>
-          <w:rFonts w:ascii="Times New Roman" w:hAnsi="Times New Roman" w:cs="Times New Roman"/>
-          <w:sz w:val="28"/>
-          <w:szCs w:val="28"/>
-        </w:rPr>
-        <w:t>мультикласної</w:t>
-      </w:r>
-      <w:r>
-        <w:rPr>
-          <w:rFonts w:ascii="Times New Roman" w:hAnsi="Times New Roman" w:cs="Times New Roman"/>
-          <w:sz w:val="28"/>
-          <w:szCs w:val="28"/>
-        </w:rPr>
-        <w:t xml:space="preserve"> змінної</w:t>
-      </w:r>
+          <w:i/>
+          <w:sz w:val="28"/>
+          <w:szCs w:val="28"/>
+        </w:rPr>
+      </w:pPr>
     </w:p>
     <w:p>
       <w:pPr>
@@ -3166,15 +3478,311 @@
         <w:contextualSpacing/>
         <w:rPr>
           <w:rFonts w:ascii="Times New Roman" w:eastAsia="Calibri" w:hAnsi="Times New Roman" w:cs="Times New Roman"/>
-          <w:sz w:val="28"/>
-          <w:szCs w:val="28"/>
-        </w:rPr>
-      </w:pPr>
-    </w:p>
-    <w:p>
-      <w:pPr>
-        <w:rPr>
-          <w:rFonts w:ascii="Times New Roman" w:hAnsi="Times New Roman" w:cs="Times New Roman"/>
+          <w:i/>
+          <w:sz w:val="28"/>
+          <w:szCs w:val="28"/>
+        </w:rPr>
+      </w:pPr>
+      <w:r>
+        <w:rPr>
+          <w:noProof/>
+        </w:rPr>
+        <w:lastRenderedPageBreak/>
+        <w:drawing>
+          <wp:inline distT="0" distB="0" distL="0" distR="0" wp14:anchorId="7C4603BA" wp14:editId="0B890D74">
+            <wp:extent cx="4977778" cy="3530159"/>
+            <wp:effectExtent l="0" t="0" r="0" b="0"/>
+            <wp:docPr id="11" name="Рисунок 11"/>
+            <wp:cNvGraphicFramePr>
+              <a:graphicFrameLocks xmlns:a="http://schemas.openxmlformats.org/drawingml/2006/main" noChangeAspect="1"/>
+            </wp:cNvGraphicFramePr>
+            <a:graphic xmlns:a="http://schemas.openxmlformats.org/drawingml/2006/main">
+              <a:graphicData uri="http://schemas.openxmlformats.org/drawingml/2006/picture">
+                <pic:pic xmlns:pic="http://schemas.openxmlformats.org/drawingml/2006/picture">
+                  <pic:nvPicPr>
+                    <pic:cNvPr id="1" name=""/>
+                    <pic:cNvPicPr/>
+                  </pic:nvPicPr>
+                  <pic:blipFill>
+                    <a:blip r:embed="rId15"/>
+                    <a:stretch>
+                      <a:fillRect/>
+                    </a:stretch>
+                  </pic:blipFill>
+                  <pic:spPr>
+                    <a:xfrm>
+                      <a:off x="0" y="0"/>
+                      <a:ext cx="4977778" cy="3530159"/>
+                    </a:xfrm>
+                    <a:prstGeom prst="rect">
+                      <a:avLst/>
+                    </a:prstGeom>
+                  </pic:spPr>
+                </pic:pic>
+              </a:graphicData>
+            </a:graphic>
+          </wp:inline>
+        </w:drawing>
+      </w:r>
+    </w:p>
+    <w:p>
+      <w:pPr>
+        <w:spacing w:line="256" w:lineRule="auto"/>
+        <w:contextualSpacing/>
+        <w:rPr>
+          <w:rFonts w:ascii="Times New Roman" w:eastAsia="Calibri" w:hAnsi="Times New Roman" w:cs="Times New Roman"/>
+          <w:sz w:val="28"/>
+          <w:szCs w:val="28"/>
+        </w:rPr>
+      </w:pPr>
+      <w:r>
+        <w:rPr>
+          <w:rFonts w:ascii="Times New Roman" w:eastAsia="Calibri" w:hAnsi="Times New Roman" w:cs="Times New Roman"/>
+          <w:i/>
+          <w:sz w:val="28"/>
+          <w:szCs w:val="28"/>
+        </w:rPr>
+        <w:t>Зображення</w:t>
+      </w:r>
+      <w:r>
+        <w:rPr>
+          <w:rFonts w:ascii="Times New Roman" w:eastAsia="Calibri" w:hAnsi="Times New Roman" w:cs="Times New Roman"/>
+          <w:i/>
+          <w:sz w:val="28"/>
+          <w:szCs w:val="28"/>
+        </w:rPr>
+        <w:t xml:space="preserve"> </w:t>
+      </w:r>
+      <w:r>
+        <w:rPr>
+          <w:rFonts w:ascii="Times New Roman" w:eastAsia="Calibri" w:hAnsi="Times New Roman" w:cs="Times New Roman"/>
+          <w:i/>
+          <w:sz w:val="28"/>
+          <w:szCs w:val="28"/>
+        </w:rPr>
+        <w:t>10</w:t>
+      </w:r>
+      <w:r>
+        <w:rPr>
+          <w:rFonts w:ascii="Times New Roman" w:eastAsia="Calibri" w:hAnsi="Times New Roman" w:cs="Times New Roman"/>
+          <w:i/>
+          <w:sz w:val="28"/>
+          <w:szCs w:val="28"/>
+        </w:rPr>
+        <w:t xml:space="preserve">. </w:t>
+      </w:r>
+      <w:r>
+        <w:rPr>
+          <w:rFonts w:ascii="Times New Roman" w:eastAsia="Calibri" w:hAnsi="Times New Roman" w:cs="Times New Roman"/>
+          <w:sz w:val="28"/>
+          <w:szCs w:val="28"/>
+        </w:rPr>
+        <w:t>Крива навчання</w:t>
+      </w:r>
+      <w:r>
+        <w:rPr>
+          <w:rFonts w:ascii="Times New Roman" w:eastAsia="Calibri" w:hAnsi="Times New Roman" w:cs="Times New Roman"/>
+          <w:sz w:val="28"/>
+          <w:szCs w:val="28"/>
+        </w:rPr>
+        <w:t xml:space="preserve"> </w:t>
+      </w:r>
+      <w:proofErr w:type="spellStart"/>
+      <w:r>
+        <w:rPr>
+          <w:rFonts w:ascii="Times New Roman" w:eastAsia="Calibri" w:hAnsi="Times New Roman" w:cs="Times New Roman"/>
+          <w:sz w:val="28"/>
+          <w:szCs w:val="28"/>
+        </w:rPr>
+        <w:t>нейромережі</w:t>
+      </w:r>
+      <w:proofErr w:type="spellEnd"/>
+      <w:r>
+        <w:rPr>
+          <w:rFonts w:ascii="Times New Roman" w:eastAsia="Calibri" w:hAnsi="Times New Roman" w:cs="Times New Roman"/>
+          <w:sz w:val="28"/>
+          <w:szCs w:val="28"/>
+        </w:rPr>
+        <w:t xml:space="preserve"> (втрати)</w:t>
+      </w:r>
+    </w:p>
+    <w:p>
+      <w:pPr>
+        <w:spacing w:line="256" w:lineRule="auto"/>
+        <w:contextualSpacing/>
+        <w:rPr>
+          <w:rFonts w:ascii="Times New Roman" w:eastAsia="Calibri" w:hAnsi="Times New Roman" w:cs="Times New Roman"/>
+          <w:i/>
+          <w:sz w:val="28"/>
+          <w:szCs w:val="28"/>
+        </w:rPr>
+      </w:pPr>
+    </w:p>
+    <w:p>
+      <w:pPr>
+        <w:spacing w:line="256" w:lineRule="auto"/>
+        <w:contextualSpacing/>
+        <w:rPr>
+          <w:rFonts w:ascii="Times New Roman" w:eastAsia="Calibri" w:hAnsi="Times New Roman" w:cs="Times New Roman"/>
+          <w:i/>
+          <w:sz w:val="28"/>
+          <w:szCs w:val="28"/>
+        </w:rPr>
+      </w:pPr>
+      <w:r>
+        <w:rPr>
+          <w:noProof/>
+        </w:rPr>
+        <w:drawing>
+          <wp:inline distT="0" distB="0" distL="0" distR="0" wp14:anchorId="0A7BD57B" wp14:editId="74522572">
+            <wp:extent cx="4977778" cy="3326984"/>
+            <wp:effectExtent l="0" t="0" r="0" b="6985"/>
+            <wp:docPr id="12" name="Рисунок 12"/>
+            <wp:cNvGraphicFramePr>
+              <a:graphicFrameLocks xmlns:a="http://schemas.openxmlformats.org/drawingml/2006/main" noChangeAspect="1"/>
+            </wp:cNvGraphicFramePr>
+            <a:graphic xmlns:a="http://schemas.openxmlformats.org/drawingml/2006/main">
+              <a:graphicData uri="http://schemas.openxmlformats.org/drawingml/2006/picture">
+                <pic:pic xmlns:pic="http://schemas.openxmlformats.org/drawingml/2006/picture">
+                  <pic:nvPicPr>
+                    <pic:cNvPr id="1" name=""/>
+                    <pic:cNvPicPr/>
+                  </pic:nvPicPr>
+                  <pic:blipFill>
+                    <a:blip r:embed="rId16"/>
+                    <a:stretch>
+                      <a:fillRect/>
+                    </a:stretch>
+                  </pic:blipFill>
+                  <pic:spPr>
+                    <a:xfrm>
+                      <a:off x="0" y="0"/>
+                      <a:ext cx="4977778" cy="3326984"/>
+                    </a:xfrm>
+                    <a:prstGeom prst="rect">
+                      <a:avLst/>
+                    </a:prstGeom>
+                  </pic:spPr>
+                </pic:pic>
+              </a:graphicData>
+            </a:graphic>
+          </wp:inline>
+        </w:drawing>
+      </w:r>
+    </w:p>
+    <w:p>
+      <w:pPr>
+        <w:spacing w:line="256" w:lineRule="auto"/>
+        <w:contextualSpacing/>
+        <w:rPr>
+          <w:rFonts w:ascii="Times New Roman" w:eastAsia="Calibri" w:hAnsi="Times New Roman" w:cs="Times New Roman"/>
+          <w:sz w:val="28"/>
+          <w:szCs w:val="28"/>
+        </w:rPr>
+      </w:pPr>
+      <w:r>
+        <w:rPr>
+          <w:rFonts w:ascii="Times New Roman" w:eastAsia="Calibri" w:hAnsi="Times New Roman" w:cs="Times New Roman"/>
+          <w:i/>
+          <w:sz w:val="28"/>
+          <w:szCs w:val="28"/>
+        </w:rPr>
+        <w:t>Зображення</w:t>
+      </w:r>
+      <w:r>
+        <w:rPr>
+          <w:rFonts w:ascii="Times New Roman" w:eastAsia="Calibri" w:hAnsi="Times New Roman" w:cs="Times New Roman"/>
+          <w:i/>
+          <w:sz w:val="28"/>
+          <w:szCs w:val="28"/>
+        </w:rPr>
+        <w:t xml:space="preserve"> </w:t>
+      </w:r>
+      <w:r>
+        <w:rPr>
+          <w:rFonts w:ascii="Times New Roman" w:eastAsia="Calibri" w:hAnsi="Times New Roman" w:cs="Times New Roman"/>
+          <w:i/>
+          <w:sz w:val="28"/>
+          <w:szCs w:val="28"/>
+        </w:rPr>
+        <w:t>1</w:t>
+      </w:r>
+      <w:r>
+        <w:rPr>
+          <w:rFonts w:ascii="Times New Roman" w:eastAsia="Calibri" w:hAnsi="Times New Roman" w:cs="Times New Roman"/>
+          <w:i/>
+          <w:sz w:val="28"/>
+          <w:szCs w:val="28"/>
+        </w:rPr>
+        <w:t>1</w:t>
+      </w:r>
+      <w:r>
+        <w:rPr>
+          <w:rFonts w:ascii="Times New Roman" w:eastAsia="Calibri" w:hAnsi="Times New Roman" w:cs="Times New Roman"/>
+          <w:i/>
+          <w:sz w:val="28"/>
+          <w:szCs w:val="28"/>
+        </w:rPr>
+        <w:t xml:space="preserve">. </w:t>
+      </w:r>
+      <w:r>
+        <w:rPr>
+          <w:rFonts w:ascii="Times New Roman" w:eastAsia="Calibri" w:hAnsi="Times New Roman" w:cs="Times New Roman"/>
+          <w:sz w:val="28"/>
+          <w:szCs w:val="28"/>
+        </w:rPr>
+        <w:t>Крива навчання</w:t>
+      </w:r>
+      <w:r>
+        <w:rPr>
+          <w:rFonts w:ascii="Times New Roman" w:eastAsia="Calibri" w:hAnsi="Times New Roman" w:cs="Times New Roman"/>
+          <w:sz w:val="28"/>
+          <w:szCs w:val="28"/>
+        </w:rPr>
+        <w:t xml:space="preserve"> </w:t>
+      </w:r>
+      <w:proofErr w:type="spellStart"/>
+      <w:r>
+        <w:rPr>
+          <w:rFonts w:ascii="Times New Roman" w:eastAsia="Calibri" w:hAnsi="Times New Roman" w:cs="Times New Roman"/>
+          <w:sz w:val="28"/>
+          <w:szCs w:val="28"/>
+        </w:rPr>
+        <w:t>нейромережі</w:t>
+      </w:r>
+      <w:proofErr w:type="spellEnd"/>
+      <w:r>
+        <w:rPr>
+          <w:rFonts w:ascii="Times New Roman" w:eastAsia="Calibri" w:hAnsi="Times New Roman" w:cs="Times New Roman"/>
+          <w:sz w:val="28"/>
+          <w:szCs w:val="28"/>
+        </w:rPr>
+        <w:t xml:space="preserve"> (</w:t>
+      </w:r>
+      <w:r>
+        <w:rPr>
+          <w:rFonts w:ascii="Times New Roman" w:eastAsia="Calibri" w:hAnsi="Times New Roman" w:cs="Times New Roman"/>
+          <w:sz w:val="28"/>
+          <w:szCs w:val="28"/>
+        </w:rPr>
+        <w:t>точність</w:t>
+      </w:r>
+      <w:r>
+        <w:rPr>
+          <w:rFonts w:ascii="Times New Roman" w:eastAsia="Calibri" w:hAnsi="Times New Roman" w:cs="Times New Roman"/>
+          <w:sz w:val="28"/>
+          <w:szCs w:val="28"/>
+        </w:rPr>
+        <w:t>)</w:t>
+      </w:r>
+    </w:p>
+    <w:p>
+      <w:pPr>
+        <w:spacing w:line="256" w:lineRule="auto"/>
+        <w:contextualSpacing/>
+        <w:rPr>
+          <w:rFonts w:ascii="Times New Roman" w:eastAsia="Calibri" w:hAnsi="Times New Roman" w:cs="Times New Roman"/>
+          <w:i/>
           <w:sz w:val="28"/>
           <w:szCs w:val="28"/>
         </w:rPr>
@@ -3184,11 +3792,4817 @@
       <w:pPr>
         <w:spacing w:line="360" w:lineRule="auto"/>
         <w:rPr>
-          <w:rFonts w:ascii="Times New Roman" w:hAnsi="Times New Roman" w:cs="Times New Roman"/>
-          <w:sz w:val="28"/>
-          <w:szCs w:val="28"/>
-        </w:rPr>
-      </w:pPr>
+          <w:rFonts w:ascii="Times New Roman" w:eastAsia="Calibri" w:hAnsi="Times New Roman" w:cs="Times New Roman"/>
+          <w:sz w:val="28"/>
+          <w:szCs w:val="28"/>
+        </w:rPr>
+      </w:pPr>
+      <w:r>
+        <w:rPr>
+          <w:rFonts w:ascii="Times New Roman" w:eastAsia="Calibri" w:hAnsi="Times New Roman" w:cs="Times New Roman"/>
+          <w:sz w:val="28"/>
+          <w:szCs w:val="28"/>
+        </w:rPr>
+        <w:br w:type="page"/>
+      </w:r>
+    </w:p>
+    <w:p>
+      <w:pPr>
+        <w:spacing w:line="256" w:lineRule="auto"/>
+        <w:contextualSpacing/>
+        <w:rPr>
+          <w:rFonts w:ascii="Times New Roman" w:eastAsia="Calibri" w:hAnsi="Times New Roman" w:cs="Times New Roman"/>
+          <w:sz w:val="28"/>
+          <w:szCs w:val="28"/>
+        </w:rPr>
+      </w:pPr>
+      <w:r>
+        <w:rPr>
+          <w:rFonts w:ascii="Times New Roman" w:eastAsia="Calibri" w:hAnsi="Times New Roman" w:cs="Times New Roman"/>
+          <w:noProof/>
+          <w:sz w:val="28"/>
+          <w:szCs w:val="28"/>
+        </w:rPr>
+        <w:lastRenderedPageBreak/>
+        <w:drawing>
+          <wp:inline distT="0" distB="0" distL="0" distR="0" wp14:anchorId="01C78319">
+            <wp:extent cx="6649085" cy="6925945"/>
+            <wp:effectExtent l="0" t="0" r="0" b="8255"/>
+            <wp:docPr id="13" name="Рисунок 13"/>
+            <wp:cNvGraphicFramePr>
+              <a:graphicFrameLocks xmlns:a="http://schemas.openxmlformats.org/drawingml/2006/main" noChangeAspect="1"/>
+            </wp:cNvGraphicFramePr>
+            <a:graphic xmlns:a="http://schemas.openxmlformats.org/drawingml/2006/main">
+              <a:graphicData uri="http://schemas.openxmlformats.org/drawingml/2006/picture">
+                <pic:pic xmlns:pic="http://schemas.openxmlformats.org/drawingml/2006/picture">
+                  <pic:nvPicPr>
+                    <pic:cNvPr id="0" name="Picture 4"/>
+                    <pic:cNvPicPr>
+                      <a:picLocks noChangeAspect="1" noChangeArrowheads="1"/>
+                    </pic:cNvPicPr>
+                  </pic:nvPicPr>
+                  <pic:blipFill>
+                    <a:blip r:embed="rId17">
+                      <a:extLst>
+                        <a:ext uri="{28A0092B-C50C-407E-A947-70E740481C1C}">
+                          <a14:useLocalDpi xmlns:a14="http://schemas.microsoft.com/office/drawing/2010/main" val="0"/>
+                        </a:ext>
+                      </a:extLst>
+                    </a:blip>
+                    <a:srcRect/>
+                    <a:stretch>
+                      <a:fillRect/>
+                    </a:stretch>
+                  </pic:blipFill>
+                  <pic:spPr bwMode="auto">
+                    <a:xfrm>
+                      <a:off x="0" y="0"/>
+                      <a:ext cx="6649085" cy="6925945"/>
+                    </a:xfrm>
+                    <a:prstGeom prst="rect">
+                      <a:avLst/>
+                    </a:prstGeom>
+                    <a:noFill/>
+                  </pic:spPr>
+                </pic:pic>
+              </a:graphicData>
+            </a:graphic>
+          </wp:inline>
+        </w:drawing>
+      </w:r>
+    </w:p>
+    <w:p>
+      <w:pPr>
+        <w:rPr>
+          <w:rFonts w:ascii="Times New Roman" w:hAnsi="Times New Roman" w:cs="Times New Roman"/>
+          <w:sz w:val="28"/>
+          <w:szCs w:val="28"/>
+        </w:rPr>
+      </w:pPr>
+      <w:r>
+        <w:rPr>
+          <w:rFonts w:ascii="Times New Roman" w:hAnsi="Times New Roman" w:cs="Times New Roman"/>
+          <w:i/>
+          <w:sz w:val="28"/>
+          <w:szCs w:val="28"/>
+        </w:rPr>
+        <w:t xml:space="preserve">Зображення </w:t>
+      </w:r>
+      <w:r>
+        <w:rPr>
+          <w:rFonts w:ascii="Times New Roman" w:hAnsi="Times New Roman" w:cs="Times New Roman"/>
+          <w:i/>
+          <w:sz w:val="28"/>
+          <w:szCs w:val="28"/>
+        </w:rPr>
+        <w:t>12</w:t>
+      </w:r>
+      <w:r>
+        <w:rPr>
+          <w:rFonts w:ascii="Times New Roman" w:hAnsi="Times New Roman" w:cs="Times New Roman"/>
+          <w:i/>
+          <w:sz w:val="28"/>
+          <w:szCs w:val="28"/>
+        </w:rPr>
+        <w:t xml:space="preserve">. </w:t>
+      </w:r>
+      <w:r>
+        <w:rPr>
+          <w:rFonts w:ascii="Times New Roman" w:hAnsi="Times New Roman" w:cs="Times New Roman"/>
+          <w:sz w:val="28"/>
+          <w:szCs w:val="28"/>
+        </w:rPr>
+        <w:t xml:space="preserve">Список </w:t>
+      </w:r>
+      <w:r>
+        <w:rPr>
+          <w:rFonts w:ascii="Times New Roman" w:hAnsi="Times New Roman" w:cs="Times New Roman"/>
+          <w:sz w:val="28"/>
+          <w:szCs w:val="28"/>
+        </w:rPr>
+        <w:t xml:space="preserve">дискретних </w:t>
+      </w:r>
+      <w:r>
+        <w:rPr>
+          <w:rFonts w:ascii="Times New Roman" w:hAnsi="Times New Roman" w:cs="Times New Roman"/>
+          <w:sz w:val="28"/>
+          <w:szCs w:val="28"/>
+        </w:rPr>
+        <w:t>змінних</w:t>
+      </w:r>
+    </w:p>
+    <w:p>
+      <w:pPr>
+        <w:rPr>
+          <w:rFonts w:ascii="Times New Roman" w:hAnsi="Times New Roman" w:cs="Times New Roman"/>
+          <w:sz w:val="28"/>
+          <w:szCs w:val="28"/>
+        </w:rPr>
+      </w:pPr>
+      <w:r>
+        <w:rPr>
+          <w:rFonts w:ascii="Times New Roman" w:hAnsi="Times New Roman" w:cs="Times New Roman"/>
+          <w:noProof/>
+          <w:sz w:val="28"/>
+          <w:szCs w:val="28"/>
+        </w:rPr>
+        <w:lastRenderedPageBreak/>
+        <w:drawing>
+          <wp:inline distT="0" distB="0" distL="0" distR="0" wp14:anchorId="77B08C75">
+            <wp:extent cx="6668135" cy="6859270"/>
+            <wp:effectExtent l="0" t="0" r="0" b="0"/>
+            <wp:docPr id="14" name="Рисунок 14"/>
+            <wp:cNvGraphicFramePr>
+              <a:graphicFrameLocks xmlns:a="http://schemas.openxmlformats.org/drawingml/2006/main" noChangeAspect="1"/>
+            </wp:cNvGraphicFramePr>
+            <a:graphic xmlns:a="http://schemas.openxmlformats.org/drawingml/2006/main">
+              <a:graphicData uri="http://schemas.openxmlformats.org/drawingml/2006/picture">
+                <pic:pic xmlns:pic="http://schemas.openxmlformats.org/drawingml/2006/picture">
+                  <pic:nvPicPr>
+                    <pic:cNvPr id="0" name="Picture 5"/>
+                    <pic:cNvPicPr>
+                      <a:picLocks noChangeAspect="1" noChangeArrowheads="1"/>
+                    </pic:cNvPicPr>
+                  </pic:nvPicPr>
+                  <pic:blipFill>
+                    <a:blip r:embed="rId18">
+                      <a:extLst>
+                        <a:ext uri="{28A0092B-C50C-407E-A947-70E740481C1C}">
+                          <a14:useLocalDpi xmlns:a14="http://schemas.microsoft.com/office/drawing/2010/main" val="0"/>
+                        </a:ext>
+                      </a:extLst>
+                    </a:blip>
+                    <a:srcRect/>
+                    <a:stretch>
+                      <a:fillRect/>
+                    </a:stretch>
+                  </pic:blipFill>
+                  <pic:spPr bwMode="auto">
+                    <a:xfrm>
+                      <a:off x="0" y="0"/>
+                      <a:ext cx="6668135" cy="6859270"/>
+                    </a:xfrm>
+                    <a:prstGeom prst="rect">
+                      <a:avLst/>
+                    </a:prstGeom>
+                    <a:noFill/>
+                  </pic:spPr>
+                </pic:pic>
+              </a:graphicData>
+            </a:graphic>
+          </wp:inline>
+        </w:drawing>
+      </w:r>
+    </w:p>
+    <w:p>
+      <w:pPr>
+        <w:rPr>
+          <w:rFonts w:ascii="Times New Roman" w:hAnsi="Times New Roman" w:cs="Times New Roman"/>
+          <w:sz w:val="28"/>
+          <w:szCs w:val="28"/>
+        </w:rPr>
+      </w:pPr>
+      <w:r>
+        <w:rPr>
+          <w:rFonts w:ascii="Times New Roman" w:eastAsia="Calibri" w:hAnsi="Times New Roman" w:cs="Times New Roman"/>
+          <w:i/>
+          <w:sz w:val="28"/>
+          <w:szCs w:val="28"/>
+        </w:rPr>
+        <w:t xml:space="preserve">Зображення </w:t>
+      </w:r>
+      <w:r>
+        <w:rPr>
+          <w:rFonts w:ascii="Times New Roman" w:eastAsia="Calibri" w:hAnsi="Times New Roman" w:cs="Times New Roman"/>
+          <w:i/>
+          <w:sz w:val="28"/>
+          <w:szCs w:val="28"/>
+        </w:rPr>
+        <w:t>13</w:t>
+      </w:r>
+      <w:r>
+        <w:rPr>
+          <w:rFonts w:ascii="Times New Roman" w:eastAsia="Calibri" w:hAnsi="Times New Roman" w:cs="Times New Roman"/>
+          <w:i/>
+          <w:sz w:val="28"/>
+          <w:szCs w:val="28"/>
+        </w:rPr>
+        <w:t xml:space="preserve">. </w:t>
+      </w:r>
+      <w:r>
+        <w:rPr>
+          <w:rFonts w:ascii="Times New Roman" w:hAnsi="Times New Roman" w:cs="Times New Roman"/>
+          <w:sz w:val="28"/>
+          <w:szCs w:val="28"/>
+        </w:rPr>
+        <w:t>Обрана дискретна бінарна змінна</w:t>
+      </w:r>
+    </w:p>
+    <w:p>
+      <w:pPr>
+        <w:spacing w:line="256" w:lineRule="auto"/>
+        <w:contextualSpacing/>
+        <w:rPr>
+          <w:rFonts w:ascii="Times New Roman" w:hAnsi="Times New Roman" w:cs="Times New Roman"/>
+          <w:sz w:val="28"/>
+          <w:szCs w:val="28"/>
+        </w:rPr>
+      </w:pPr>
+    </w:p>
+    <w:p>
+      <w:pPr>
+        <w:rPr>
+          <w:rFonts w:ascii="Times New Roman" w:hAnsi="Times New Roman" w:cs="Times New Roman"/>
+          <w:sz w:val="28"/>
+          <w:szCs w:val="28"/>
+        </w:rPr>
+      </w:pPr>
+    </w:p>
+    <w:p>
+      <w:pPr>
+        <w:spacing w:line="256" w:lineRule="auto"/>
+        <w:contextualSpacing/>
+        <w:rPr>
+          <w:rFonts w:ascii="Times New Roman" w:eastAsia="Calibri" w:hAnsi="Times New Roman" w:cs="Times New Roman"/>
+          <w:sz w:val="28"/>
+          <w:szCs w:val="28"/>
+        </w:rPr>
+      </w:pPr>
+    </w:p>
+    <w:p>
+      <w:pPr>
+        <w:spacing w:line="256" w:lineRule="auto"/>
+        <w:contextualSpacing/>
+        <w:rPr>
+          <w:rFonts w:ascii="Times New Roman" w:eastAsia="Calibri" w:hAnsi="Times New Roman" w:cs="Times New Roman"/>
+          <w:sz w:val="28"/>
+          <w:szCs w:val="28"/>
+        </w:rPr>
+      </w:pPr>
+    </w:p>
+    <w:p>
+      <w:pPr>
+        <w:spacing w:line="256" w:lineRule="auto"/>
+        <w:contextualSpacing/>
+        <w:rPr>
+          <w:rFonts w:ascii="Times New Roman" w:hAnsi="Times New Roman" w:cs="Times New Roman"/>
+          <w:sz w:val="28"/>
+          <w:szCs w:val="28"/>
+        </w:rPr>
+      </w:pPr>
+    </w:p>
+    <w:p>
+      <w:pPr>
+        <w:spacing w:line="256" w:lineRule="auto"/>
+        <w:contextualSpacing/>
+        <w:rPr>
+          <w:rFonts w:ascii="Times New Roman" w:hAnsi="Times New Roman" w:cs="Times New Roman"/>
+          <w:sz w:val="28"/>
+          <w:szCs w:val="28"/>
+        </w:rPr>
+      </w:pPr>
+    </w:p>
+    <w:p>
+      <w:pPr>
+        <w:rPr>
+          <w:rFonts w:ascii="Times New Roman" w:hAnsi="Times New Roman" w:cs="Times New Roman"/>
+          <w:sz w:val="28"/>
+          <w:szCs w:val="28"/>
+        </w:rPr>
+      </w:pPr>
+      <w:r>
+        <w:rPr>
+          <w:rFonts w:ascii="Times New Roman" w:hAnsi="Times New Roman" w:cs="Times New Roman"/>
+          <w:noProof/>
+          <w:sz w:val="28"/>
+          <w:szCs w:val="28"/>
+        </w:rPr>
+        <w:drawing>
+          <wp:inline distT="0" distB="0" distL="0" distR="0" wp14:anchorId="1517A12B">
+            <wp:extent cx="10316845" cy="6744335"/>
+            <wp:effectExtent l="0" t="0" r="8255" b="0"/>
+            <wp:docPr id="15" name="Рисунок 15"/>
+            <wp:cNvGraphicFramePr>
+              <a:graphicFrameLocks xmlns:a="http://schemas.openxmlformats.org/drawingml/2006/main" noChangeAspect="1"/>
+            </wp:cNvGraphicFramePr>
+            <a:graphic xmlns:a="http://schemas.openxmlformats.org/drawingml/2006/main">
+              <a:graphicData uri="http://schemas.openxmlformats.org/drawingml/2006/picture">
+                <pic:pic xmlns:pic="http://schemas.openxmlformats.org/drawingml/2006/picture">
+                  <pic:nvPicPr>
+                    <pic:cNvPr id="0" name="Picture 6"/>
+                    <pic:cNvPicPr>
+                      <a:picLocks noChangeAspect="1" noChangeArrowheads="1"/>
+                    </pic:cNvPicPr>
+                  </pic:nvPicPr>
+                  <pic:blipFill>
+                    <a:blip r:embed="rId19">
+                      <a:extLst>
+                        <a:ext uri="{28A0092B-C50C-407E-A947-70E740481C1C}">
+                          <a14:useLocalDpi xmlns:a14="http://schemas.microsoft.com/office/drawing/2010/main" val="0"/>
+                        </a:ext>
+                      </a:extLst>
+                    </a:blip>
+                    <a:srcRect/>
+                    <a:stretch>
+                      <a:fillRect/>
+                    </a:stretch>
+                  </pic:blipFill>
+                  <pic:spPr bwMode="auto">
+                    <a:xfrm>
+                      <a:off x="0" y="0"/>
+                      <a:ext cx="10316845" cy="6744335"/>
+                    </a:xfrm>
+                    <a:prstGeom prst="rect">
+                      <a:avLst/>
+                    </a:prstGeom>
+                    <a:noFill/>
+                  </pic:spPr>
+                </pic:pic>
+              </a:graphicData>
+            </a:graphic>
+          </wp:inline>
+        </w:drawing>
+      </w:r>
+    </w:p>
+    <w:p>
+      <w:pPr>
+        <w:spacing w:line="256" w:lineRule="auto"/>
+        <w:contextualSpacing/>
+        <w:rPr>
+          <w:rFonts w:ascii="Times New Roman" w:eastAsia="Calibri" w:hAnsi="Times New Roman" w:cs="Times New Roman"/>
+          <w:sz w:val="28"/>
+          <w:szCs w:val="28"/>
+        </w:rPr>
+      </w:pPr>
+      <w:r>
+        <w:rPr>
+          <w:rFonts w:ascii="Times New Roman" w:eastAsia="Calibri" w:hAnsi="Times New Roman" w:cs="Times New Roman"/>
+          <w:i/>
+          <w:sz w:val="28"/>
+          <w:szCs w:val="28"/>
+        </w:rPr>
+        <w:t xml:space="preserve">Зображення </w:t>
+      </w:r>
+      <w:r>
+        <w:rPr>
+          <w:rFonts w:ascii="Times New Roman" w:eastAsia="Calibri" w:hAnsi="Times New Roman" w:cs="Times New Roman"/>
+          <w:i/>
+          <w:sz w:val="28"/>
+          <w:szCs w:val="28"/>
+        </w:rPr>
+        <w:t>14</w:t>
+      </w:r>
+      <w:r>
+        <w:rPr>
+          <w:rFonts w:ascii="Times New Roman" w:eastAsia="Calibri" w:hAnsi="Times New Roman" w:cs="Times New Roman"/>
+          <w:i/>
+          <w:sz w:val="28"/>
+          <w:szCs w:val="28"/>
+        </w:rPr>
+        <w:t xml:space="preserve">. </w:t>
+      </w:r>
+      <w:r>
+        <w:rPr>
+          <w:rFonts w:ascii="Times New Roman" w:eastAsia="Calibri" w:hAnsi="Times New Roman" w:cs="Times New Roman"/>
+          <w:sz w:val="28"/>
+          <w:szCs w:val="28"/>
+        </w:rPr>
+        <w:t>Робота програми для обраної дискретної бінарної змінної</w:t>
+      </w:r>
+      <w:r>
+        <w:rPr>
+          <w:rFonts w:ascii="Times New Roman" w:eastAsia="Calibri" w:hAnsi="Times New Roman" w:cs="Times New Roman"/>
+          <w:sz w:val="28"/>
+          <w:szCs w:val="28"/>
+        </w:rPr>
+        <w:t xml:space="preserve"> (1)</w:t>
+      </w:r>
+    </w:p>
+    <w:p>
+      <w:pPr>
+        <w:spacing w:line="256" w:lineRule="auto"/>
+        <w:contextualSpacing/>
+        <w:rPr>
+          <w:rFonts w:ascii="Times New Roman" w:eastAsia="Calibri" w:hAnsi="Times New Roman" w:cs="Times New Roman"/>
+          <w:sz w:val="28"/>
+          <w:szCs w:val="28"/>
+        </w:rPr>
+      </w:pPr>
+    </w:p>
+    <w:p>
+      <w:pPr>
+        <w:spacing w:line="256" w:lineRule="auto"/>
+        <w:contextualSpacing/>
+        <w:rPr>
+          <w:rFonts w:ascii="Times New Roman" w:eastAsia="Calibri" w:hAnsi="Times New Roman" w:cs="Times New Roman"/>
+          <w:sz w:val="28"/>
+          <w:szCs w:val="28"/>
+        </w:rPr>
+      </w:pPr>
+      <w:r>
+        <w:rPr>
+          <w:rFonts w:ascii="Times New Roman" w:eastAsia="Calibri" w:hAnsi="Times New Roman" w:cs="Times New Roman"/>
+          <w:sz w:val="28"/>
+          <w:szCs w:val="28"/>
+        </w:rPr>
+        <w:lastRenderedPageBreak/>
+        <w:drawing>
+          <wp:inline distT="0" distB="0" distL="0" distR="0" wp14:anchorId="4AD5BD8C" wp14:editId="0ABB4AA8">
+            <wp:extent cx="4963218" cy="2572109"/>
+            <wp:effectExtent l="0" t="0" r="8890" b="0"/>
+            <wp:docPr id="16" name="Рисунок 16"/>
+            <wp:cNvGraphicFramePr>
+              <a:graphicFrameLocks xmlns:a="http://schemas.openxmlformats.org/drawingml/2006/main" noChangeAspect="1"/>
+            </wp:cNvGraphicFramePr>
+            <a:graphic xmlns:a="http://schemas.openxmlformats.org/drawingml/2006/main">
+              <a:graphicData uri="http://schemas.openxmlformats.org/drawingml/2006/picture">
+                <pic:pic xmlns:pic="http://schemas.openxmlformats.org/drawingml/2006/picture">
+                  <pic:nvPicPr>
+                    <pic:cNvPr id="1" name=""/>
+                    <pic:cNvPicPr/>
+                  </pic:nvPicPr>
+                  <pic:blipFill>
+                    <a:blip r:embed="rId20"/>
+                    <a:stretch>
+                      <a:fillRect/>
+                    </a:stretch>
+                  </pic:blipFill>
+                  <pic:spPr>
+                    <a:xfrm>
+                      <a:off x="0" y="0"/>
+                      <a:ext cx="4963218" cy="2572109"/>
+                    </a:xfrm>
+                    <a:prstGeom prst="rect">
+                      <a:avLst/>
+                    </a:prstGeom>
+                  </pic:spPr>
+                </pic:pic>
+              </a:graphicData>
+            </a:graphic>
+          </wp:inline>
+        </w:drawing>
+      </w:r>
+    </w:p>
+    <w:p>
+      <w:pPr>
+        <w:spacing w:line="256" w:lineRule="auto"/>
+        <w:contextualSpacing/>
+        <w:rPr>
+          <w:rFonts w:ascii="Times New Roman" w:eastAsia="Calibri" w:hAnsi="Times New Roman" w:cs="Times New Roman"/>
+          <w:sz w:val="28"/>
+          <w:szCs w:val="28"/>
+        </w:rPr>
+      </w:pPr>
+      <w:r>
+        <w:rPr>
+          <w:rFonts w:ascii="Times New Roman" w:eastAsia="Calibri" w:hAnsi="Times New Roman" w:cs="Times New Roman"/>
+          <w:i/>
+          <w:sz w:val="28"/>
+          <w:szCs w:val="28"/>
+        </w:rPr>
+        <w:t xml:space="preserve">Зображення </w:t>
+      </w:r>
+      <w:r>
+        <w:rPr>
+          <w:rFonts w:ascii="Times New Roman" w:eastAsia="Calibri" w:hAnsi="Times New Roman" w:cs="Times New Roman"/>
+          <w:i/>
+          <w:sz w:val="28"/>
+          <w:szCs w:val="28"/>
+        </w:rPr>
+        <w:t>1</w:t>
+      </w:r>
+      <w:r>
+        <w:rPr>
+          <w:rFonts w:ascii="Times New Roman" w:eastAsia="Calibri" w:hAnsi="Times New Roman" w:cs="Times New Roman"/>
+          <w:i/>
+          <w:sz w:val="28"/>
+          <w:szCs w:val="28"/>
+        </w:rPr>
+        <w:t>5</w:t>
+      </w:r>
+      <w:r>
+        <w:rPr>
+          <w:rFonts w:ascii="Times New Roman" w:eastAsia="Calibri" w:hAnsi="Times New Roman" w:cs="Times New Roman"/>
+          <w:i/>
+          <w:sz w:val="28"/>
+          <w:szCs w:val="28"/>
+        </w:rPr>
+        <w:t xml:space="preserve">. </w:t>
+      </w:r>
+      <w:r>
+        <w:rPr>
+          <w:rFonts w:ascii="Times New Roman" w:eastAsia="Calibri" w:hAnsi="Times New Roman" w:cs="Times New Roman"/>
+          <w:sz w:val="28"/>
+          <w:szCs w:val="28"/>
+        </w:rPr>
+        <w:t>Робота програми для обраної дискретної бінарної змінної (</w:t>
+      </w:r>
+      <w:r>
+        <w:rPr>
+          <w:rFonts w:ascii="Times New Roman" w:eastAsia="Calibri" w:hAnsi="Times New Roman" w:cs="Times New Roman"/>
+          <w:sz w:val="28"/>
+          <w:szCs w:val="28"/>
+        </w:rPr>
+        <w:t>2</w:t>
+      </w:r>
+      <w:r>
+        <w:rPr>
+          <w:rFonts w:ascii="Times New Roman" w:eastAsia="Calibri" w:hAnsi="Times New Roman" w:cs="Times New Roman"/>
+          <w:sz w:val="28"/>
+          <w:szCs w:val="28"/>
+        </w:rPr>
+        <w:t>)</w:t>
+      </w:r>
+    </w:p>
+    <w:p>
+      <w:pPr>
+        <w:spacing w:line="256" w:lineRule="auto"/>
+        <w:contextualSpacing/>
+        <w:rPr>
+          <w:rFonts w:ascii="Times New Roman" w:eastAsia="Calibri" w:hAnsi="Times New Roman" w:cs="Times New Roman"/>
+          <w:sz w:val="28"/>
+          <w:szCs w:val="28"/>
+        </w:rPr>
+      </w:pPr>
+    </w:p>
+    <w:p>
+      <w:pPr>
+        <w:spacing w:line="256" w:lineRule="auto"/>
+        <w:contextualSpacing/>
+        <w:rPr>
+          <w:rFonts w:ascii="Times New Roman" w:eastAsia="Calibri" w:hAnsi="Times New Roman" w:cs="Times New Roman"/>
+          <w:sz w:val="28"/>
+          <w:szCs w:val="28"/>
+        </w:rPr>
+      </w:pPr>
+      <w:r>
+        <w:rPr>
+          <w:rFonts w:ascii="Times New Roman" w:eastAsia="Calibri" w:hAnsi="Times New Roman" w:cs="Times New Roman"/>
+          <w:noProof/>
+          <w:sz w:val="28"/>
+          <w:szCs w:val="28"/>
+        </w:rPr>
+        <w:drawing>
+          <wp:inline distT="0" distB="0" distL="0" distR="0" wp14:anchorId="230E2195" wp14:editId="702B0414">
+            <wp:extent cx="6152515" cy="5085825"/>
+            <wp:effectExtent l="0" t="0" r="635" b="635"/>
+            <wp:docPr id="17" name="Рисунок 17"/>
+            <wp:cNvGraphicFramePr>
+              <a:graphicFrameLocks xmlns:a="http://schemas.openxmlformats.org/drawingml/2006/main" noChangeAspect="1"/>
+            </wp:cNvGraphicFramePr>
+            <a:graphic xmlns:a="http://schemas.openxmlformats.org/drawingml/2006/main">
+              <a:graphicData uri="http://schemas.openxmlformats.org/drawingml/2006/picture">
+                <pic:pic xmlns:pic="http://schemas.openxmlformats.org/drawingml/2006/picture">
+                  <pic:nvPicPr>
+                    <pic:cNvPr id="0" name="Picture 7"/>
+                    <pic:cNvPicPr>
+                      <a:picLocks noChangeAspect="1" noChangeArrowheads="1"/>
+                    </pic:cNvPicPr>
+                  </pic:nvPicPr>
+                  <pic:blipFill>
+                    <a:blip r:embed="rId21">
+                      <a:extLst>
+                        <a:ext uri="{28A0092B-C50C-407E-A947-70E740481C1C}">
+                          <a14:useLocalDpi xmlns:a14="http://schemas.microsoft.com/office/drawing/2010/main" val="0"/>
+                        </a:ext>
+                      </a:extLst>
+                    </a:blip>
+                    <a:srcRect/>
+                    <a:stretch>
+                      <a:fillRect/>
+                    </a:stretch>
+                  </pic:blipFill>
+                  <pic:spPr bwMode="auto">
+                    <a:xfrm>
+                      <a:off x="0" y="0"/>
+                      <a:ext cx="6152515" cy="5085825"/>
+                    </a:xfrm>
+                    <a:prstGeom prst="rect">
+                      <a:avLst/>
+                    </a:prstGeom>
+                    <a:noFill/>
+                    <a:ln>
+                      <a:noFill/>
+                    </a:ln>
+                  </pic:spPr>
+                </pic:pic>
+              </a:graphicData>
+            </a:graphic>
+          </wp:inline>
+        </w:drawing>
+      </w:r>
+    </w:p>
+    <w:p>
+      <w:pPr>
+        <w:rPr>
+          <w:rFonts w:ascii="Times New Roman" w:hAnsi="Times New Roman" w:cs="Times New Roman"/>
+          <w:sz w:val="28"/>
+          <w:szCs w:val="28"/>
+        </w:rPr>
+      </w:pPr>
+      <w:r>
+        <w:rPr>
+          <w:rFonts w:ascii="Times New Roman" w:eastAsia="Calibri" w:hAnsi="Times New Roman" w:cs="Times New Roman"/>
+          <w:i/>
+          <w:sz w:val="28"/>
+          <w:szCs w:val="28"/>
+        </w:rPr>
+        <w:t xml:space="preserve">Зображення </w:t>
+      </w:r>
+      <w:r>
+        <w:rPr>
+          <w:rFonts w:ascii="Times New Roman" w:eastAsia="Calibri" w:hAnsi="Times New Roman" w:cs="Times New Roman"/>
+          <w:i/>
+          <w:sz w:val="28"/>
+          <w:szCs w:val="28"/>
+        </w:rPr>
+        <w:t>1</w:t>
+      </w:r>
+      <w:r>
+        <w:rPr>
+          <w:rFonts w:ascii="Times New Roman" w:eastAsia="Calibri" w:hAnsi="Times New Roman" w:cs="Times New Roman"/>
+          <w:i/>
+          <w:sz w:val="28"/>
+          <w:szCs w:val="28"/>
+        </w:rPr>
+        <w:t>6</w:t>
+      </w:r>
+      <w:r>
+        <w:rPr>
+          <w:rFonts w:ascii="Times New Roman" w:eastAsia="Calibri" w:hAnsi="Times New Roman" w:cs="Times New Roman"/>
+          <w:i/>
+          <w:sz w:val="28"/>
+          <w:szCs w:val="28"/>
+        </w:rPr>
+        <w:t>.</w:t>
+      </w:r>
+      <w:r>
+        <w:rPr>
+          <w:rFonts w:ascii="Times New Roman" w:hAnsi="Times New Roman" w:cs="Times New Roman"/>
+          <w:sz w:val="28"/>
+          <w:szCs w:val="28"/>
+        </w:rPr>
+        <w:t xml:space="preserve"> </w:t>
+      </w:r>
+      <w:r>
+        <w:rPr>
+          <w:rFonts w:ascii="Times New Roman" w:hAnsi="Times New Roman" w:cs="Times New Roman"/>
+          <w:sz w:val="28"/>
+          <w:szCs w:val="28"/>
+        </w:rPr>
+        <w:t>Побудоване дерево прийняття рішень для</w:t>
+      </w:r>
+      <w:r>
+        <w:rPr>
+          <w:rFonts w:ascii="Times New Roman" w:hAnsi="Times New Roman" w:cs="Times New Roman"/>
+          <w:sz w:val="28"/>
+          <w:szCs w:val="28"/>
+        </w:rPr>
+        <w:t xml:space="preserve"> обраної </w:t>
+      </w:r>
+      <w:r>
+        <w:rPr>
+          <w:rFonts w:ascii="Times New Roman" w:hAnsi="Times New Roman" w:cs="Times New Roman"/>
+          <w:sz w:val="28"/>
+          <w:szCs w:val="28"/>
+        </w:rPr>
+        <w:t>дискретної бінарної</w:t>
+      </w:r>
+      <w:r>
+        <w:rPr>
+          <w:rFonts w:ascii="Times New Roman" w:hAnsi="Times New Roman" w:cs="Times New Roman"/>
+          <w:sz w:val="28"/>
+          <w:szCs w:val="28"/>
+        </w:rPr>
+        <w:t xml:space="preserve"> змінної</w:t>
+      </w:r>
+    </w:p>
+    <w:p>
+      <w:pPr>
+        <w:rPr>
+          <w:rFonts w:ascii="Times New Roman" w:hAnsi="Times New Roman" w:cs="Times New Roman"/>
+          <w:noProof/>
+          <w:sz w:val="28"/>
+          <w:szCs w:val="28"/>
+        </w:rPr>
+      </w:pPr>
+      <w:r>
+        <w:rPr>
+          <w:rFonts w:ascii="Times New Roman" w:hAnsi="Times New Roman" w:cs="Times New Roman"/>
+          <w:noProof/>
+          <w:sz w:val="28"/>
+          <w:szCs w:val="28"/>
+        </w:rPr>
+        <w:lastRenderedPageBreak/>
+        <w:drawing>
+          <wp:inline distT="0" distB="0" distL="0" distR="0" wp14:anchorId="377FC87B" wp14:editId="3C3AFB03">
+            <wp:extent cx="6152515" cy="3076258"/>
+            <wp:effectExtent l="0" t="0" r="635" b="0"/>
+            <wp:docPr id="18" name="Рисунок 18"/>
+            <wp:cNvGraphicFramePr>
+              <a:graphicFrameLocks xmlns:a="http://schemas.openxmlformats.org/drawingml/2006/main" noChangeAspect="1"/>
+            </wp:cNvGraphicFramePr>
+            <a:graphic xmlns:a="http://schemas.openxmlformats.org/drawingml/2006/main">
+              <a:graphicData uri="http://schemas.openxmlformats.org/drawingml/2006/picture">
+                <pic:pic xmlns:pic="http://schemas.openxmlformats.org/drawingml/2006/picture">
+                  <pic:nvPicPr>
+                    <pic:cNvPr id="0" name="Picture 8"/>
+                    <pic:cNvPicPr>
+                      <a:picLocks noChangeAspect="1" noChangeArrowheads="1"/>
+                    </pic:cNvPicPr>
+                  </pic:nvPicPr>
+                  <pic:blipFill>
+                    <a:blip r:embed="rId22" cstate="print">
+                      <a:extLst>
+                        <a:ext uri="{28A0092B-C50C-407E-A947-70E740481C1C}">
+                          <a14:useLocalDpi xmlns:a14="http://schemas.microsoft.com/office/drawing/2010/main" val="0"/>
+                        </a:ext>
+                      </a:extLst>
+                    </a:blip>
+                    <a:srcRect/>
+                    <a:stretch>
+                      <a:fillRect/>
+                    </a:stretch>
+                  </pic:blipFill>
+                  <pic:spPr bwMode="auto">
+                    <a:xfrm>
+                      <a:off x="0" y="0"/>
+                      <a:ext cx="6152515" cy="3076258"/>
+                    </a:xfrm>
+                    <a:prstGeom prst="rect">
+                      <a:avLst/>
+                    </a:prstGeom>
+                    <a:noFill/>
+                    <a:ln>
+                      <a:noFill/>
+                    </a:ln>
+                  </pic:spPr>
+                </pic:pic>
+              </a:graphicData>
+            </a:graphic>
+          </wp:inline>
+        </w:drawing>
+      </w:r>
+      <w:r>
+        <w:rPr>
+          <w:rFonts w:ascii="Times New Roman" w:eastAsia="Calibri" w:hAnsi="Times New Roman" w:cs="Times New Roman"/>
+          <w:i/>
+          <w:sz w:val="28"/>
+          <w:szCs w:val="28"/>
+        </w:rPr>
+        <w:t xml:space="preserve">Зображення </w:t>
+      </w:r>
+      <w:r>
+        <w:rPr>
+          <w:rFonts w:ascii="Times New Roman" w:eastAsia="Calibri" w:hAnsi="Times New Roman" w:cs="Times New Roman"/>
+          <w:i/>
+          <w:sz w:val="28"/>
+          <w:szCs w:val="28"/>
+        </w:rPr>
+        <w:t>1</w:t>
+      </w:r>
+      <w:r>
+        <w:rPr>
+          <w:rFonts w:ascii="Times New Roman" w:eastAsia="Calibri" w:hAnsi="Times New Roman" w:cs="Times New Roman"/>
+          <w:i/>
+          <w:sz w:val="28"/>
+          <w:szCs w:val="28"/>
+        </w:rPr>
+        <w:t>7</w:t>
+      </w:r>
+      <w:r>
+        <w:rPr>
+          <w:rFonts w:ascii="Times New Roman" w:eastAsia="Calibri" w:hAnsi="Times New Roman" w:cs="Times New Roman"/>
+          <w:i/>
+          <w:sz w:val="28"/>
+          <w:szCs w:val="28"/>
+        </w:rPr>
+        <w:t>.</w:t>
+      </w:r>
+      <w:r>
+        <w:rPr>
+          <w:rFonts w:ascii="Times New Roman" w:hAnsi="Times New Roman" w:cs="Times New Roman"/>
+          <w:sz w:val="28"/>
+          <w:szCs w:val="28"/>
+        </w:rPr>
+        <w:t xml:space="preserve"> </w:t>
+      </w:r>
+      <w:r>
+        <w:rPr>
+          <w:rFonts w:ascii="Times New Roman" w:hAnsi="Times New Roman" w:cs="Times New Roman"/>
+          <w:sz w:val="28"/>
+          <w:szCs w:val="28"/>
+        </w:rPr>
+        <w:t xml:space="preserve">Побудоване дерево прийняття рішень </w:t>
+      </w:r>
+      <w:r>
+        <w:rPr>
+          <w:rFonts w:ascii="Times New Roman" w:hAnsi="Times New Roman" w:cs="Times New Roman"/>
+          <w:sz w:val="28"/>
+          <w:szCs w:val="28"/>
+        </w:rPr>
+        <w:t xml:space="preserve">із випадкового лісу </w:t>
+      </w:r>
+      <w:r>
+        <w:rPr>
+          <w:rFonts w:ascii="Times New Roman" w:hAnsi="Times New Roman" w:cs="Times New Roman"/>
+          <w:sz w:val="28"/>
+          <w:szCs w:val="28"/>
+        </w:rPr>
+        <w:t>для</w:t>
+      </w:r>
+      <w:r>
+        <w:rPr>
+          <w:rFonts w:ascii="Times New Roman" w:hAnsi="Times New Roman" w:cs="Times New Roman"/>
+          <w:sz w:val="28"/>
+          <w:szCs w:val="28"/>
+        </w:rPr>
+        <w:t xml:space="preserve"> обраної </w:t>
+      </w:r>
+      <w:r>
+        <w:rPr>
+          <w:rFonts w:ascii="Times New Roman" w:hAnsi="Times New Roman" w:cs="Times New Roman"/>
+          <w:sz w:val="28"/>
+          <w:szCs w:val="28"/>
+        </w:rPr>
+        <w:t>дискретної бінарної</w:t>
+      </w:r>
+      <w:r>
+        <w:rPr>
+          <w:rFonts w:ascii="Times New Roman" w:hAnsi="Times New Roman" w:cs="Times New Roman"/>
+          <w:sz w:val="28"/>
+          <w:szCs w:val="28"/>
+        </w:rPr>
+        <w:t xml:space="preserve"> змінної</w:t>
+      </w:r>
+      <w:r>
+        <w:rPr>
+          <w:rFonts w:ascii="Times New Roman" w:hAnsi="Times New Roman" w:cs="Times New Roman"/>
+          <w:noProof/>
+          <w:sz w:val="28"/>
+          <w:szCs w:val="28"/>
+        </w:rPr>
+        <w:t xml:space="preserve"> </w:t>
+      </w:r>
+      <w:r>
+        <w:rPr>
+          <w:rFonts w:ascii="Times New Roman" w:hAnsi="Times New Roman" w:cs="Times New Roman"/>
+          <w:noProof/>
+          <w:sz w:val="28"/>
+          <w:szCs w:val="28"/>
+        </w:rPr>
+        <w:t>(1)</w:t>
+      </w:r>
+    </w:p>
+    <w:p>
+      <w:pPr>
+        <w:rPr>
+          <w:rFonts w:ascii="Times New Roman" w:hAnsi="Times New Roman" w:cs="Times New Roman"/>
+          <w:noProof/>
+          <w:sz w:val="28"/>
+          <w:szCs w:val="28"/>
+        </w:rPr>
+      </w:pPr>
+    </w:p>
+    <w:p>
+      <w:pPr>
+        <w:rPr>
+          <w:rFonts w:ascii="Times New Roman" w:hAnsi="Times New Roman" w:cs="Times New Roman"/>
+          <w:sz w:val="28"/>
+          <w:szCs w:val="28"/>
+        </w:rPr>
+      </w:pPr>
+      <w:r>
+        <w:rPr>
+          <w:rFonts w:ascii="Times New Roman" w:hAnsi="Times New Roman" w:cs="Times New Roman"/>
+          <w:noProof/>
+          <w:sz w:val="28"/>
+          <w:szCs w:val="28"/>
+        </w:rPr>
+        <w:drawing>
+          <wp:inline distT="0" distB="0" distL="0" distR="0">
+            <wp:extent cx="6153150" cy="2419350"/>
+            <wp:effectExtent l="0" t="0" r="0" b="0"/>
+            <wp:docPr id="19" name="Рисунок 19"/>
+            <wp:cNvGraphicFramePr>
+              <a:graphicFrameLocks xmlns:a="http://schemas.openxmlformats.org/drawingml/2006/main" noChangeAspect="1"/>
+            </wp:cNvGraphicFramePr>
+            <a:graphic xmlns:a="http://schemas.openxmlformats.org/drawingml/2006/main">
+              <a:graphicData uri="http://schemas.openxmlformats.org/drawingml/2006/picture">
+                <pic:pic xmlns:pic="http://schemas.openxmlformats.org/drawingml/2006/picture">
+                  <pic:nvPicPr>
+                    <pic:cNvPr id="0" name="Picture 9"/>
+                    <pic:cNvPicPr>
+                      <a:picLocks noChangeAspect="1" noChangeArrowheads="1"/>
+                    </pic:cNvPicPr>
+                  </pic:nvPicPr>
+                  <pic:blipFill>
+                    <a:blip r:embed="rId23" cstate="print">
+                      <a:extLst>
+                        <a:ext uri="{28A0092B-C50C-407E-A947-70E740481C1C}">
+                          <a14:useLocalDpi xmlns:a14="http://schemas.microsoft.com/office/drawing/2010/main" val="0"/>
+                        </a:ext>
+                      </a:extLst>
+                    </a:blip>
+                    <a:srcRect/>
+                    <a:stretch>
+                      <a:fillRect/>
+                    </a:stretch>
+                  </pic:blipFill>
+                  <pic:spPr bwMode="auto">
+                    <a:xfrm>
+                      <a:off x="0" y="0"/>
+                      <a:ext cx="6153150" cy="2419350"/>
+                    </a:xfrm>
+                    <a:prstGeom prst="rect">
+                      <a:avLst/>
+                    </a:prstGeom>
+                    <a:noFill/>
+                    <a:ln>
+                      <a:noFill/>
+                    </a:ln>
+                  </pic:spPr>
+                </pic:pic>
+              </a:graphicData>
+            </a:graphic>
+          </wp:inline>
+        </w:drawing>
+      </w:r>
+    </w:p>
+    <w:p>
+      <w:pPr>
+        <w:rPr>
+          <w:rFonts w:ascii="Times New Roman" w:hAnsi="Times New Roman" w:cs="Times New Roman"/>
+          <w:noProof/>
+          <w:sz w:val="28"/>
+          <w:szCs w:val="28"/>
+        </w:rPr>
+      </w:pPr>
+      <w:r>
+        <w:rPr>
+          <w:rFonts w:ascii="Times New Roman" w:eastAsia="Calibri" w:hAnsi="Times New Roman" w:cs="Times New Roman"/>
+          <w:i/>
+          <w:sz w:val="28"/>
+          <w:szCs w:val="28"/>
+        </w:rPr>
+        <w:t xml:space="preserve">Зображення </w:t>
+      </w:r>
+      <w:r>
+        <w:rPr>
+          <w:rFonts w:ascii="Times New Roman" w:eastAsia="Calibri" w:hAnsi="Times New Roman" w:cs="Times New Roman"/>
+          <w:i/>
+          <w:sz w:val="28"/>
+          <w:szCs w:val="28"/>
+        </w:rPr>
+        <w:t>1</w:t>
+      </w:r>
+      <w:r>
+        <w:rPr>
+          <w:rFonts w:ascii="Times New Roman" w:eastAsia="Calibri" w:hAnsi="Times New Roman" w:cs="Times New Roman"/>
+          <w:i/>
+          <w:sz w:val="28"/>
+          <w:szCs w:val="28"/>
+        </w:rPr>
+        <w:t>8</w:t>
+      </w:r>
+      <w:r>
+        <w:rPr>
+          <w:rFonts w:ascii="Times New Roman" w:eastAsia="Calibri" w:hAnsi="Times New Roman" w:cs="Times New Roman"/>
+          <w:i/>
+          <w:sz w:val="28"/>
+          <w:szCs w:val="28"/>
+        </w:rPr>
+        <w:t>.</w:t>
+      </w:r>
+      <w:r>
+        <w:rPr>
+          <w:rFonts w:ascii="Times New Roman" w:hAnsi="Times New Roman" w:cs="Times New Roman"/>
+          <w:sz w:val="28"/>
+          <w:szCs w:val="28"/>
+        </w:rPr>
+        <w:t xml:space="preserve"> </w:t>
+      </w:r>
+      <w:r>
+        <w:rPr>
+          <w:rFonts w:ascii="Times New Roman" w:hAnsi="Times New Roman" w:cs="Times New Roman"/>
+          <w:sz w:val="28"/>
+          <w:szCs w:val="28"/>
+        </w:rPr>
+        <w:t>Побудоване дерево прийняття рішень із випадкового лісу для</w:t>
+      </w:r>
+      <w:r>
+        <w:rPr>
+          <w:rFonts w:ascii="Times New Roman" w:hAnsi="Times New Roman" w:cs="Times New Roman"/>
+          <w:sz w:val="28"/>
+          <w:szCs w:val="28"/>
+        </w:rPr>
+        <w:t xml:space="preserve"> обраної </w:t>
+      </w:r>
+      <w:r>
+        <w:rPr>
+          <w:rFonts w:ascii="Times New Roman" w:hAnsi="Times New Roman" w:cs="Times New Roman"/>
+          <w:sz w:val="28"/>
+          <w:szCs w:val="28"/>
+        </w:rPr>
+        <w:t>дискретної бінарної</w:t>
+      </w:r>
+      <w:r>
+        <w:rPr>
+          <w:rFonts w:ascii="Times New Roman" w:hAnsi="Times New Roman" w:cs="Times New Roman"/>
+          <w:sz w:val="28"/>
+          <w:szCs w:val="28"/>
+        </w:rPr>
+        <w:t xml:space="preserve"> змінної</w:t>
+      </w:r>
+      <w:r>
+        <w:rPr>
+          <w:rFonts w:ascii="Times New Roman" w:hAnsi="Times New Roman" w:cs="Times New Roman"/>
+          <w:noProof/>
+          <w:sz w:val="28"/>
+          <w:szCs w:val="28"/>
+        </w:rPr>
+        <w:t xml:space="preserve"> (</w:t>
+      </w:r>
+      <w:r>
+        <w:rPr>
+          <w:rFonts w:ascii="Times New Roman" w:hAnsi="Times New Roman" w:cs="Times New Roman"/>
+          <w:noProof/>
+          <w:sz w:val="28"/>
+          <w:szCs w:val="28"/>
+        </w:rPr>
+        <w:t>2</w:t>
+      </w:r>
+      <w:r>
+        <w:rPr>
+          <w:rFonts w:ascii="Times New Roman" w:hAnsi="Times New Roman" w:cs="Times New Roman"/>
+          <w:noProof/>
+          <w:sz w:val="28"/>
+          <w:szCs w:val="28"/>
+        </w:rPr>
+        <w:t>)</w:t>
+      </w:r>
+    </w:p>
+    <w:p>
+      <w:pPr>
+        <w:rPr>
+          <w:rFonts w:ascii="Times New Roman" w:hAnsi="Times New Roman" w:cs="Times New Roman"/>
+          <w:sz w:val="28"/>
+          <w:szCs w:val="28"/>
+        </w:rPr>
+      </w:pPr>
+    </w:p>
+    <w:p>
+      <w:pPr>
+        <w:rPr>
+          <w:rFonts w:ascii="Times New Roman" w:hAnsi="Times New Roman" w:cs="Times New Roman"/>
+          <w:sz w:val="28"/>
+          <w:szCs w:val="28"/>
+        </w:rPr>
+      </w:pPr>
+      <w:r>
+        <w:rPr>
+          <w:rFonts w:ascii="Times New Roman" w:hAnsi="Times New Roman" w:cs="Times New Roman"/>
+          <w:noProof/>
+          <w:sz w:val="28"/>
+          <w:szCs w:val="28"/>
+        </w:rPr>
+        <w:lastRenderedPageBreak/>
+        <w:drawing>
+          <wp:inline distT="0" distB="0" distL="0" distR="0">
+            <wp:extent cx="6143625" cy="3657600"/>
+            <wp:effectExtent l="0" t="0" r="9525" b="0"/>
+            <wp:docPr id="20" name="Рисунок 20"/>
+            <wp:cNvGraphicFramePr>
+              <a:graphicFrameLocks xmlns:a="http://schemas.openxmlformats.org/drawingml/2006/main" noChangeAspect="1"/>
+            </wp:cNvGraphicFramePr>
+            <a:graphic xmlns:a="http://schemas.openxmlformats.org/drawingml/2006/main">
+              <a:graphicData uri="http://schemas.openxmlformats.org/drawingml/2006/picture">
+                <pic:pic xmlns:pic="http://schemas.openxmlformats.org/drawingml/2006/picture">
+                  <pic:nvPicPr>
+                    <pic:cNvPr id="0" name="Picture 10"/>
+                    <pic:cNvPicPr>
+                      <a:picLocks noChangeAspect="1" noChangeArrowheads="1"/>
+                    </pic:cNvPicPr>
+                  </pic:nvPicPr>
+                  <pic:blipFill>
+                    <a:blip r:embed="rId24" cstate="print">
+                      <a:extLst>
+                        <a:ext uri="{28A0092B-C50C-407E-A947-70E740481C1C}">
+                          <a14:useLocalDpi xmlns:a14="http://schemas.microsoft.com/office/drawing/2010/main" val="0"/>
+                        </a:ext>
+                      </a:extLst>
+                    </a:blip>
+                    <a:srcRect/>
+                    <a:stretch>
+                      <a:fillRect/>
+                    </a:stretch>
+                  </pic:blipFill>
+                  <pic:spPr bwMode="auto">
+                    <a:xfrm>
+                      <a:off x="0" y="0"/>
+                      <a:ext cx="6143625" cy="3657600"/>
+                    </a:xfrm>
+                    <a:prstGeom prst="rect">
+                      <a:avLst/>
+                    </a:prstGeom>
+                    <a:noFill/>
+                    <a:ln>
+                      <a:noFill/>
+                    </a:ln>
+                  </pic:spPr>
+                </pic:pic>
+              </a:graphicData>
+            </a:graphic>
+          </wp:inline>
+        </w:drawing>
+      </w:r>
+    </w:p>
+    <w:p>
+      <w:pPr>
+        <w:rPr>
+          <w:rFonts w:ascii="Times New Roman" w:hAnsi="Times New Roman" w:cs="Times New Roman"/>
+          <w:noProof/>
+          <w:sz w:val="28"/>
+          <w:szCs w:val="28"/>
+        </w:rPr>
+      </w:pPr>
+      <w:r>
+        <w:rPr>
+          <w:rFonts w:ascii="Times New Roman" w:eastAsia="Calibri" w:hAnsi="Times New Roman" w:cs="Times New Roman"/>
+          <w:i/>
+          <w:sz w:val="28"/>
+          <w:szCs w:val="28"/>
+        </w:rPr>
+        <w:t xml:space="preserve">Зображення </w:t>
+      </w:r>
+      <w:r>
+        <w:rPr>
+          <w:rFonts w:ascii="Times New Roman" w:eastAsia="Calibri" w:hAnsi="Times New Roman" w:cs="Times New Roman"/>
+          <w:i/>
+          <w:sz w:val="28"/>
+          <w:szCs w:val="28"/>
+        </w:rPr>
+        <w:t>1</w:t>
+      </w:r>
+      <w:r>
+        <w:rPr>
+          <w:rFonts w:ascii="Times New Roman" w:eastAsia="Calibri" w:hAnsi="Times New Roman" w:cs="Times New Roman"/>
+          <w:i/>
+          <w:sz w:val="28"/>
+          <w:szCs w:val="28"/>
+        </w:rPr>
+        <w:t>9.</w:t>
+      </w:r>
+      <w:r>
+        <w:rPr>
+          <w:rFonts w:ascii="Times New Roman" w:hAnsi="Times New Roman" w:cs="Times New Roman"/>
+          <w:sz w:val="28"/>
+          <w:szCs w:val="28"/>
+        </w:rPr>
+        <w:t xml:space="preserve"> </w:t>
+      </w:r>
+      <w:r>
+        <w:rPr>
+          <w:rFonts w:ascii="Times New Roman" w:hAnsi="Times New Roman" w:cs="Times New Roman"/>
+          <w:sz w:val="28"/>
+          <w:szCs w:val="28"/>
+        </w:rPr>
+        <w:t>Побудоване дерево прийняття рішень із випадкового лісу для</w:t>
+      </w:r>
+      <w:r>
+        <w:rPr>
+          <w:rFonts w:ascii="Times New Roman" w:hAnsi="Times New Roman" w:cs="Times New Roman"/>
+          <w:sz w:val="28"/>
+          <w:szCs w:val="28"/>
+        </w:rPr>
+        <w:t xml:space="preserve"> обраної </w:t>
+      </w:r>
+      <w:r>
+        <w:rPr>
+          <w:rFonts w:ascii="Times New Roman" w:hAnsi="Times New Roman" w:cs="Times New Roman"/>
+          <w:sz w:val="28"/>
+          <w:szCs w:val="28"/>
+        </w:rPr>
+        <w:t>дискретної бінарної</w:t>
+      </w:r>
+      <w:r>
+        <w:rPr>
+          <w:rFonts w:ascii="Times New Roman" w:hAnsi="Times New Roman" w:cs="Times New Roman"/>
+          <w:sz w:val="28"/>
+          <w:szCs w:val="28"/>
+        </w:rPr>
+        <w:t xml:space="preserve"> змінної</w:t>
+      </w:r>
+      <w:r>
+        <w:rPr>
+          <w:rFonts w:ascii="Times New Roman" w:hAnsi="Times New Roman" w:cs="Times New Roman"/>
+          <w:noProof/>
+          <w:sz w:val="28"/>
+          <w:szCs w:val="28"/>
+        </w:rPr>
+        <w:t xml:space="preserve"> (</w:t>
+      </w:r>
+      <w:r>
+        <w:rPr>
+          <w:rFonts w:ascii="Times New Roman" w:hAnsi="Times New Roman" w:cs="Times New Roman"/>
+          <w:noProof/>
+          <w:sz w:val="28"/>
+          <w:szCs w:val="28"/>
+        </w:rPr>
+        <w:t>3</w:t>
+      </w:r>
+      <w:r>
+        <w:rPr>
+          <w:rFonts w:ascii="Times New Roman" w:hAnsi="Times New Roman" w:cs="Times New Roman"/>
+          <w:noProof/>
+          <w:sz w:val="28"/>
+          <w:szCs w:val="28"/>
+        </w:rPr>
+        <w:t>)</w:t>
+      </w:r>
+    </w:p>
+    <w:p>
+      <w:pPr>
+        <w:rPr>
+          <w:rFonts w:ascii="Times New Roman" w:hAnsi="Times New Roman" w:cs="Times New Roman"/>
+          <w:sz w:val="28"/>
+          <w:szCs w:val="28"/>
+        </w:rPr>
+      </w:pPr>
+    </w:p>
+    <w:p>
+      <w:pPr>
+        <w:rPr>
+          <w:rFonts w:ascii="Times New Roman" w:hAnsi="Times New Roman" w:cs="Times New Roman"/>
+          <w:sz w:val="28"/>
+          <w:szCs w:val="28"/>
+        </w:rPr>
+      </w:pPr>
+      <w:r>
+        <w:rPr>
+          <w:rFonts w:ascii="Times New Roman" w:hAnsi="Times New Roman" w:cs="Times New Roman"/>
+          <w:noProof/>
+          <w:sz w:val="28"/>
+          <w:szCs w:val="28"/>
+        </w:rPr>
+        <w:drawing>
+          <wp:inline distT="0" distB="0" distL="0" distR="0">
+            <wp:extent cx="6143625" cy="2724150"/>
+            <wp:effectExtent l="0" t="0" r="9525" b="0"/>
+            <wp:docPr id="21" name="Рисунок 21"/>
+            <wp:cNvGraphicFramePr>
+              <a:graphicFrameLocks xmlns:a="http://schemas.openxmlformats.org/drawingml/2006/main" noChangeAspect="1"/>
+            </wp:cNvGraphicFramePr>
+            <a:graphic xmlns:a="http://schemas.openxmlformats.org/drawingml/2006/main">
+              <a:graphicData uri="http://schemas.openxmlformats.org/drawingml/2006/picture">
+                <pic:pic xmlns:pic="http://schemas.openxmlformats.org/drawingml/2006/picture">
+                  <pic:nvPicPr>
+                    <pic:cNvPr id="0" name="Picture 11"/>
+                    <pic:cNvPicPr>
+                      <a:picLocks noChangeAspect="1" noChangeArrowheads="1"/>
+                    </pic:cNvPicPr>
+                  </pic:nvPicPr>
+                  <pic:blipFill>
+                    <a:blip r:embed="rId25" cstate="print">
+                      <a:extLst>
+                        <a:ext uri="{28A0092B-C50C-407E-A947-70E740481C1C}">
+                          <a14:useLocalDpi xmlns:a14="http://schemas.microsoft.com/office/drawing/2010/main" val="0"/>
+                        </a:ext>
+                      </a:extLst>
+                    </a:blip>
+                    <a:srcRect/>
+                    <a:stretch>
+                      <a:fillRect/>
+                    </a:stretch>
+                  </pic:blipFill>
+                  <pic:spPr bwMode="auto">
+                    <a:xfrm>
+                      <a:off x="0" y="0"/>
+                      <a:ext cx="6143625" cy="2724150"/>
+                    </a:xfrm>
+                    <a:prstGeom prst="rect">
+                      <a:avLst/>
+                    </a:prstGeom>
+                    <a:noFill/>
+                    <a:ln>
+                      <a:noFill/>
+                    </a:ln>
+                  </pic:spPr>
+                </pic:pic>
+              </a:graphicData>
+            </a:graphic>
+          </wp:inline>
+        </w:drawing>
+      </w:r>
+    </w:p>
+    <w:p>
+      <w:pPr>
+        <w:rPr>
+          <w:rFonts w:ascii="Times New Roman" w:hAnsi="Times New Roman" w:cs="Times New Roman"/>
+          <w:noProof/>
+          <w:sz w:val="28"/>
+          <w:szCs w:val="28"/>
+        </w:rPr>
+      </w:pPr>
+      <w:r>
+        <w:rPr>
+          <w:rFonts w:ascii="Times New Roman" w:eastAsia="Calibri" w:hAnsi="Times New Roman" w:cs="Times New Roman"/>
+          <w:i/>
+          <w:sz w:val="28"/>
+          <w:szCs w:val="28"/>
+        </w:rPr>
+        <w:t xml:space="preserve">Зображення </w:t>
+      </w:r>
+      <w:r>
+        <w:rPr>
+          <w:rFonts w:ascii="Times New Roman" w:eastAsia="Calibri" w:hAnsi="Times New Roman" w:cs="Times New Roman"/>
+          <w:i/>
+          <w:sz w:val="28"/>
+          <w:szCs w:val="28"/>
+        </w:rPr>
+        <w:t>20</w:t>
+      </w:r>
+      <w:r>
+        <w:rPr>
+          <w:rFonts w:ascii="Times New Roman" w:eastAsia="Calibri" w:hAnsi="Times New Roman" w:cs="Times New Roman"/>
+          <w:i/>
+          <w:sz w:val="28"/>
+          <w:szCs w:val="28"/>
+        </w:rPr>
+        <w:t>.</w:t>
+      </w:r>
+      <w:r>
+        <w:rPr>
+          <w:rFonts w:ascii="Times New Roman" w:hAnsi="Times New Roman" w:cs="Times New Roman"/>
+          <w:sz w:val="28"/>
+          <w:szCs w:val="28"/>
+        </w:rPr>
+        <w:t xml:space="preserve"> </w:t>
+      </w:r>
+      <w:r>
+        <w:rPr>
+          <w:rFonts w:ascii="Times New Roman" w:hAnsi="Times New Roman" w:cs="Times New Roman"/>
+          <w:sz w:val="28"/>
+          <w:szCs w:val="28"/>
+        </w:rPr>
+        <w:t>Побудоване дерево прийняття рішень із випадкового лісу для</w:t>
+      </w:r>
+      <w:r>
+        <w:rPr>
+          <w:rFonts w:ascii="Times New Roman" w:hAnsi="Times New Roman" w:cs="Times New Roman"/>
+          <w:sz w:val="28"/>
+          <w:szCs w:val="28"/>
+        </w:rPr>
+        <w:t xml:space="preserve"> обраної </w:t>
+      </w:r>
+      <w:r>
+        <w:rPr>
+          <w:rFonts w:ascii="Times New Roman" w:hAnsi="Times New Roman" w:cs="Times New Roman"/>
+          <w:sz w:val="28"/>
+          <w:szCs w:val="28"/>
+        </w:rPr>
+        <w:t>дискретної бінарної</w:t>
+      </w:r>
+      <w:r>
+        <w:rPr>
+          <w:rFonts w:ascii="Times New Roman" w:hAnsi="Times New Roman" w:cs="Times New Roman"/>
+          <w:sz w:val="28"/>
+          <w:szCs w:val="28"/>
+        </w:rPr>
+        <w:t xml:space="preserve"> змінної</w:t>
+      </w:r>
+      <w:r>
+        <w:rPr>
+          <w:rFonts w:ascii="Times New Roman" w:hAnsi="Times New Roman" w:cs="Times New Roman"/>
+          <w:noProof/>
+          <w:sz w:val="28"/>
+          <w:szCs w:val="28"/>
+        </w:rPr>
+        <w:t xml:space="preserve"> (</w:t>
+      </w:r>
+      <w:r>
+        <w:rPr>
+          <w:rFonts w:ascii="Times New Roman" w:hAnsi="Times New Roman" w:cs="Times New Roman"/>
+          <w:noProof/>
+          <w:sz w:val="28"/>
+          <w:szCs w:val="28"/>
+        </w:rPr>
+        <w:t>4</w:t>
+      </w:r>
+      <w:r>
+        <w:rPr>
+          <w:rFonts w:ascii="Times New Roman" w:hAnsi="Times New Roman" w:cs="Times New Roman"/>
+          <w:noProof/>
+          <w:sz w:val="28"/>
+          <w:szCs w:val="28"/>
+        </w:rPr>
+        <w:t>)</w:t>
+      </w:r>
+    </w:p>
+    <w:p>
+      <w:pPr>
+        <w:rPr>
+          <w:rFonts w:ascii="Times New Roman" w:hAnsi="Times New Roman" w:cs="Times New Roman"/>
+          <w:sz w:val="28"/>
+          <w:szCs w:val="28"/>
+        </w:rPr>
+      </w:pPr>
+    </w:p>
+    <w:p>
+      <w:pPr>
+        <w:rPr>
+          <w:rFonts w:ascii="Times New Roman" w:hAnsi="Times New Roman" w:cs="Times New Roman"/>
+          <w:sz w:val="28"/>
+          <w:szCs w:val="28"/>
+        </w:rPr>
+      </w:pPr>
+      <w:r>
+        <w:rPr>
+          <w:rFonts w:ascii="Times New Roman" w:hAnsi="Times New Roman" w:cs="Times New Roman"/>
+          <w:noProof/>
+          <w:sz w:val="28"/>
+          <w:szCs w:val="28"/>
+        </w:rPr>
+        <w:lastRenderedPageBreak/>
+        <w:drawing>
+          <wp:inline distT="0" distB="0" distL="0" distR="0">
+            <wp:extent cx="6143625" cy="2428875"/>
+            <wp:effectExtent l="0" t="0" r="9525" b="9525"/>
+            <wp:docPr id="22" name="Рисунок 22"/>
+            <wp:cNvGraphicFramePr>
+              <a:graphicFrameLocks xmlns:a="http://schemas.openxmlformats.org/drawingml/2006/main" noChangeAspect="1"/>
+            </wp:cNvGraphicFramePr>
+            <a:graphic xmlns:a="http://schemas.openxmlformats.org/drawingml/2006/main">
+              <a:graphicData uri="http://schemas.openxmlformats.org/drawingml/2006/picture">
+                <pic:pic xmlns:pic="http://schemas.openxmlformats.org/drawingml/2006/picture">
+                  <pic:nvPicPr>
+                    <pic:cNvPr id="0" name="Picture 12"/>
+                    <pic:cNvPicPr>
+                      <a:picLocks noChangeAspect="1" noChangeArrowheads="1"/>
+                    </pic:cNvPicPr>
+                  </pic:nvPicPr>
+                  <pic:blipFill>
+                    <a:blip r:embed="rId26" cstate="print">
+                      <a:extLst>
+                        <a:ext uri="{28A0092B-C50C-407E-A947-70E740481C1C}">
+                          <a14:useLocalDpi xmlns:a14="http://schemas.microsoft.com/office/drawing/2010/main" val="0"/>
+                        </a:ext>
+                      </a:extLst>
+                    </a:blip>
+                    <a:srcRect/>
+                    <a:stretch>
+                      <a:fillRect/>
+                    </a:stretch>
+                  </pic:blipFill>
+                  <pic:spPr bwMode="auto">
+                    <a:xfrm>
+                      <a:off x="0" y="0"/>
+                      <a:ext cx="6143625" cy="2428875"/>
+                    </a:xfrm>
+                    <a:prstGeom prst="rect">
+                      <a:avLst/>
+                    </a:prstGeom>
+                    <a:noFill/>
+                    <a:ln>
+                      <a:noFill/>
+                    </a:ln>
+                  </pic:spPr>
+                </pic:pic>
+              </a:graphicData>
+            </a:graphic>
+          </wp:inline>
+        </w:drawing>
+      </w:r>
+    </w:p>
+    <w:p>
+      <w:pPr>
+        <w:rPr>
+          <w:rFonts w:ascii="Times New Roman" w:hAnsi="Times New Roman" w:cs="Times New Roman"/>
+          <w:noProof/>
+          <w:sz w:val="28"/>
+          <w:szCs w:val="28"/>
+        </w:rPr>
+      </w:pPr>
+      <w:r>
+        <w:rPr>
+          <w:rFonts w:ascii="Times New Roman" w:eastAsia="Calibri" w:hAnsi="Times New Roman" w:cs="Times New Roman"/>
+          <w:i/>
+          <w:sz w:val="28"/>
+          <w:szCs w:val="28"/>
+        </w:rPr>
+        <w:t xml:space="preserve">Зображення </w:t>
+      </w:r>
+      <w:r>
+        <w:rPr>
+          <w:rFonts w:ascii="Times New Roman" w:eastAsia="Calibri" w:hAnsi="Times New Roman" w:cs="Times New Roman"/>
+          <w:i/>
+          <w:sz w:val="28"/>
+          <w:szCs w:val="28"/>
+        </w:rPr>
+        <w:t>21</w:t>
+      </w:r>
+      <w:r>
+        <w:rPr>
+          <w:rFonts w:ascii="Times New Roman" w:eastAsia="Calibri" w:hAnsi="Times New Roman" w:cs="Times New Roman"/>
+          <w:i/>
+          <w:sz w:val="28"/>
+          <w:szCs w:val="28"/>
+        </w:rPr>
+        <w:t>.</w:t>
+      </w:r>
+      <w:r>
+        <w:rPr>
+          <w:rFonts w:ascii="Times New Roman" w:hAnsi="Times New Roman" w:cs="Times New Roman"/>
+          <w:sz w:val="28"/>
+          <w:szCs w:val="28"/>
+        </w:rPr>
+        <w:t xml:space="preserve"> </w:t>
+      </w:r>
+      <w:r>
+        <w:rPr>
+          <w:rFonts w:ascii="Times New Roman" w:hAnsi="Times New Roman" w:cs="Times New Roman"/>
+          <w:sz w:val="28"/>
+          <w:szCs w:val="28"/>
+        </w:rPr>
+        <w:t>Побудоване дерево прийняття рішень із випадкового лісу для</w:t>
+      </w:r>
+      <w:r>
+        <w:rPr>
+          <w:rFonts w:ascii="Times New Roman" w:hAnsi="Times New Roman" w:cs="Times New Roman"/>
+          <w:sz w:val="28"/>
+          <w:szCs w:val="28"/>
+        </w:rPr>
+        <w:t xml:space="preserve"> обраної </w:t>
+      </w:r>
+      <w:r>
+        <w:rPr>
+          <w:rFonts w:ascii="Times New Roman" w:hAnsi="Times New Roman" w:cs="Times New Roman"/>
+          <w:sz w:val="28"/>
+          <w:szCs w:val="28"/>
+        </w:rPr>
+        <w:t>дискретної бінарної</w:t>
+      </w:r>
+      <w:r>
+        <w:rPr>
+          <w:rFonts w:ascii="Times New Roman" w:hAnsi="Times New Roman" w:cs="Times New Roman"/>
+          <w:sz w:val="28"/>
+          <w:szCs w:val="28"/>
+        </w:rPr>
+        <w:t xml:space="preserve"> змінної</w:t>
+      </w:r>
+      <w:r>
+        <w:rPr>
+          <w:rFonts w:ascii="Times New Roman" w:hAnsi="Times New Roman" w:cs="Times New Roman"/>
+          <w:noProof/>
+          <w:sz w:val="28"/>
+          <w:szCs w:val="28"/>
+        </w:rPr>
+        <w:t xml:space="preserve"> (</w:t>
+      </w:r>
+      <w:r>
+        <w:rPr>
+          <w:rFonts w:ascii="Times New Roman" w:hAnsi="Times New Roman" w:cs="Times New Roman"/>
+          <w:noProof/>
+          <w:sz w:val="28"/>
+          <w:szCs w:val="28"/>
+        </w:rPr>
+        <w:t>5</w:t>
+      </w:r>
+      <w:r>
+        <w:rPr>
+          <w:rFonts w:ascii="Times New Roman" w:hAnsi="Times New Roman" w:cs="Times New Roman"/>
+          <w:noProof/>
+          <w:sz w:val="28"/>
+          <w:szCs w:val="28"/>
+        </w:rPr>
+        <w:t>)</w:t>
+      </w:r>
+    </w:p>
+    <w:p>
+      <w:pPr>
+        <w:rPr>
+          <w:rFonts w:ascii="Times New Roman" w:hAnsi="Times New Roman" w:cs="Times New Roman"/>
+          <w:sz w:val="28"/>
+          <w:szCs w:val="28"/>
+        </w:rPr>
+      </w:pPr>
+    </w:p>
+    <w:p>
+      <w:pPr>
+        <w:rPr>
+          <w:rFonts w:ascii="Times New Roman" w:hAnsi="Times New Roman" w:cs="Times New Roman"/>
+          <w:sz w:val="28"/>
+          <w:szCs w:val="28"/>
+        </w:rPr>
+      </w:pPr>
+      <w:r>
+        <w:rPr>
+          <w:rFonts w:ascii="Times New Roman" w:hAnsi="Times New Roman" w:cs="Times New Roman"/>
+          <w:noProof/>
+          <w:sz w:val="28"/>
+          <w:szCs w:val="28"/>
+        </w:rPr>
+        <w:drawing>
+          <wp:inline distT="0" distB="0" distL="0" distR="0">
+            <wp:extent cx="6153150" cy="3495675"/>
+            <wp:effectExtent l="0" t="0" r="0" b="9525"/>
+            <wp:docPr id="23" name="Рисунок 23"/>
+            <wp:cNvGraphicFramePr>
+              <a:graphicFrameLocks xmlns:a="http://schemas.openxmlformats.org/drawingml/2006/main" noChangeAspect="1"/>
+            </wp:cNvGraphicFramePr>
+            <a:graphic xmlns:a="http://schemas.openxmlformats.org/drawingml/2006/main">
+              <a:graphicData uri="http://schemas.openxmlformats.org/drawingml/2006/picture">
+                <pic:pic xmlns:pic="http://schemas.openxmlformats.org/drawingml/2006/picture">
+                  <pic:nvPicPr>
+                    <pic:cNvPr id="0" name="Picture 13"/>
+                    <pic:cNvPicPr>
+                      <a:picLocks noChangeAspect="1" noChangeArrowheads="1"/>
+                    </pic:cNvPicPr>
+                  </pic:nvPicPr>
+                  <pic:blipFill>
+                    <a:blip r:embed="rId27" cstate="print">
+                      <a:extLst>
+                        <a:ext uri="{28A0092B-C50C-407E-A947-70E740481C1C}">
+                          <a14:useLocalDpi xmlns:a14="http://schemas.microsoft.com/office/drawing/2010/main" val="0"/>
+                        </a:ext>
+                      </a:extLst>
+                    </a:blip>
+                    <a:srcRect/>
+                    <a:stretch>
+                      <a:fillRect/>
+                    </a:stretch>
+                  </pic:blipFill>
+                  <pic:spPr bwMode="auto">
+                    <a:xfrm>
+                      <a:off x="0" y="0"/>
+                      <a:ext cx="6153150" cy="3495675"/>
+                    </a:xfrm>
+                    <a:prstGeom prst="rect">
+                      <a:avLst/>
+                    </a:prstGeom>
+                    <a:noFill/>
+                    <a:ln>
+                      <a:noFill/>
+                    </a:ln>
+                  </pic:spPr>
+                </pic:pic>
+              </a:graphicData>
+            </a:graphic>
+          </wp:inline>
+        </w:drawing>
+      </w:r>
+    </w:p>
+    <w:p>
+      <w:pPr>
+        <w:rPr>
+          <w:rFonts w:ascii="Times New Roman" w:hAnsi="Times New Roman" w:cs="Times New Roman"/>
+          <w:noProof/>
+          <w:sz w:val="28"/>
+          <w:szCs w:val="28"/>
+        </w:rPr>
+      </w:pPr>
+      <w:r>
+        <w:rPr>
+          <w:rFonts w:ascii="Times New Roman" w:eastAsia="Calibri" w:hAnsi="Times New Roman" w:cs="Times New Roman"/>
+          <w:i/>
+          <w:sz w:val="28"/>
+          <w:szCs w:val="28"/>
+        </w:rPr>
+        <w:t xml:space="preserve">Зображення </w:t>
+      </w:r>
+      <w:r>
+        <w:rPr>
+          <w:rFonts w:ascii="Times New Roman" w:eastAsia="Calibri" w:hAnsi="Times New Roman" w:cs="Times New Roman"/>
+          <w:i/>
+          <w:sz w:val="28"/>
+          <w:szCs w:val="28"/>
+        </w:rPr>
+        <w:t>22</w:t>
+      </w:r>
+      <w:r>
+        <w:rPr>
+          <w:rFonts w:ascii="Times New Roman" w:eastAsia="Calibri" w:hAnsi="Times New Roman" w:cs="Times New Roman"/>
+          <w:i/>
+          <w:sz w:val="28"/>
+          <w:szCs w:val="28"/>
+        </w:rPr>
+        <w:t>.</w:t>
+      </w:r>
+      <w:r>
+        <w:rPr>
+          <w:rFonts w:ascii="Times New Roman" w:hAnsi="Times New Roman" w:cs="Times New Roman"/>
+          <w:sz w:val="28"/>
+          <w:szCs w:val="28"/>
+        </w:rPr>
+        <w:t xml:space="preserve"> </w:t>
+      </w:r>
+      <w:r>
+        <w:rPr>
+          <w:rFonts w:ascii="Times New Roman" w:hAnsi="Times New Roman" w:cs="Times New Roman"/>
+          <w:sz w:val="28"/>
+          <w:szCs w:val="28"/>
+        </w:rPr>
+        <w:t>Побудоване дерево прийняття рішень із випадкового лісу для</w:t>
+      </w:r>
+      <w:r>
+        <w:rPr>
+          <w:rFonts w:ascii="Times New Roman" w:hAnsi="Times New Roman" w:cs="Times New Roman"/>
+          <w:sz w:val="28"/>
+          <w:szCs w:val="28"/>
+        </w:rPr>
+        <w:t xml:space="preserve"> обраної </w:t>
+      </w:r>
+      <w:r>
+        <w:rPr>
+          <w:rFonts w:ascii="Times New Roman" w:hAnsi="Times New Roman" w:cs="Times New Roman"/>
+          <w:sz w:val="28"/>
+          <w:szCs w:val="28"/>
+        </w:rPr>
+        <w:t>дискретної бінарної</w:t>
+      </w:r>
+      <w:r>
+        <w:rPr>
+          <w:rFonts w:ascii="Times New Roman" w:hAnsi="Times New Roman" w:cs="Times New Roman"/>
+          <w:sz w:val="28"/>
+          <w:szCs w:val="28"/>
+        </w:rPr>
+        <w:t xml:space="preserve"> змінної</w:t>
+      </w:r>
+      <w:r>
+        <w:rPr>
+          <w:rFonts w:ascii="Times New Roman" w:hAnsi="Times New Roman" w:cs="Times New Roman"/>
+          <w:noProof/>
+          <w:sz w:val="28"/>
+          <w:szCs w:val="28"/>
+        </w:rPr>
+        <w:t xml:space="preserve"> (</w:t>
+      </w:r>
+      <w:r>
+        <w:rPr>
+          <w:rFonts w:ascii="Times New Roman" w:hAnsi="Times New Roman" w:cs="Times New Roman"/>
+          <w:noProof/>
+          <w:sz w:val="28"/>
+          <w:szCs w:val="28"/>
+        </w:rPr>
+        <w:t>6</w:t>
+      </w:r>
+      <w:r>
+        <w:rPr>
+          <w:rFonts w:ascii="Times New Roman" w:hAnsi="Times New Roman" w:cs="Times New Roman"/>
+          <w:noProof/>
+          <w:sz w:val="28"/>
+          <w:szCs w:val="28"/>
+        </w:rPr>
+        <w:t>)</w:t>
+      </w:r>
+    </w:p>
+    <w:p>
+      <w:pPr>
+        <w:rPr>
+          <w:rFonts w:ascii="Times New Roman" w:hAnsi="Times New Roman" w:cs="Times New Roman"/>
+          <w:sz w:val="28"/>
+          <w:szCs w:val="28"/>
+        </w:rPr>
+      </w:pPr>
+    </w:p>
+    <w:p>
+      <w:pPr>
+        <w:rPr>
+          <w:rFonts w:ascii="Times New Roman" w:hAnsi="Times New Roman" w:cs="Times New Roman"/>
+          <w:sz w:val="28"/>
+          <w:szCs w:val="28"/>
+        </w:rPr>
+      </w:pPr>
+      <w:r>
+        <w:rPr>
+          <w:rFonts w:ascii="Times New Roman" w:hAnsi="Times New Roman" w:cs="Times New Roman"/>
+          <w:noProof/>
+          <w:sz w:val="28"/>
+          <w:szCs w:val="28"/>
+        </w:rPr>
+        <w:lastRenderedPageBreak/>
+        <w:drawing>
+          <wp:inline distT="0" distB="0" distL="0" distR="0">
+            <wp:extent cx="6143625" cy="3657600"/>
+            <wp:effectExtent l="0" t="0" r="9525" b="0"/>
+            <wp:docPr id="24" name="Рисунок 24"/>
+            <wp:cNvGraphicFramePr>
+              <a:graphicFrameLocks xmlns:a="http://schemas.openxmlformats.org/drawingml/2006/main" noChangeAspect="1"/>
+            </wp:cNvGraphicFramePr>
+            <a:graphic xmlns:a="http://schemas.openxmlformats.org/drawingml/2006/main">
+              <a:graphicData uri="http://schemas.openxmlformats.org/drawingml/2006/picture">
+                <pic:pic xmlns:pic="http://schemas.openxmlformats.org/drawingml/2006/picture">
+                  <pic:nvPicPr>
+                    <pic:cNvPr id="0" name="Picture 14"/>
+                    <pic:cNvPicPr>
+                      <a:picLocks noChangeAspect="1" noChangeArrowheads="1"/>
+                    </pic:cNvPicPr>
+                  </pic:nvPicPr>
+                  <pic:blipFill>
+                    <a:blip r:embed="rId28" cstate="print">
+                      <a:extLst>
+                        <a:ext uri="{28A0092B-C50C-407E-A947-70E740481C1C}">
+                          <a14:useLocalDpi xmlns:a14="http://schemas.microsoft.com/office/drawing/2010/main" val="0"/>
+                        </a:ext>
+                      </a:extLst>
+                    </a:blip>
+                    <a:srcRect/>
+                    <a:stretch>
+                      <a:fillRect/>
+                    </a:stretch>
+                  </pic:blipFill>
+                  <pic:spPr bwMode="auto">
+                    <a:xfrm>
+                      <a:off x="0" y="0"/>
+                      <a:ext cx="6143625" cy="3657600"/>
+                    </a:xfrm>
+                    <a:prstGeom prst="rect">
+                      <a:avLst/>
+                    </a:prstGeom>
+                    <a:noFill/>
+                    <a:ln>
+                      <a:noFill/>
+                    </a:ln>
+                  </pic:spPr>
+                </pic:pic>
+              </a:graphicData>
+            </a:graphic>
+          </wp:inline>
+        </w:drawing>
+      </w:r>
+    </w:p>
+    <w:p>
+      <w:pPr>
+        <w:rPr>
+          <w:rFonts w:ascii="Times New Roman" w:hAnsi="Times New Roman" w:cs="Times New Roman"/>
+          <w:noProof/>
+          <w:sz w:val="28"/>
+          <w:szCs w:val="28"/>
+        </w:rPr>
+      </w:pPr>
+      <w:r>
+        <w:rPr>
+          <w:rFonts w:ascii="Times New Roman" w:eastAsia="Calibri" w:hAnsi="Times New Roman" w:cs="Times New Roman"/>
+          <w:i/>
+          <w:sz w:val="28"/>
+          <w:szCs w:val="28"/>
+        </w:rPr>
+        <w:t xml:space="preserve">Зображення </w:t>
+      </w:r>
+      <w:r>
+        <w:rPr>
+          <w:rFonts w:ascii="Times New Roman" w:eastAsia="Calibri" w:hAnsi="Times New Roman" w:cs="Times New Roman"/>
+          <w:i/>
+          <w:sz w:val="28"/>
+          <w:szCs w:val="28"/>
+        </w:rPr>
+        <w:t>23</w:t>
+      </w:r>
+      <w:r>
+        <w:rPr>
+          <w:rFonts w:ascii="Times New Roman" w:eastAsia="Calibri" w:hAnsi="Times New Roman" w:cs="Times New Roman"/>
+          <w:i/>
+          <w:sz w:val="28"/>
+          <w:szCs w:val="28"/>
+        </w:rPr>
+        <w:t>.</w:t>
+      </w:r>
+      <w:r>
+        <w:rPr>
+          <w:rFonts w:ascii="Times New Roman" w:hAnsi="Times New Roman" w:cs="Times New Roman"/>
+          <w:sz w:val="28"/>
+          <w:szCs w:val="28"/>
+        </w:rPr>
+        <w:t xml:space="preserve"> </w:t>
+      </w:r>
+      <w:r>
+        <w:rPr>
+          <w:rFonts w:ascii="Times New Roman" w:hAnsi="Times New Roman" w:cs="Times New Roman"/>
+          <w:sz w:val="28"/>
+          <w:szCs w:val="28"/>
+        </w:rPr>
+        <w:t>Побудоване дерево прийняття рішень із випадкового лісу для</w:t>
+      </w:r>
+      <w:r>
+        <w:rPr>
+          <w:rFonts w:ascii="Times New Roman" w:hAnsi="Times New Roman" w:cs="Times New Roman"/>
+          <w:sz w:val="28"/>
+          <w:szCs w:val="28"/>
+        </w:rPr>
+        <w:t xml:space="preserve"> обраної </w:t>
+      </w:r>
+      <w:r>
+        <w:rPr>
+          <w:rFonts w:ascii="Times New Roman" w:hAnsi="Times New Roman" w:cs="Times New Roman"/>
+          <w:sz w:val="28"/>
+          <w:szCs w:val="28"/>
+        </w:rPr>
+        <w:t>дискретної бінарної</w:t>
+      </w:r>
+      <w:r>
+        <w:rPr>
+          <w:rFonts w:ascii="Times New Roman" w:hAnsi="Times New Roman" w:cs="Times New Roman"/>
+          <w:sz w:val="28"/>
+          <w:szCs w:val="28"/>
+        </w:rPr>
+        <w:t xml:space="preserve"> змінної</w:t>
+      </w:r>
+      <w:r>
+        <w:rPr>
+          <w:rFonts w:ascii="Times New Roman" w:hAnsi="Times New Roman" w:cs="Times New Roman"/>
+          <w:noProof/>
+          <w:sz w:val="28"/>
+          <w:szCs w:val="28"/>
+        </w:rPr>
+        <w:t xml:space="preserve"> (</w:t>
+      </w:r>
+      <w:r>
+        <w:rPr>
+          <w:rFonts w:ascii="Times New Roman" w:hAnsi="Times New Roman" w:cs="Times New Roman"/>
+          <w:noProof/>
+          <w:sz w:val="28"/>
+          <w:szCs w:val="28"/>
+        </w:rPr>
+        <w:t>7</w:t>
+      </w:r>
+      <w:r>
+        <w:rPr>
+          <w:rFonts w:ascii="Times New Roman" w:hAnsi="Times New Roman" w:cs="Times New Roman"/>
+          <w:noProof/>
+          <w:sz w:val="28"/>
+          <w:szCs w:val="28"/>
+        </w:rPr>
+        <w:t>)</w:t>
+      </w:r>
+    </w:p>
+    <w:p>
+      <w:pPr>
+        <w:rPr>
+          <w:rFonts w:ascii="Times New Roman" w:hAnsi="Times New Roman" w:cs="Times New Roman"/>
+          <w:noProof/>
+          <w:sz w:val="28"/>
+          <w:szCs w:val="28"/>
+        </w:rPr>
+      </w:pPr>
+    </w:p>
+    <w:p>
+      <w:pPr>
+        <w:rPr>
+          <w:rFonts w:ascii="Times New Roman" w:hAnsi="Times New Roman" w:cs="Times New Roman"/>
+          <w:noProof/>
+          <w:sz w:val="28"/>
+          <w:szCs w:val="28"/>
+        </w:rPr>
+      </w:pPr>
+    </w:p>
+    <w:p>
+      <w:pPr>
+        <w:rPr>
+          <w:rFonts w:ascii="Times New Roman" w:hAnsi="Times New Roman" w:cs="Times New Roman"/>
+          <w:noProof/>
+          <w:sz w:val="28"/>
+          <w:szCs w:val="28"/>
+        </w:rPr>
+      </w:pPr>
+    </w:p>
+    <w:p>
+      <w:pPr>
+        <w:rPr>
+          <w:rFonts w:ascii="Times New Roman" w:hAnsi="Times New Roman" w:cs="Times New Roman"/>
+          <w:sz w:val="28"/>
+          <w:szCs w:val="28"/>
+        </w:rPr>
+      </w:pPr>
+    </w:p>
+    <w:p>
+      <w:pPr>
+        <w:rPr>
+          <w:rFonts w:ascii="Times New Roman" w:hAnsi="Times New Roman" w:cs="Times New Roman"/>
+          <w:sz w:val="28"/>
+          <w:szCs w:val="28"/>
+        </w:rPr>
+      </w:pPr>
+      <w:r>
+        <w:rPr>
+          <w:rFonts w:ascii="Times New Roman" w:hAnsi="Times New Roman" w:cs="Times New Roman"/>
+          <w:noProof/>
+          <w:sz w:val="28"/>
+          <w:szCs w:val="28"/>
+        </w:rPr>
+        <w:lastRenderedPageBreak/>
+        <w:drawing>
+          <wp:inline distT="0" distB="0" distL="0" distR="0">
+            <wp:extent cx="5562600" cy="3078834"/>
+            <wp:effectExtent l="0" t="0" r="0" b="7620"/>
+            <wp:docPr id="25" name="Рисунок 25"/>
+            <wp:cNvGraphicFramePr>
+              <a:graphicFrameLocks xmlns:a="http://schemas.openxmlformats.org/drawingml/2006/main" noChangeAspect="1"/>
+            </wp:cNvGraphicFramePr>
+            <a:graphic xmlns:a="http://schemas.openxmlformats.org/drawingml/2006/main">
+              <a:graphicData uri="http://schemas.openxmlformats.org/drawingml/2006/picture">
+                <pic:pic xmlns:pic="http://schemas.openxmlformats.org/drawingml/2006/picture">
+                  <pic:nvPicPr>
+                    <pic:cNvPr id="0" name="Picture 15"/>
+                    <pic:cNvPicPr>
+                      <a:picLocks noChangeAspect="1" noChangeArrowheads="1"/>
+                    </pic:cNvPicPr>
+                  </pic:nvPicPr>
+                  <pic:blipFill>
+                    <a:blip r:embed="rId29" cstate="print">
+                      <a:extLst>
+                        <a:ext uri="{28A0092B-C50C-407E-A947-70E740481C1C}">
+                          <a14:useLocalDpi xmlns:a14="http://schemas.microsoft.com/office/drawing/2010/main" val="0"/>
+                        </a:ext>
+                      </a:extLst>
+                    </a:blip>
+                    <a:srcRect/>
+                    <a:stretch>
+                      <a:fillRect/>
+                    </a:stretch>
+                  </pic:blipFill>
+                  <pic:spPr bwMode="auto">
+                    <a:xfrm>
+                      <a:off x="0" y="0"/>
+                      <a:ext cx="5562600" cy="3078834"/>
+                    </a:xfrm>
+                    <a:prstGeom prst="rect">
+                      <a:avLst/>
+                    </a:prstGeom>
+                    <a:noFill/>
+                    <a:ln>
+                      <a:noFill/>
+                    </a:ln>
+                  </pic:spPr>
+                </pic:pic>
+              </a:graphicData>
+            </a:graphic>
+          </wp:inline>
+        </w:drawing>
+      </w:r>
+    </w:p>
+    <w:p>
+      <w:pPr>
+        <w:rPr>
+          <w:rFonts w:ascii="Times New Roman" w:hAnsi="Times New Roman" w:cs="Times New Roman"/>
+          <w:noProof/>
+          <w:sz w:val="28"/>
+          <w:szCs w:val="28"/>
+        </w:rPr>
+      </w:pPr>
+      <w:r>
+        <w:rPr>
+          <w:rFonts w:ascii="Times New Roman" w:eastAsia="Calibri" w:hAnsi="Times New Roman" w:cs="Times New Roman"/>
+          <w:i/>
+          <w:sz w:val="28"/>
+          <w:szCs w:val="28"/>
+        </w:rPr>
+        <w:t xml:space="preserve">Зображення </w:t>
+      </w:r>
+      <w:r>
+        <w:rPr>
+          <w:rFonts w:ascii="Times New Roman" w:eastAsia="Calibri" w:hAnsi="Times New Roman" w:cs="Times New Roman"/>
+          <w:i/>
+          <w:sz w:val="28"/>
+          <w:szCs w:val="28"/>
+        </w:rPr>
+        <w:t>24</w:t>
+      </w:r>
+      <w:r>
+        <w:rPr>
+          <w:rFonts w:ascii="Times New Roman" w:eastAsia="Calibri" w:hAnsi="Times New Roman" w:cs="Times New Roman"/>
+          <w:i/>
+          <w:sz w:val="28"/>
+          <w:szCs w:val="28"/>
+        </w:rPr>
+        <w:t>.</w:t>
+      </w:r>
+      <w:r>
+        <w:rPr>
+          <w:rFonts w:ascii="Times New Roman" w:hAnsi="Times New Roman" w:cs="Times New Roman"/>
+          <w:sz w:val="28"/>
+          <w:szCs w:val="28"/>
+        </w:rPr>
+        <w:t xml:space="preserve"> </w:t>
+      </w:r>
+      <w:r>
+        <w:rPr>
+          <w:rFonts w:ascii="Times New Roman" w:hAnsi="Times New Roman" w:cs="Times New Roman"/>
+          <w:sz w:val="28"/>
+          <w:szCs w:val="28"/>
+        </w:rPr>
+        <w:t>Побудоване дерево прийняття рішень із випадкового лісу для</w:t>
+      </w:r>
+      <w:r>
+        <w:rPr>
+          <w:rFonts w:ascii="Times New Roman" w:hAnsi="Times New Roman" w:cs="Times New Roman"/>
+          <w:sz w:val="28"/>
+          <w:szCs w:val="28"/>
+        </w:rPr>
+        <w:t xml:space="preserve"> обраної </w:t>
+      </w:r>
+      <w:r>
+        <w:rPr>
+          <w:rFonts w:ascii="Times New Roman" w:hAnsi="Times New Roman" w:cs="Times New Roman"/>
+          <w:sz w:val="28"/>
+          <w:szCs w:val="28"/>
+        </w:rPr>
+        <w:t>дискретної бінарної</w:t>
+      </w:r>
+      <w:r>
+        <w:rPr>
+          <w:rFonts w:ascii="Times New Roman" w:hAnsi="Times New Roman" w:cs="Times New Roman"/>
+          <w:sz w:val="28"/>
+          <w:szCs w:val="28"/>
+        </w:rPr>
+        <w:t xml:space="preserve"> змінної</w:t>
+      </w:r>
+      <w:r>
+        <w:rPr>
+          <w:rFonts w:ascii="Times New Roman" w:hAnsi="Times New Roman" w:cs="Times New Roman"/>
+          <w:noProof/>
+          <w:sz w:val="28"/>
+          <w:szCs w:val="28"/>
+        </w:rPr>
+        <w:t xml:space="preserve"> (</w:t>
+      </w:r>
+      <w:r>
+        <w:rPr>
+          <w:rFonts w:ascii="Times New Roman" w:hAnsi="Times New Roman" w:cs="Times New Roman"/>
+          <w:noProof/>
+          <w:sz w:val="28"/>
+          <w:szCs w:val="28"/>
+        </w:rPr>
+        <w:t>8)</w:t>
+      </w:r>
+    </w:p>
+    <w:p>
+      <w:pPr>
+        <w:rPr>
+          <w:rFonts w:ascii="Times New Roman" w:hAnsi="Times New Roman" w:cs="Times New Roman"/>
+          <w:noProof/>
+          <w:sz w:val="28"/>
+          <w:szCs w:val="28"/>
+        </w:rPr>
+      </w:pPr>
+      <w:r>
+        <w:rPr>
+          <w:rFonts w:ascii="Times New Roman" w:hAnsi="Times New Roman" w:cs="Times New Roman"/>
+          <w:noProof/>
+          <w:sz w:val="28"/>
+          <w:szCs w:val="28"/>
+        </w:rPr>
+        <w:lastRenderedPageBreak/>
+        <w:drawing>
+          <wp:inline distT="0" distB="0" distL="0" distR="0">
+            <wp:extent cx="6143625" cy="5819775"/>
+            <wp:effectExtent l="0" t="0" r="9525" b="9525"/>
+            <wp:docPr id="26" name="Рисунок 26"/>
+            <wp:cNvGraphicFramePr>
+              <a:graphicFrameLocks xmlns:a="http://schemas.openxmlformats.org/drawingml/2006/main" noChangeAspect="1"/>
+            </wp:cNvGraphicFramePr>
+            <a:graphic xmlns:a="http://schemas.openxmlformats.org/drawingml/2006/main">
+              <a:graphicData uri="http://schemas.openxmlformats.org/drawingml/2006/picture">
+                <pic:pic xmlns:pic="http://schemas.openxmlformats.org/drawingml/2006/picture">
+                  <pic:nvPicPr>
+                    <pic:cNvPr id="0" name="Picture 16"/>
+                    <pic:cNvPicPr>
+                      <a:picLocks noChangeAspect="1" noChangeArrowheads="1"/>
+                    </pic:cNvPicPr>
+                  </pic:nvPicPr>
+                  <pic:blipFill>
+                    <a:blip r:embed="rId30" cstate="print">
+                      <a:extLst>
+                        <a:ext uri="{28A0092B-C50C-407E-A947-70E740481C1C}">
+                          <a14:useLocalDpi xmlns:a14="http://schemas.microsoft.com/office/drawing/2010/main" val="0"/>
+                        </a:ext>
+                      </a:extLst>
+                    </a:blip>
+                    <a:srcRect/>
+                    <a:stretch>
+                      <a:fillRect/>
+                    </a:stretch>
+                  </pic:blipFill>
+                  <pic:spPr bwMode="auto">
+                    <a:xfrm>
+                      <a:off x="0" y="0"/>
+                      <a:ext cx="6143625" cy="5819775"/>
+                    </a:xfrm>
+                    <a:prstGeom prst="rect">
+                      <a:avLst/>
+                    </a:prstGeom>
+                    <a:noFill/>
+                    <a:ln>
+                      <a:noFill/>
+                    </a:ln>
+                  </pic:spPr>
+                </pic:pic>
+              </a:graphicData>
+            </a:graphic>
+          </wp:inline>
+        </w:drawing>
+      </w:r>
+      <w:r>
+        <w:rPr>
+          <w:rFonts w:ascii="Times New Roman" w:eastAsia="Calibri" w:hAnsi="Times New Roman" w:cs="Times New Roman"/>
+          <w:i/>
+          <w:sz w:val="28"/>
+          <w:szCs w:val="28"/>
+        </w:rPr>
+        <w:t xml:space="preserve"> </w:t>
+      </w:r>
+      <w:r>
+        <w:rPr>
+          <w:rFonts w:ascii="Times New Roman" w:eastAsia="Calibri" w:hAnsi="Times New Roman" w:cs="Times New Roman"/>
+          <w:i/>
+          <w:sz w:val="28"/>
+          <w:szCs w:val="28"/>
+        </w:rPr>
+        <w:t xml:space="preserve">Зображення </w:t>
+      </w:r>
+      <w:r>
+        <w:rPr>
+          <w:rFonts w:ascii="Times New Roman" w:eastAsia="Calibri" w:hAnsi="Times New Roman" w:cs="Times New Roman"/>
+          <w:i/>
+          <w:sz w:val="28"/>
+          <w:szCs w:val="28"/>
+        </w:rPr>
+        <w:t>25</w:t>
+      </w:r>
+      <w:r>
+        <w:rPr>
+          <w:rFonts w:ascii="Times New Roman" w:eastAsia="Calibri" w:hAnsi="Times New Roman" w:cs="Times New Roman"/>
+          <w:i/>
+          <w:sz w:val="28"/>
+          <w:szCs w:val="28"/>
+        </w:rPr>
+        <w:t>.</w:t>
+      </w:r>
+      <w:r>
+        <w:rPr>
+          <w:rFonts w:ascii="Times New Roman" w:hAnsi="Times New Roman" w:cs="Times New Roman"/>
+          <w:sz w:val="28"/>
+          <w:szCs w:val="28"/>
+        </w:rPr>
+        <w:t xml:space="preserve"> Побудоване дерево прийняття рішень із випадкового лісу для обраної дискретної бінарної змінної</w:t>
+      </w:r>
+      <w:r>
+        <w:rPr>
+          <w:rFonts w:ascii="Times New Roman" w:hAnsi="Times New Roman" w:cs="Times New Roman"/>
+          <w:noProof/>
+          <w:sz w:val="28"/>
+          <w:szCs w:val="28"/>
+        </w:rPr>
+        <w:t xml:space="preserve"> (</w:t>
+      </w:r>
+      <w:r>
+        <w:rPr>
+          <w:rFonts w:ascii="Times New Roman" w:hAnsi="Times New Roman" w:cs="Times New Roman"/>
+          <w:noProof/>
+          <w:sz w:val="28"/>
+          <w:szCs w:val="28"/>
+        </w:rPr>
+        <w:t>9</w:t>
+      </w:r>
+      <w:r>
+        <w:rPr>
+          <w:rFonts w:ascii="Times New Roman" w:hAnsi="Times New Roman" w:cs="Times New Roman"/>
+          <w:noProof/>
+          <w:sz w:val="28"/>
+          <w:szCs w:val="28"/>
+        </w:rPr>
+        <w:t>)</w:t>
+      </w:r>
+    </w:p>
+    <w:p>
+      <w:pPr>
+        <w:rPr>
+          <w:rFonts w:ascii="Times New Roman" w:hAnsi="Times New Roman" w:cs="Times New Roman"/>
+          <w:noProof/>
+          <w:sz w:val="28"/>
+          <w:szCs w:val="28"/>
+        </w:rPr>
+      </w:pPr>
+    </w:p>
+    <w:p>
+      <w:pPr>
+        <w:rPr>
+          <w:rFonts w:ascii="Times New Roman" w:hAnsi="Times New Roman" w:cs="Times New Roman"/>
+          <w:sz w:val="28"/>
+          <w:szCs w:val="28"/>
+        </w:rPr>
+      </w:pPr>
+      <w:r>
+        <w:rPr>
+          <w:rFonts w:ascii="Times New Roman" w:hAnsi="Times New Roman" w:cs="Times New Roman"/>
+          <w:noProof/>
+          <w:sz w:val="28"/>
+          <w:szCs w:val="28"/>
+        </w:rPr>
+        <w:lastRenderedPageBreak/>
+        <w:drawing>
+          <wp:inline distT="0" distB="0" distL="0" distR="0">
+            <wp:extent cx="6134100" cy="3733800"/>
+            <wp:effectExtent l="0" t="0" r="0" b="0"/>
+            <wp:docPr id="27" name="Рисунок 27"/>
+            <wp:cNvGraphicFramePr>
+              <a:graphicFrameLocks xmlns:a="http://schemas.openxmlformats.org/drawingml/2006/main" noChangeAspect="1"/>
+            </wp:cNvGraphicFramePr>
+            <a:graphic xmlns:a="http://schemas.openxmlformats.org/drawingml/2006/main">
+              <a:graphicData uri="http://schemas.openxmlformats.org/drawingml/2006/picture">
+                <pic:pic xmlns:pic="http://schemas.openxmlformats.org/drawingml/2006/picture">
+                  <pic:nvPicPr>
+                    <pic:cNvPr id="0" name="Picture 17"/>
+                    <pic:cNvPicPr>
+                      <a:picLocks noChangeAspect="1" noChangeArrowheads="1"/>
+                    </pic:cNvPicPr>
+                  </pic:nvPicPr>
+                  <pic:blipFill>
+                    <a:blip r:embed="rId31" cstate="print">
+                      <a:extLst>
+                        <a:ext uri="{28A0092B-C50C-407E-A947-70E740481C1C}">
+                          <a14:useLocalDpi xmlns:a14="http://schemas.microsoft.com/office/drawing/2010/main" val="0"/>
+                        </a:ext>
+                      </a:extLst>
+                    </a:blip>
+                    <a:srcRect/>
+                    <a:stretch>
+                      <a:fillRect/>
+                    </a:stretch>
+                  </pic:blipFill>
+                  <pic:spPr bwMode="auto">
+                    <a:xfrm>
+                      <a:off x="0" y="0"/>
+                      <a:ext cx="6134100" cy="3733800"/>
+                    </a:xfrm>
+                    <a:prstGeom prst="rect">
+                      <a:avLst/>
+                    </a:prstGeom>
+                    <a:noFill/>
+                    <a:ln>
+                      <a:noFill/>
+                    </a:ln>
+                  </pic:spPr>
+                </pic:pic>
+              </a:graphicData>
+            </a:graphic>
+          </wp:inline>
+        </w:drawing>
+      </w:r>
+    </w:p>
+    <w:p>
+      <w:pPr>
+        <w:rPr>
+          <w:rFonts w:ascii="Times New Roman" w:hAnsi="Times New Roman" w:cs="Times New Roman"/>
+          <w:noProof/>
+          <w:sz w:val="28"/>
+          <w:szCs w:val="28"/>
+        </w:rPr>
+      </w:pPr>
+      <w:r>
+        <w:rPr>
+          <w:rFonts w:ascii="Times New Roman" w:eastAsia="Calibri" w:hAnsi="Times New Roman" w:cs="Times New Roman"/>
+          <w:i/>
+          <w:sz w:val="28"/>
+          <w:szCs w:val="28"/>
+        </w:rPr>
+        <w:t xml:space="preserve">Зображення </w:t>
+      </w:r>
+      <w:r>
+        <w:rPr>
+          <w:rFonts w:ascii="Times New Roman" w:eastAsia="Calibri" w:hAnsi="Times New Roman" w:cs="Times New Roman"/>
+          <w:i/>
+          <w:sz w:val="28"/>
+          <w:szCs w:val="28"/>
+        </w:rPr>
+        <w:t>26</w:t>
+      </w:r>
+      <w:r>
+        <w:rPr>
+          <w:rFonts w:ascii="Times New Roman" w:eastAsia="Calibri" w:hAnsi="Times New Roman" w:cs="Times New Roman"/>
+          <w:i/>
+          <w:sz w:val="28"/>
+          <w:szCs w:val="28"/>
+        </w:rPr>
+        <w:t>.</w:t>
+      </w:r>
+      <w:r>
+        <w:rPr>
+          <w:rFonts w:ascii="Times New Roman" w:hAnsi="Times New Roman" w:cs="Times New Roman"/>
+          <w:sz w:val="28"/>
+          <w:szCs w:val="28"/>
+        </w:rPr>
+        <w:t xml:space="preserve"> Побудоване дерево прийняття рішень із випадкового лісу для обраної дискретної бінарної змінної</w:t>
+      </w:r>
+      <w:r>
+        <w:rPr>
+          <w:rFonts w:ascii="Times New Roman" w:hAnsi="Times New Roman" w:cs="Times New Roman"/>
+          <w:noProof/>
+          <w:sz w:val="28"/>
+          <w:szCs w:val="28"/>
+        </w:rPr>
+        <w:t xml:space="preserve"> (1</w:t>
+      </w:r>
+      <w:r>
+        <w:rPr>
+          <w:rFonts w:ascii="Times New Roman" w:hAnsi="Times New Roman" w:cs="Times New Roman"/>
+          <w:noProof/>
+          <w:sz w:val="28"/>
+          <w:szCs w:val="28"/>
+        </w:rPr>
+        <w:t>0</w:t>
+      </w:r>
+      <w:r>
+        <w:rPr>
+          <w:rFonts w:ascii="Times New Roman" w:hAnsi="Times New Roman" w:cs="Times New Roman"/>
+          <w:noProof/>
+          <w:sz w:val="28"/>
+          <w:szCs w:val="28"/>
+        </w:rPr>
+        <w:t>)</w:t>
+      </w:r>
+    </w:p>
+    <w:p>
+      <w:pPr>
+        <w:rPr>
+          <w:rFonts w:ascii="Times New Roman" w:hAnsi="Times New Roman" w:cs="Times New Roman"/>
+          <w:sz w:val="28"/>
+          <w:szCs w:val="28"/>
+        </w:rPr>
+      </w:pPr>
+    </w:p>
+    <w:p>
+      <w:pPr>
+        <w:rPr>
+          <w:rFonts w:ascii="Times New Roman" w:hAnsi="Times New Roman" w:cs="Times New Roman"/>
+          <w:sz w:val="28"/>
+          <w:szCs w:val="28"/>
+        </w:rPr>
+      </w:pPr>
+      <w:r>
+        <w:rPr>
+          <w:rFonts w:ascii="Times New Roman" w:hAnsi="Times New Roman" w:cs="Times New Roman"/>
+          <w:sz w:val="28"/>
+          <w:szCs w:val="28"/>
+        </w:rPr>
+        <w:lastRenderedPageBreak/>
+        <w:drawing>
+          <wp:inline distT="0" distB="0" distL="0" distR="0" wp14:anchorId="62D39CFF" wp14:editId="1C8A1445">
+            <wp:extent cx="6152515" cy="6518275"/>
+            <wp:effectExtent l="0" t="0" r="635" b="0"/>
+            <wp:docPr id="28" name="Рисунок 28"/>
+            <wp:cNvGraphicFramePr>
+              <a:graphicFrameLocks xmlns:a="http://schemas.openxmlformats.org/drawingml/2006/main" noChangeAspect="1"/>
+            </wp:cNvGraphicFramePr>
+            <a:graphic xmlns:a="http://schemas.openxmlformats.org/drawingml/2006/main">
+              <a:graphicData uri="http://schemas.openxmlformats.org/drawingml/2006/picture">
+                <pic:pic xmlns:pic="http://schemas.openxmlformats.org/drawingml/2006/picture">
+                  <pic:nvPicPr>
+                    <pic:cNvPr id="1" name=""/>
+                    <pic:cNvPicPr/>
+                  </pic:nvPicPr>
+                  <pic:blipFill>
+                    <a:blip r:embed="rId32"/>
+                    <a:stretch>
+                      <a:fillRect/>
+                    </a:stretch>
+                  </pic:blipFill>
+                  <pic:spPr>
+                    <a:xfrm>
+                      <a:off x="0" y="0"/>
+                      <a:ext cx="6152515" cy="6518275"/>
+                    </a:xfrm>
+                    <a:prstGeom prst="rect">
+                      <a:avLst/>
+                    </a:prstGeom>
+                  </pic:spPr>
+                </pic:pic>
+              </a:graphicData>
+            </a:graphic>
+          </wp:inline>
+        </w:drawing>
+      </w:r>
+    </w:p>
+    <w:p>
+      <w:pPr>
+        <w:rPr>
+          <w:rFonts w:ascii="Times New Roman" w:hAnsi="Times New Roman" w:cs="Times New Roman"/>
+          <w:sz w:val="28"/>
+          <w:szCs w:val="28"/>
+        </w:rPr>
+      </w:pPr>
+      <w:r>
+        <w:rPr>
+          <w:rFonts w:ascii="Times New Roman" w:eastAsia="Calibri" w:hAnsi="Times New Roman" w:cs="Times New Roman"/>
+          <w:i/>
+          <w:sz w:val="28"/>
+          <w:szCs w:val="28"/>
+        </w:rPr>
+        <w:t xml:space="preserve">Зображення </w:t>
+      </w:r>
+      <w:r>
+        <w:rPr>
+          <w:rFonts w:ascii="Times New Roman" w:eastAsia="Calibri" w:hAnsi="Times New Roman" w:cs="Times New Roman"/>
+          <w:i/>
+          <w:sz w:val="28"/>
+          <w:szCs w:val="28"/>
+        </w:rPr>
+        <w:t>27</w:t>
+      </w:r>
+      <w:r>
+        <w:rPr>
+          <w:rFonts w:ascii="Times New Roman" w:eastAsia="Calibri" w:hAnsi="Times New Roman" w:cs="Times New Roman"/>
+          <w:i/>
+          <w:sz w:val="28"/>
+          <w:szCs w:val="28"/>
+        </w:rPr>
+        <w:t xml:space="preserve">. </w:t>
+      </w:r>
+      <w:r>
+        <w:rPr>
+          <w:rFonts w:ascii="Times New Roman" w:hAnsi="Times New Roman" w:cs="Times New Roman"/>
+          <w:sz w:val="28"/>
+          <w:szCs w:val="28"/>
+        </w:rPr>
+        <w:t xml:space="preserve">Обрана дискретна </w:t>
+      </w:r>
+      <w:r>
+        <w:rPr>
+          <w:rFonts w:ascii="Times New Roman" w:hAnsi="Times New Roman" w:cs="Times New Roman"/>
+          <w:sz w:val="28"/>
+          <w:szCs w:val="28"/>
+        </w:rPr>
+        <w:t>мультикласна</w:t>
+      </w:r>
+      <w:r>
+        <w:rPr>
+          <w:rFonts w:ascii="Times New Roman" w:hAnsi="Times New Roman" w:cs="Times New Roman"/>
+          <w:sz w:val="28"/>
+          <w:szCs w:val="28"/>
+        </w:rPr>
+        <w:t xml:space="preserve"> змінна</w:t>
+      </w:r>
+    </w:p>
+    <w:p>
+      <w:pPr>
+        <w:rPr>
+          <w:rFonts w:ascii="Times New Roman" w:hAnsi="Times New Roman" w:cs="Times New Roman"/>
+          <w:sz w:val="28"/>
+          <w:szCs w:val="28"/>
+        </w:rPr>
+      </w:pPr>
+      <w:r>
+        <w:rPr>
+          <w:rFonts w:ascii="Times New Roman" w:hAnsi="Times New Roman" w:cs="Times New Roman"/>
+          <w:noProof/>
+          <w:sz w:val="28"/>
+          <w:szCs w:val="28"/>
+        </w:rPr>
+        <w:lastRenderedPageBreak/>
+        <w:drawing>
+          <wp:inline distT="0" distB="0" distL="0" distR="0" wp14:anchorId="423AFBDE">
+            <wp:extent cx="11155045" cy="6859270"/>
+            <wp:effectExtent l="0" t="0" r="8255" b="0"/>
+            <wp:docPr id="29" name="Рисунок 29"/>
+            <wp:cNvGraphicFramePr>
+              <a:graphicFrameLocks xmlns:a="http://schemas.openxmlformats.org/drawingml/2006/main" noChangeAspect="1"/>
+            </wp:cNvGraphicFramePr>
+            <a:graphic xmlns:a="http://schemas.openxmlformats.org/drawingml/2006/main">
+              <a:graphicData uri="http://schemas.openxmlformats.org/drawingml/2006/picture">
+                <pic:pic xmlns:pic="http://schemas.openxmlformats.org/drawingml/2006/picture">
+                  <pic:nvPicPr>
+                    <pic:cNvPr id="0" name="Picture 7"/>
+                    <pic:cNvPicPr>
+                      <a:picLocks noChangeAspect="1" noChangeArrowheads="1"/>
+                    </pic:cNvPicPr>
+                  </pic:nvPicPr>
+                  <pic:blipFill>
+                    <a:blip r:embed="rId33">
+                      <a:extLst>
+                        <a:ext uri="{28A0092B-C50C-407E-A947-70E740481C1C}">
+                          <a14:useLocalDpi xmlns:a14="http://schemas.microsoft.com/office/drawing/2010/main" val="0"/>
+                        </a:ext>
+                      </a:extLst>
+                    </a:blip>
+                    <a:srcRect/>
+                    <a:stretch>
+                      <a:fillRect/>
+                    </a:stretch>
+                  </pic:blipFill>
+                  <pic:spPr bwMode="auto">
+                    <a:xfrm>
+                      <a:off x="0" y="0"/>
+                      <a:ext cx="11155045" cy="6859270"/>
+                    </a:xfrm>
+                    <a:prstGeom prst="rect">
+                      <a:avLst/>
+                    </a:prstGeom>
+                    <a:noFill/>
+                  </pic:spPr>
+                </pic:pic>
+              </a:graphicData>
+            </a:graphic>
+          </wp:inline>
+        </w:drawing>
+      </w:r>
+    </w:p>
+    <w:p>
+      <w:pPr>
+        <w:spacing w:line="256" w:lineRule="auto"/>
+        <w:contextualSpacing/>
+        <w:rPr>
+          <w:rFonts w:ascii="Times New Roman" w:eastAsia="Calibri" w:hAnsi="Times New Roman" w:cs="Times New Roman"/>
+          <w:sz w:val="28"/>
+          <w:szCs w:val="28"/>
+        </w:rPr>
+      </w:pPr>
+      <w:r>
+        <w:rPr>
+          <w:rFonts w:ascii="Times New Roman" w:eastAsia="Calibri" w:hAnsi="Times New Roman" w:cs="Times New Roman"/>
+          <w:i/>
+          <w:sz w:val="28"/>
+          <w:szCs w:val="28"/>
+        </w:rPr>
+        <w:t xml:space="preserve">Зображення </w:t>
+      </w:r>
+      <w:r>
+        <w:rPr>
+          <w:rFonts w:ascii="Times New Roman" w:eastAsia="Calibri" w:hAnsi="Times New Roman" w:cs="Times New Roman"/>
+          <w:i/>
+          <w:sz w:val="28"/>
+          <w:szCs w:val="28"/>
+        </w:rPr>
+        <w:t>28</w:t>
+      </w:r>
+      <w:r>
+        <w:rPr>
+          <w:rFonts w:ascii="Times New Roman" w:eastAsia="Calibri" w:hAnsi="Times New Roman" w:cs="Times New Roman"/>
+          <w:i/>
+          <w:sz w:val="28"/>
+          <w:szCs w:val="28"/>
+        </w:rPr>
+        <w:t xml:space="preserve">. </w:t>
+      </w:r>
+      <w:r>
+        <w:rPr>
+          <w:rFonts w:ascii="Times New Roman" w:eastAsia="Calibri" w:hAnsi="Times New Roman" w:cs="Times New Roman"/>
+          <w:sz w:val="28"/>
+          <w:szCs w:val="28"/>
+        </w:rPr>
+        <w:t>Робота програми для обраної дискретної мультикласної змінної</w:t>
+      </w:r>
+      <w:r>
+        <w:rPr>
+          <w:rFonts w:ascii="Times New Roman" w:eastAsia="Calibri" w:hAnsi="Times New Roman" w:cs="Times New Roman"/>
+          <w:sz w:val="28"/>
+          <w:szCs w:val="28"/>
+        </w:rPr>
+        <w:t xml:space="preserve"> (1)</w:t>
+      </w:r>
+    </w:p>
+    <w:p>
+      <w:pPr>
+        <w:spacing w:line="256" w:lineRule="auto"/>
+        <w:contextualSpacing/>
+        <w:rPr>
+          <w:rFonts w:ascii="Times New Roman" w:eastAsia="Calibri" w:hAnsi="Times New Roman" w:cs="Times New Roman"/>
+          <w:sz w:val="28"/>
+          <w:szCs w:val="28"/>
+        </w:rPr>
+      </w:pPr>
+    </w:p>
+    <w:p>
+      <w:pPr>
+        <w:spacing w:line="256" w:lineRule="auto"/>
+        <w:contextualSpacing/>
+        <w:rPr>
+          <w:rFonts w:ascii="Times New Roman" w:eastAsia="Calibri" w:hAnsi="Times New Roman" w:cs="Times New Roman"/>
+          <w:sz w:val="28"/>
+          <w:szCs w:val="28"/>
+        </w:rPr>
+      </w:pPr>
+      <w:r>
+        <w:rPr>
+          <w:rFonts w:ascii="Times New Roman" w:eastAsia="Calibri" w:hAnsi="Times New Roman" w:cs="Times New Roman"/>
+          <w:sz w:val="28"/>
+          <w:szCs w:val="28"/>
+        </w:rPr>
+        <w:lastRenderedPageBreak/>
+        <w:drawing>
+          <wp:inline distT="0" distB="0" distL="0" distR="0" wp14:anchorId="79F49B3B" wp14:editId="0742A789">
+            <wp:extent cx="2886478" cy="6906589"/>
+            <wp:effectExtent l="0" t="0" r="9525" b="8890"/>
+            <wp:docPr id="30" name="Рисунок 30"/>
+            <wp:cNvGraphicFramePr>
+              <a:graphicFrameLocks xmlns:a="http://schemas.openxmlformats.org/drawingml/2006/main" noChangeAspect="1"/>
+            </wp:cNvGraphicFramePr>
+            <a:graphic xmlns:a="http://schemas.openxmlformats.org/drawingml/2006/main">
+              <a:graphicData uri="http://schemas.openxmlformats.org/drawingml/2006/picture">
+                <pic:pic xmlns:pic="http://schemas.openxmlformats.org/drawingml/2006/picture">
+                  <pic:nvPicPr>
+                    <pic:cNvPr id="1" name=""/>
+                    <pic:cNvPicPr/>
+                  </pic:nvPicPr>
+                  <pic:blipFill>
+                    <a:blip r:embed="rId34"/>
+                    <a:stretch>
+                      <a:fillRect/>
+                    </a:stretch>
+                  </pic:blipFill>
+                  <pic:spPr>
+                    <a:xfrm>
+                      <a:off x="0" y="0"/>
+                      <a:ext cx="2886478" cy="6906589"/>
+                    </a:xfrm>
+                    <a:prstGeom prst="rect">
+                      <a:avLst/>
+                    </a:prstGeom>
+                  </pic:spPr>
+                </pic:pic>
+              </a:graphicData>
+            </a:graphic>
+          </wp:inline>
+        </w:drawing>
+      </w:r>
+    </w:p>
+    <w:p>
+      <w:pPr>
+        <w:spacing w:line="256" w:lineRule="auto"/>
+        <w:contextualSpacing/>
+        <w:rPr>
+          <w:rFonts w:ascii="Times New Roman" w:eastAsia="Calibri" w:hAnsi="Times New Roman" w:cs="Times New Roman"/>
+          <w:sz w:val="28"/>
+          <w:szCs w:val="28"/>
+        </w:rPr>
+      </w:pPr>
+    </w:p>
+    <w:p>
+      <w:pPr>
+        <w:spacing w:line="256" w:lineRule="auto"/>
+        <w:contextualSpacing/>
+        <w:rPr>
+          <w:rFonts w:ascii="Times New Roman" w:eastAsia="Calibri" w:hAnsi="Times New Roman" w:cs="Times New Roman"/>
+          <w:sz w:val="28"/>
+          <w:szCs w:val="28"/>
+        </w:rPr>
+      </w:pPr>
+      <w:r>
+        <w:rPr>
+          <w:rFonts w:ascii="Times New Roman" w:eastAsia="Calibri" w:hAnsi="Times New Roman" w:cs="Times New Roman"/>
+          <w:i/>
+          <w:sz w:val="28"/>
+          <w:szCs w:val="28"/>
+        </w:rPr>
+        <w:t xml:space="preserve">Зображення </w:t>
+      </w:r>
+      <w:r>
+        <w:rPr>
+          <w:rFonts w:ascii="Times New Roman" w:eastAsia="Calibri" w:hAnsi="Times New Roman" w:cs="Times New Roman"/>
+          <w:i/>
+          <w:sz w:val="28"/>
+          <w:szCs w:val="28"/>
+        </w:rPr>
+        <w:t>29</w:t>
+      </w:r>
+      <w:r>
+        <w:rPr>
+          <w:rFonts w:ascii="Times New Roman" w:eastAsia="Calibri" w:hAnsi="Times New Roman" w:cs="Times New Roman"/>
+          <w:i/>
+          <w:sz w:val="28"/>
+          <w:szCs w:val="28"/>
+        </w:rPr>
+        <w:t>.</w:t>
+      </w:r>
+      <w:r>
+        <w:rPr>
+          <w:rFonts w:ascii="Times New Roman" w:hAnsi="Times New Roman" w:cs="Times New Roman"/>
+          <w:sz w:val="28"/>
+          <w:szCs w:val="28"/>
+        </w:rPr>
+        <w:t xml:space="preserve"> </w:t>
+      </w:r>
+      <w:r>
+        <w:rPr>
+          <w:rFonts w:ascii="Times New Roman" w:eastAsia="Calibri" w:hAnsi="Times New Roman" w:cs="Times New Roman"/>
+          <w:sz w:val="28"/>
+          <w:szCs w:val="28"/>
+        </w:rPr>
+        <w:t>Робота програми для обраної дискретної мультикласної змінної</w:t>
+      </w:r>
+      <w:r>
+        <w:rPr>
+          <w:rFonts w:ascii="Times New Roman" w:eastAsia="Calibri" w:hAnsi="Times New Roman" w:cs="Times New Roman"/>
+          <w:sz w:val="28"/>
+          <w:szCs w:val="28"/>
+        </w:rPr>
+        <w:t xml:space="preserve"> (2)</w:t>
+      </w:r>
+    </w:p>
+    <w:p>
+      <w:pPr>
+        <w:spacing w:line="256" w:lineRule="auto"/>
+        <w:contextualSpacing/>
+        <w:rPr>
+          <w:rFonts w:ascii="Times New Roman" w:eastAsia="Calibri" w:hAnsi="Times New Roman" w:cs="Times New Roman"/>
+          <w:sz w:val="28"/>
+          <w:szCs w:val="28"/>
+        </w:rPr>
+      </w:pPr>
+    </w:p>
+    <w:p>
+      <w:pPr>
+        <w:spacing w:line="256" w:lineRule="auto"/>
+        <w:contextualSpacing/>
+        <w:rPr>
+          <w:rFonts w:ascii="Times New Roman" w:eastAsia="Calibri" w:hAnsi="Times New Roman" w:cs="Times New Roman"/>
+          <w:sz w:val="28"/>
+          <w:szCs w:val="28"/>
+        </w:rPr>
+      </w:pPr>
+      <w:r>
+        <w:rPr>
+          <w:rFonts w:ascii="Times New Roman" w:eastAsia="Calibri" w:hAnsi="Times New Roman" w:cs="Times New Roman"/>
+          <w:sz w:val="28"/>
+          <w:szCs w:val="28"/>
+        </w:rPr>
+        <w:lastRenderedPageBreak/>
+        <w:drawing>
+          <wp:inline distT="0" distB="0" distL="0" distR="0" wp14:anchorId="389011CB" wp14:editId="4A581B0F">
+            <wp:extent cx="5249008" cy="5992061"/>
+            <wp:effectExtent l="0" t="0" r="8890" b="8890"/>
+            <wp:docPr id="31" name="Рисунок 31"/>
+            <wp:cNvGraphicFramePr>
+              <a:graphicFrameLocks xmlns:a="http://schemas.openxmlformats.org/drawingml/2006/main" noChangeAspect="1"/>
+            </wp:cNvGraphicFramePr>
+            <a:graphic xmlns:a="http://schemas.openxmlformats.org/drawingml/2006/main">
+              <a:graphicData uri="http://schemas.openxmlformats.org/drawingml/2006/picture">
+                <pic:pic xmlns:pic="http://schemas.openxmlformats.org/drawingml/2006/picture">
+                  <pic:nvPicPr>
+                    <pic:cNvPr id="1" name=""/>
+                    <pic:cNvPicPr/>
+                  </pic:nvPicPr>
+                  <pic:blipFill>
+                    <a:blip r:embed="rId35"/>
+                    <a:stretch>
+                      <a:fillRect/>
+                    </a:stretch>
+                  </pic:blipFill>
+                  <pic:spPr>
+                    <a:xfrm>
+                      <a:off x="0" y="0"/>
+                      <a:ext cx="5249008" cy="5992061"/>
+                    </a:xfrm>
+                    <a:prstGeom prst="rect">
+                      <a:avLst/>
+                    </a:prstGeom>
+                  </pic:spPr>
+                </pic:pic>
+              </a:graphicData>
+            </a:graphic>
+          </wp:inline>
+        </w:drawing>
+      </w:r>
+    </w:p>
+    <w:p>
+      <w:pPr>
+        <w:spacing w:line="256" w:lineRule="auto"/>
+        <w:contextualSpacing/>
+        <w:rPr>
+          <w:rFonts w:ascii="Times New Roman" w:eastAsia="Calibri" w:hAnsi="Times New Roman" w:cs="Times New Roman"/>
+          <w:sz w:val="28"/>
+          <w:szCs w:val="28"/>
+        </w:rPr>
+      </w:pPr>
+      <w:r>
+        <w:rPr>
+          <w:rFonts w:ascii="Times New Roman" w:eastAsia="Calibri" w:hAnsi="Times New Roman" w:cs="Times New Roman"/>
+          <w:i/>
+          <w:sz w:val="28"/>
+          <w:szCs w:val="28"/>
+        </w:rPr>
+        <w:t xml:space="preserve">Зображення </w:t>
+      </w:r>
+      <w:r>
+        <w:rPr>
+          <w:rFonts w:ascii="Times New Roman" w:eastAsia="Calibri" w:hAnsi="Times New Roman" w:cs="Times New Roman"/>
+          <w:i/>
+          <w:sz w:val="28"/>
+          <w:szCs w:val="28"/>
+        </w:rPr>
+        <w:t>30</w:t>
+      </w:r>
+      <w:r>
+        <w:rPr>
+          <w:rFonts w:ascii="Times New Roman" w:eastAsia="Calibri" w:hAnsi="Times New Roman" w:cs="Times New Roman"/>
+          <w:i/>
+          <w:sz w:val="28"/>
+          <w:szCs w:val="28"/>
+        </w:rPr>
+        <w:t>.</w:t>
+      </w:r>
+      <w:r>
+        <w:rPr>
+          <w:rFonts w:ascii="Times New Roman" w:hAnsi="Times New Roman" w:cs="Times New Roman"/>
+          <w:sz w:val="28"/>
+          <w:szCs w:val="28"/>
+        </w:rPr>
+        <w:t xml:space="preserve"> </w:t>
+      </w:r>
+      <w:r>
+        <w:rPr>
+          <w:rFonts w:ascii="Times New Roman" w:eastAsia="Calibri" w:hAnsi="Times New Roman" w:cs="Times New Roman"/>
+          <w:sz w:val="28"/>
+          <w:szCs w:val="28"/>
+        </w:rPr>
+        <w:t>Робота програми для обраної дискретної мультикласної змінної (</w:t>
+      </w:r>
+      <w:r>
+        <w:rPr>
+          <w:rFonts w:ascii="Times New Roman" w:eastAsia="Calibri" w:hAnsi="Times New Roman" w:cs="Times New Roman"/>
+          <w:sz w:val="28"/>
+          <w:szCs w:val="28"/>
+        </w:rPr>
+        <w:t>3</w:t>
+      </w:r>
+      <w:r>
+        <w:rPr>
+          <w:rFonts w:ascii="Times New Roman" w:eastAsia="Calibri" w:hAnsi="Times New Roman" w:cs="Times New Roman"/>
+          <w:sz w:val="28"/>
+          <w:szCs w:val="28"/>
+        </w:rPr>
+        <w:t>)</w:t>
+      </w:r>
+    </w:p>
+    <w:p>
+      <w:pPr>
+        <w:spacing w:line="256" w:lineRule="auto"/>
+        <w:contextualSpacing/>
+        <w:rPr>
+          <w:rFonts w:ascii="Times New Roman" w:eastAsia="Calibri" w:hAnsi="Times New Roman" w:cs="Times New Roman"/>
+          <w:sz w:val="28"/>
+          <w:szCs w:val="28"/>
+        </w:rPr>
+      </w:pPr>
+    </w:p>
+    <w:p>
+      <w:pPr>
+        <w:spacing w:line="256" w:lineRule="auto"/>
+        <w:contextualSpacing/>
+        <w:rPr>
+          <w:rFonts w:ascii="Times New Roman" w:eastAsia="Calibri" w:hAnsi="Times New Roman" w:cs="Times New Roman"/>
+          <w:sz w:val="28"/>
+          <w:szCs w:val="28"/>
+        </w:rPr>
+      </w:pPr>
+    </w:p>
+    <w:p>
+      <w:pPr>
+        <w:spacing w:line="256" w:lineRule="auto"/>
+        <w:contextualSpacing/>
+        <w:rPr>
+          <w:rFonts w:ascii="Times New Roman" w:eastAsia="Calibri" w:hAnsi="Times New Roman" w:cs="Times New Roman"/>
+          <w:sz w:val="28"/>
+          <w:szCs w:val="28"/>
+        </w:rPr>
+      </w:pPr>
+      <w:r>
+        <w:rPr>
+          <w:rFonts w:ascii="Times New Roman" w:eastAsia="Calibri" w:hAnsi="Times New Roman" w:cs="Times New Roman"/>
+          <w:noProof/>
+          <w:sz w:val="28"/>
+          <w:szCs w:val="28"/>
+        </w:rPr>
+        <w:lastRenderedPageBreak/>
+        <w:drawing>
+          <wp:inline distT="0" distB="0" distL="0" distR="0">
+            <wp:extent cx="6143625" cy="2152650"/>
+            <wp:effectExtent l="0" t="0" r="9525" b="0"/>
+            <wp:docPr id="32" name="Рисунок 32"/>
+            <wp:cNvGraphicFramePr>
+              <a:graphicFrameLocks xmlns:a="http://schemas.openxmlformats.org/drawingml/2006/main" noChangeAspect="1"/>
+            </wp:cNvGraphicFramePr>
+            <a:graphic xmlns:a="http://schemas.openxmlformats.org/drawingml/2006/main">
+              <a:graphicData uri="http://schemas.openxmlformats.org/drawingml/2006/picture">
+                <pic:pic xmlns:pic="http://schemas.openxmlformats.org/drawingml/2006/picture">
+                  <pic:nvPicPr>
+                    <pic:cNvPr id="0" name="Picture 19"/>
+                    <pic:cNvPicPr>
+                      <a:picLocks noChangeAspect="1" noChangeArrowheads="1"/>
+                    </pic:cNvPicPr>
+                  </pic:nvPicPr>
+                  <pic:blipFill>
+                    <a:blip r:embed="rId36" cstate="print">
+                      <a:extLst>
+                        <a:ext uri="{28A0092B-C50C-407E-A947-70E740481C1C}">
+                          <a14:useLocalDpi xmlns:a14="http://schemas.microsoft.com/office/drawing/2010/main" val="0"/>
+                        </a:ext>
+                      </a:extLst>
+                    </a:blip>
+                    <a:srcRect/>
+                    <a:stretch>
+                      <a:fillRect/>
+                    </a:stretch>
+                  </pic:blipFill>
+                  <pic:spPr bwMode="auto">
+                    <a:xfrm>
+                      <a:off x="0" y="0"/>
+                      <a:ext cx="6143625" cy="2152650"/>
+                    </a:xfrm>
+                    <a:prstGeom prst="rect">
+                      <a:avLst/>
+                    </a:prstGeom>
+                    <a:noFill/>
+                    <a:ln>
+                      <a:noFill/>
+                    </a:ln>
+                  </pic:spPr>
+                </pic:pic>
+              </a:graphicData>
+            </a:graphic>
+          </wp:inline>
+        </w:drawing>
+      </w:r>
+    </w:p>
+    <w:p>
+      <w:pPr>
+        <w:rPr>
+          <w:rFonts w:ascii="Times New Roman" w:hAnsi="Times New Roman" w:cs="Times New Roman"/>
+          <w:sz w:val="28"/>
+          <w:szCs w:val="28"/>
+        </w:rPr>
+      </w:pPr>
+      <w:r>
+        <w:rPr>
+          <w:rFonts w:ascii="Times New Roman" w:eastAsia="Calibri" w:hAnsi="Times New Roman" w:cs="Times New Roman"/>
+          <w:i/>
+          <w:sz w:val="28"/>
+          <w:szCs w:val="28"/>
+        </w:rPr>
+        <w:t xml:space="preserve">Зображення </w:t>
+      </w:r>
+      <w:r>
+        <w:rPr>
+          <w:rFonts w:ascii="Times New Roman" w:eastAsia="Calibri" w:hAnsi="Times New Roman" w:cs="Times New Roman"/>
+          <w:i/>
+          <w:sz w:val="28"/>
+          <w:szCs w:val="28"/>
+        </w:rPr>
+        <w:t>3</w:t>
+      </w:r>
+      <w:r>
+        <w:rPr>
+          <w:rFonts w:ascii="Times New Roman" w:eastAsia="Calibri" w:hAnsi="Times New Roman" w:cs="Times New Roman"/>
+          <w:i/>
+          <w:sz w:val="28"/>
+          <w:szCs w:val="28"/>
+        </w:rPr>
+        <w:t>1</w:t>
+      </w:r>
+      <w:r>
+        <w:rPr>
+          <w:rFonts w:ascii="Times New Roman" w:eastAsia="Calibri" w:hAnsi="Times New Roman" w:cs="Times New Roman"/>
+          <w:i/>
+          <w:sz w:val="28"/>
+          <w:szCs w:val="28"/>
+        </w:rPr>
+        <w:t>.</w:t>
+      </w:r>
+      <w:r>
+        <w:rPr>
+          <w:rFonts w:ascii="Times New Roman" w:hAnsi="Times New Roman" w:cs="Times New Roman"/>
+          <w:sz w:val="28"/>
+          <w:szCs w:val="28"/>
+        </w:rPr>
+        <w:t xml:space="preserve"> </w:t>
+      </w:r>
+      <w:r>
+        <w:rPr>
+          <w:rFonts w:ascii="Times New Roman" w:hAnsi="Times New Roman" w:cs="Times New Roman"/>
+          <w:sz w:val="28"/>
+          <w:szCs w:val="28"/>
+        </w:rPr>
+        <w:t>Побудоване дерево прийняття рішень для</w:t>
+      </w:r>
+      <w:r>
+        <w:rPr>
+          <w:rFonts w:ascii="Times New Roman" w:hAnsi="Times New Roman" w:cs="Times New Roman"/>
+          <w:sz w:val="28"/>
+          <w:szCs w:val="28"/>
+        </w:rPr>
+        <w:t xml:space="preserve"> обраної </w:t>
+      </w:r>
+      <w:r>
+        <w:rPr>
+          <w:rFonts w:ascii="Times New Roman" w:hAnsi="Times New Roman" w:cs="Times New Roman"/>
+          <w:sz w:val="28"/>
+          <w:szCs w:val="28"/>
+        </w:rPr>
+        <w:t xml:space="preserve">дискретної </w:t>
+      </w:r>
+      <w:r>
+        <w:rPr>
+          <w:rFonts w:ascii="Times New Roman" w:hAnsi="Times New Roman" w:cs="Times New Roman"/>
+          <w:sz w:val="28"/>
+          <w:szCs w:val="28"/>
+        </w:rPr>
+        <w:t>мультикласної</w:t>
+      </w:r>
+      <w:r>
+        <w:rPr>
+          <w:rFonts w:ascii="Times New Roman" w:hAnsi="Times New Roman" w:cs="Times New Roman"/>
+          <w:sz w:val="28"/>
+          <w:szCs w:val="28"/>
+        </w:rPr>
+        <w:t xml:space="preserve"> змінної</w:t>
+      </w:r>
+    </w:p>
+    <w:p>
+      <w:pPr>
+        <w:spacing w:line="256" w:lineRule="auto"/>
+        <w:contextualSpacing/>
+        <w:rPr>
+          <w:rFonts w:ascii="Times New Roman" w:eastAsia="Calibri" w:hAnsi="Times New Roman" w:cs="Times New Roman"/>
+          <w:sz w:val="28"/>
+          <w:szCs w:val="28"/>
+        </w:rPr>
+      </w:pPr>
+    </w:p>
+    <w:p>
+      <w:pPr>
+        <w:rPr>
+          <w:rFonts w:ascii="Times New Roman" w:eastAsia="Calibri" w:hAnsi="Times New Roman" w:cs="Times New Roman"/>
+          <w:i/>
+          <w:sz w:val="28"/>
+          <w:szCs w:val="28"/>
+        </w:rPr>
+      </w:pPr>
+      <w:r>
+        <w:rPr>
+          <w:rFonts w:ascii="Times New Roman" w:hAnsi="Times New Roman" w:cs="Times New Roman"/>
+          <w:noProof/>
+          <w:sz w:val="28"/>
+          <w:szCs w:val="28"/>
+        </w:rPr>
+        <w:drawing>
+          <wp:inline distT="0" distB="0" distL="0" distR="0">
+            <wp:extent cx="6143625" cy="1238250"/>
+            <wp:effectExtent l="0" t="0" r="9525" b="0"/>
+            <wp:docPr id="33" name="Рисунок 33"/>
+            <wp:cNvGraphicFramePr>
+              <a:graphicFrameLocks xmlns:a="http://schemas.openxmlformats.org/drawingml/2006/main" noChangeAspect="1"/>
+            </wp:cNvGraphicFramePr>
+            <a:graphic xmlns:a="http://schemas.openxmlformats.org/drawingml/2006/main">
+              <a:graphicData uri="http://schemas.openxmlformats.org/drawingml/2006/picture">
+                <pic:pic xmlns:pic="http://schemas.openxmlformats.org/drawingml/2006/picture">
+                  <pic:nvPicPr>
+                    <pic:cNvPr id="0" name="Picture 20"/>
+                    <pic:cNvPicPr>
+                      <a:picLocks noChangeAspect="1" noChangeArrowheads="1"/>
+                    </pic:cNvPicPr>
+                  </pic:nvPicPr>
+                  <pic:blipFill>
+                    <a:blip r:embed="rId37" cstate="print">
+                      <a:extLst>
+                        <a:ext uri="{28A0092B-C50C-407E-A947-70E740481C1C}">
+                          <a14:useLocalDpi xmlns:a14="http://schemas.microsoft.com/office/drawing/2010/main" val="0"/>
+                        </a:ext>
+                      </a:extLst>
+                    </a:blip>
+                    <a:srcRect/>
+                    <a:stretch>
+                      <a:fillRect/>
+                    </a:stretch>
+                  </pic:blipFill>
+                  <pic:spPr bwMode="auto">
+                    <a:xfrm>
+                      <a:off x="0" y="0"/>
+                      <a:ext cx="6143625" cy="1238250"/>
+                    </a:xfrm>
+                    <a:prstGeom prst="rect">
+                      <a:avLst/>
+                    </a:prstGeom>
+                    <a:noFill/>
+                    <a:ln>
+                      <a:noFill/>
+                    </a:ln>
+                  </pic:spPr>
+                </pic:pic>
+              </a:graphicData>
+            </a:graphic>
+          </wp:inline>
+        </w:drawing>
+      </w:r>
+      <w:r>
+        <w:rPr>
+          <w:rFonts w:ascii="Times New Roman" w:eastAsia="Calibri" w:hAnsi="Times New Roman" w:cs="Times New Roman"/>
+          <w:i/>
+          <w:sz w:val="28"/>
+          <w:szCs w:val="28"/>
+        </w:rPr>
+        <w:t xml:space="preserve"> </w:t>
+      </w:r>
+      <w:r>
+        <w:rPr>
+          <w:rFonts w:ascii="Times New Roman" w:eastAsia="Calibri" w:hAnsi="Times New Roman" w:cs="Times New Roman"/>
+          <w:i/>
+          <w:sz w:val="28"/>
+          <w:szCs w:val="28"/>
+        </w:rPr>
+        <w:t xml:space="preserve">Зображення </w:t>
+      </w:r>
+      <w:r>
+        <w:rPr>
+          <w:rFonts w:ascii="Times New Roman" w:eastAsia="Calibri" w:hAnsi="Times New Roman" w:cs="Times New Roman"/>
+          <w:i/>
+          <w:sz w:val="28"/>
+          <w:szCs w:val="28"/>
+        </w:rPr>
+        <w:t>32</w:t>
+      </w:r>
+      <w:r>
+        <w:rPr>
+          <w:rFonts w:ascii="Times New Roman" w:eastAsia="Calibri" w:hAnsi="Times New Roman" w:cs="Times New Roman"/>
+          <w:i/>
+          <w:sz w:val="28"/>
+          <w:szCs w:val="28"/>
+        </w:rPr>
+        <w:t>.</w:t>
+      </w:r>
+      <w:r>
+        <w:rPr>
+          <w:rFonts w:ascii="Times New Roman" w:hAnsi="Times New Roman" w:cs="Times New Roman"/>
+          <w:sz w:val="28"/>
+          <w:szCs w:val="28"/>
+        </w:rPr>
+        <w:t xml:space="preserve"> Побудоване дерево прийняття рішень із випадкового лісу для обраної дискретної </w:t>
+      </w:r>
+      <w:r>
+        <w:rPr>
+          <w:rFonts w:ascii="Times New Roman" w:hAnsi="Times New Roman" w:cs="Times New Roman"/>
+          <w:sz w:val="28"/>
+          <w:szCs w:val="28"/>
+        </w:rPr>
+        <w:t>мультикласної</w:t>
+      </w:r>
+      <w:r>
+        <w:rPr>
+          <w:rFonts w:ascii="Times New Roman" w:hAnsi="Times New Roman" w:cs="Times New Roman"/>
+          <w:sz w:val="28"/>
+          <w:szCs w:val="28"/>
+        </w:rPr>
+        <w:t xml:space="preserve"> змінної</w:t>
+      </w:r>
+      <w:r>
+        <w:rPr>
+          <w:rFonts w:ascii="Times New Roman" w:hAnsi="Times New Roman" w:cs="Times New Roman"/>
+          <w:noProof/>
+          <w:sz w:val="28"/>
+          <w:szCs w:val="28"/>
+        </w:rPr>
+        <w:t xml:space="preserve"> (</w:t>
+      </w:r>
+      <w:r>
+        <w:rPr>
+          <w:rFonts w:ascii="Times New Roman" w:hAnsi="Times New Roman" w:cs="Times New Roman"/>
+          <w:noProof/>
+          <w:sz w:val="28"/>
+          <w:szCs w:val="28"/>
+        </w:rPr>
+        <w:t>1</w:t>
+      </w:r>
+      <w:r>
+        <w:rPr>
+          <w:rFonts w:ascii="Times New Roman" w:hAnsi="Times New Roman" w:cs="Times New Roman"/>
+          <w:noProof/>
+          <w:sz w:val="28"/>
+          <w:szCs w:val="28"/>
+        </w:rPr>
+        <w:t>)</w:t>
+      </w:r>
+    </w:p>
+    <w:p>
+      <w:pPr>
+        <w:rPr>
+          <w:rFonts w:ascii="Times New Roman" w:hAnsi="Times New Roman" w:cs="Times New Roman"/>
+          <w:sz w:val="28"/>
+          <w:szCs w:val="28"/>
+        </w:rPr>
+      </w:pPr>
+    </w:p>
+    <w:p>
+      <w:pPr>
+        <w:rPr>
+          <w:rFonts w:ascii="Times New Roman" w:hAnsi="Times New Roman" w:cs="Times New Roman"/>
+          <w:sz w:val="28"/>
+          <w:szCs w:val="28"/>
+        </w:rPr>
+      </w:pPr>
+      <w:r>
+        <w:rPr>
+          <w:rFonts w:ascii="Times New Roman" w:hAnsi="Times New Roman" w:cs="Times New Roman"/>
+          <w:noProof/>
+          <w:sz w:val="28"/>
+          <w:szCs w:val="28"/>
+        </w:rPr>
+        <w:drawing>
+          <wp:inline distT="0" distB="0" distL="0" distR="0">
+            <wp:extent cx="6143625" cy="666750"/>
+            <wp:effectExtent l="0" t="0" r="9525" b="0"/>
+            <wp:docPr id="34" name="Рисунок 34"/>
+            <wp:cNvGraphicFramePr>
+              <a:graphicFrameLocks xmlns:a="http://schemas.openxmlformats.org/drawingml/2006/main" noChangeAspect="1"/>
+            </wp:cNvGraphicFramePr>
+            <a:graphic xmlns:a="http://schemas.openxmlformats.org/drawingml/2006/main">
+              <a:graphicData uri="http://schemas.openxmlformats.org/drawingml/2006/picture">
+                <pic:pic xmlns:pic="http://schemas.openxmlformats.org/drawingml/2006/picture">
+                  <pic:nvPicPr>
+                    <pic:cNvPr id="0" name="Picture 21"/>
+                    <pic:cNvPicPr>
+                      <a:picLocks noChangeAspect="1" noChangeArrowheads="1"/>
+                    </pic:cNvPicPr>
+                  </pic:nvPicPr>
+                  <pic:blipFill>
+                    <a:blip r:embed="rId38" cstate="print">
+                      <a:extLst>
+                        <a:ext uri="{28A0092B-C50C-407E-A947-70E740481C1C}">
+                          <a14:useLocalDpi xmlns:a14="http://schemas.microsoft.com/office/drawing/2010/main" val="0"/>
+                        </a:ext>
+                      </a:extLst>
+                    </a:blip>
+                    <a:srcRect/>
+                    <a:stretch>
+                      <a:fillRect/>
+                    </a:stretch>
+                  </pic:blipFill>
+                  <pic:spPr bwMode="auto">
+                    <a:xfrm>
+                      <a:off x="0" y="0"/>
+                      <a:ext cx="6143625" cy="666750"/>
+                    </a:xfrm>
+                    <a:prstGeom prst="rect">
+                      <a:avLst/>
+                    </a:prstGeom>
+                    <a:noFill/>
+                    <a:ln>
+                      <a:noFill/>
+                    </a:ln>
+                  </pic:spPr>
+                </pic:pic>
+              </a:graphicData>
+            </a:graphic>
+          </wp:inline>
+        </w:drawing>
+      </w:r>
+    </w:p>
+    <w:p>
+      <w:pPr>
+        <w:rPr>
+          <w:rFonts w:ascii="Times New Roman" w:hAnsi="Times New Roman" w:cs="Times New Roman"/>
+          <w:noProof/>
+          <w:sz w:val="28"/>
+          <w:szCs w:val="28"/>
+        </w:rPr>
+      </w:pPr>
+      <w:r>
+        <w:rPr>
+          <w:rFonts w:ascii="Times New Roman" w:eastAsia="Calibri" w:hAnsi="Times New Roman" w:cs="Times New Roman"/>
+          <w:i/>
+          <w:sz w:val="28"/>
+          <w:szCs w:val="28"/>
+        </w:rPr>
+        <w:t xml:space="preserve">Зображення </w:t>
+      </w:r>
+      <w:r>
+        <w:rPr>
+          <w:rFonts w:ascii="Times New Roman" w:eastAsia="Calibri" w:hAnsi="Times New Roman" w:cs="Times New Roman"/>
+          <w:i/>
+          <w:sz w:val="28"/>
+          <w:szCs w:val="28"/>
+        </w:rPr>
+        <w:t>33</w:t>
+      </w:r>
+      <w:r>
+        <w:rPr>
+          <w:rFonts w:ascii="Times New Roman" w:eastAsia="Calibri" w:hAnsi="Times New Roman" w:cs="Times New Roman"/>
+          <w:i/>
+          <w:sz w:val="28"/>
+          <w:szCs w:val="28"/>
+        </w:rPr>
+        <w:t>.</w:t>
+      </w:r>
+      <w:r>
+        <w:rPr>
+          <w:rFonts w:ascii="Times New Roman" w:hAnsi="Times New Roman" w:cs="Times New Roman"/>
+          <w:sz w:val="28"/>
+          <w:szCs w:val="28"/>
+        </w:rPr>
+        <w:t xml:space="preserve"> Побудоване дерево прийняття рішень із випадкового лісу для обраної дискретної </w:t>
+      </w:r>
+      <w:r>
+        <w:rPr>
+          <w:rFonts w:ascii="Times New Roman" w:hAnsi="Times New Roman" w:cs="Times New Roman"/>
+          <w:sz w:val="28"/>
+          <w:szCs w:val="28"/>
+        </w:rPr>
+        <w:t>мультикласної</w:t>
+      </w:r>
+      <w:r>
+        <w:rPr>
+          <w:rFonts w:ascii="Times New Roman" w:hAnsi="Times New Roman" w:cs="Times New Roman"/>
+          <w:sz w:val="28"/>
+          <w:szCs w:val="28"/>
+        </w:rPr>
+        <w:t xml:space="preserve"> змінної</w:t>
+      </w:r>
+      <w:r>
+        <w:rPr>
+          <w:rFonts w:ascii="Times New Roman" w:hAnsi="Times New Roman" w:cs="Times New Roman"/>
+          <w:noProof/>
+          <w:sz w:val="28"/>
+          <w:szCs w:val="28"/>
+        </w:rPr>
+        <w:t xml:space="preserve"> (</w:t>
+      </w:r>
+      <w:r>
+        <w:rPr>
+          <w:rFonts w:ascii="Times New Roman" w:hAnsi="Times New Roman" w:cs="Times New Roman"/>
+          <w:noProof/>
+          <w:sz w:val="28"/>
+          <w:szCs w:val="28"/>
+        </w:rPr>
+        <w:t>2)</w:t>
+      </w:r>
+    </w:p>
+    <w:p>
+      <w:pPr>
+        <w:rPr>
+          <w:rFonts w:ascii="Times New Roman" w:hAnsi="Times New Roman" w:cs="Times New Roman"/>
+          <w:sz w:val="28"/>
+          <w:szCs w:val="28"/>
+        </w:rPr>
+      </w:pPr>
+    </w:p>
+    <w:p>
+      <w:pPr>
+        <w:rPr>
+          <w:rFonts w:ascii="Times New Roman" w:hAnsi="Times New Roman" w:cs="Times New Roman"/>
+          <w:sz w:val="28"/>
+          <w:szCs w:val="28"/>
+        </w:rPr>
+      </w:pPr>
+      <w:r>
+        <w:rPr>
+          <w:rFonts w:ascii="Times New Roman" w:hAnsi="Times New Roman" w:cs="Times New Roman"/>
+          <w:noProof/>
+          <w:sz w:val="28"/>
+          <w:szCs w:val="28"/>
+        </w:rPr>
+        <w:drawing>
+          <wp:inline distT="0" distB="0" distL="0" distR="0">
+            <wp:extent cx="6134100" cy="952500"/>
+            <wp:effectExtent l="0" t="0" r="0" b="0"/>
+            <wp:docPr id="35" name="Рисунок 35"/>
+            <wp:cNvGraphicFramePr>
+              <a:graphicFrameLocks xmlns:a="http://schemas.openxmlformats.org/drawingml/2006/main" noChangeAspect="1"/>
+            </wp:cNvGraphicFramePr>
+            <a:graphic xmlns:a="http://schemas.openxmlformats.org/drawingml/2006/main">
+              <a:graphicData uri="http://schemas.openxmlformats.org/drawingml/2006/picture">
+                <pic:pic xmlns:pic="http://schemas.openxmlformats.org/drawingml/2006/picture">
+                  <pic:nvPicPr>
+                    <pic:cNvPr id="0" name="Picture 22"/>
+                    <pic:cNvPicPr>
+                      <a:picLocks noChangeAspect="1" noChangeArrowheads="1"/>
+                    </pic:cNvPicPr>
+                  </pic:nvPicPr>
+                  <pic:blipFill>
+                    <a:blip r:embed="rId39" cstate="print">
+                      <a:extLst>
+                        <a:ext uri="{28A0092B-C50C-407E-A947-70E740481C1C}">
+                          <a14:useLocalDpi xmlns:a14="http://schemas.microsoft.com/office/drawing/2010/main" val="0"/>
+                        </a:ext>
+                      </a:extLst>
+                    </a:blip>
+                    <a:srcRect/>
+                    <a:stretch>
+                      <a:fillRect/>
+                    </a:stretch>
+                  </pic:blipFill>
+                  <pic:spPr bwMode="auto">
+                    <a:xfrm>
+                      <a:off x="0" y="0"/>
+                      <a:ext cx="6134100" cy="952500"/>
+                    </a:xfrm>
+                    <a:prstGeom prst="rect">
+                      <a:avLst/>
+                    </a:prstGeom>
+                    <a:noFill/>
+                    <a:ln>
+                      <a:noFill/>
+                    </a:ln>
+                  </pic:spPr>
+                </pic:pic>
+              </a:graphicData>
+            </a:graphic>
+          </wp:inline>
+        </w:drawing>
+      </w:r>
+      <w:r>
+        <w:rPr>
+          <w:rFonts w:ascii="Times New Roman" w:eastAsia="Calibri" w:hAnsi="Times New Roman" w:cs="Times New Roman"/>
+          <w:i/>
+          <w:sz w:val="28"/>
+          <w:szCs w:val="28"/>
+        </w:rPr>
+        <w:t xml:space="preserve"> </w:t>
+      </w:r>
+      <w:r>
+        <w:rPr>
+          <w:rFonts w:ascii="Times New Roman" w:eastAsia="Calibri" w:hAnsi="Times New Roman" w:cs="Times New Roman"/>
+          <w:i/>
+          <w:sz w:val="28"/>
+          <w:szCs w:val="28"/>
+        </w:rPr>
+        <w:t xml:space="preserve">Зображення </w:t>
+      </w:r>
+      <w:r>
+        <w:rPr>
+          <w:rFonts w:ascii="Times New Roman" w:eastAsia="Calibri" w:hAnsi="Times New Roman" w:cs="Times New Roman"/>
+          <w:i/>
+          <w:sz w:val="28"/>
+          <w:szCs w:val="28"/>
+        </w:rPr>
+        <w:t>34</w:t>
+      </w:r>
+      <w:r>
+        <w:rPr>
+          <w:rFonts w:ascii="Times New Roman" w:eastAsia="Calibri" w:hAnsi="Times New Roman" w:cs="Times New Roman"/>
+          <w:i/>
+          <w:sz w:val="28"/>
+          <w:szCs w:val="28"/>
+        </w:rPr>
+        <w:t>.</w:t>
+      </w:r>
+      <w:r>
+        <w:rPr>
+          <w:rFonts w:ascii="Times New Roman" w:hAnsi="Times New Roman" w:cs="Times New Roman"/>
+          <w:sz w:val="28"/>
+          <w:szCs w:val="28"/>
+        </w:rPr>
+        <w:t xml:space="preserve"> Побудоване дерево прийняття рішень із випадкового лісу для обраної дискретної </w:t>
+      </w:r>
+      <w:r>
+        <w:rPr>
+          <w:rFonts w:ascii="Times New Roman" w:hAnsi="Times New Roman" w:cs="Times New Roman"/>
+          <w:sz w:val="28"/>
+          <w:szCs w:val="28"/>
+        </w:rPr>
+        <w:t>мультикласної</w:t>
+      </w:r>
+      <w:r>
+        <w:rPr>
+          <w:rFonts w:ascii="Times New Roman" w:hAnsi="Times New Roman" w:cs="Times New Roman"/>
+          <w:sz w:val="28"/>
+          <w:szCs w:val="28"/>
+        </w:rPr>
+        <w:t xml:space="preserve"> змінної</w:t>
+      </w:r>
+      <w:r>
+        <w:rPr>
+          <w:rFonts w:ascii="Times New Roman" w:hAnsi="Times New Roman" w:cs="Times New Roman"/>
+          <w:noProof/>
+          <w:sz w:val="28"/>
+          <w:szCs w:val="28"/>
+        </w:rPr>
+        <w:t xml:space="preserve"> (</w:t>
+      </w:r>
+      <w:r>
+        <w:rPr>
+          <w:rFonts w:ascii="Times New Roman" w:hAnsi="Times New Roman" w:cs="Times New Roman"/>
+          <w:noProof/>
+          <w:sz w:val="28"/>
+          <w:szCs w:val="28"/>
+        </w:rPr>
+        <w:t>3</w:t>
+      </w:r>
+      <w:r>
+        <w:rPr>
+          <w:rFonts w:ascii="Times New Roman" w:hAnsi="Times New Roman" w:cs="Times New Roman"/>
+          <w:noProof/>
+          <w:sz w:val="28"/>
+          <w:szCs w:val="28"/>
+        </w:rPr>
+        <w:t>)</w:t>
+      </w:r>
+    </w:p>
+    <w:p>
+      <w:pPr>
+        <w:rPr>
+          <w:rFonts w:ascii="Times New Roman" w:hAnsi="Times New Roman" w:cs="Times New Roman"/>
+          <w:sz w:val="28"/>
+          <w:szCs w:val="28"/>
+        </w:rPr>
+      </w:pPr>
+    </w:p>
+    <w:p>
+      <w:pPr>
+        <w:rPr>
+          <w:rFonts w:ascii="Times New Roman" w:hAnsi="Times New Roman" w:cs="Times New Roman"/>
+          <w:sz w:val="28"/>
+          <w:szCs w:val="28"/>
+        </w:rPr>
+      </w:pPr>
+      <w:r>
+        <w:rPr>
+          <w:rFonts w:ascii="Times New Roman" w:hAnsi="Times New Roman" w:cs="Times New Roman"/>
+          <w:noProof/>
+          <w:sz w:val="28"/>
+          <w:szCs w:val="28"/>
+        </w:rPr>
+        <w:lastRenderedPageBreak/>
+        <w:drawing>
+          <wp:inline distT="0" distB="0" distL="0" distR="0">
+            <wp:extent cx="6153150" cy="885825"/>
+            <wp:effectExtent l="0" t="0" r="0" b="9525"/>
+            <wp:docPr id="36" name="Рисунок 36"/>
+            <wp:cNvGraphicFramePr>
+              <a:graphicFrameLocks xmlns:a="http://schemas.openxmlformats.org/drawingml/2006/main" noChangeAspect="1"/>
+            </wp:cNvGraphicFramePr>
+            <a:graphic xmlns:a="http://schemas.openxmlformats.org/drawingml/2006/main">
+              <a:graphicData uri="http://schemas.openxmlformats.org/drawingml/2006/picture">
+                <pic:pic xmlns:pic="http://schemas.openxmlformats.org/drawingml/2006/picture">
+                  <pic:nvPicPr>
+                    <pic:cNvPr id="0" name="Picture 23"/>
+                    <pic:cNvPicPr>
+                      <a:picLocks noChangeAspect="1" noChangeArrowheads="1"/>
+                    </pic:cNvPicPr>
+                  </pic:nvPicPr>
+                  <pic:blipFill>
+                    <a:blip r:embed="rId40" cstate="print">
+                      <a:extLst>
+                        <a:ext uri="{28A0092B-C50C-407E-A947-70E740481C1C}">
+                          <a14:useLocalDpi xmlns:a14="http://schemas.microsoft.com/office/drawing/2010/main" val="0"/>
+                        </a:ext>
+                      </a:extLst>
+                    </a:blip>
+                    <a:srcRect/>
+                    <a:stretch>
+                      <a:fillRect/>
+                    </a:stretch>
+                  </pic:blipFill>
+                  <pic:spPr bwMode="auto">
+                    <a:xfrm>
+                      <a:off x="0" y="0"/>
+                      <a:ext cx="6153150" cy="885825"/>
+                    </a:xfrm>
+                    <a:prstGeom prst="rect">
+                      <a:avLst/>
+                    </a:prstGeom>
+                    <a:noFill/>
+                    <a:ln>
+                      <a:noFill/>
+                    </a:ln>
+                  </pic:spPr>
+                </pic:pic>
+              </a:graphicData>
+            </a:graphic>
+          </wp:inline>
+        </w:drawing>
+      </w:r>
+    </w:p>
+    <w:p>
+      <w:pPr>
+        <w:rPr>
+          <w:rFonts w:ascii="Times New Roman" w:hAnsi="Times New Roman" w:cs="Times New Roman"/>
+          <w:sz w:val="28"/>
+          <w:szCs w:val="28"/>
+        </w:rPr>
+      </w:pPr>
+      <w:r>
+        <w:rPr>
+          <w:rFonts w:ascii="Times New Roman" w:eastAsia="Calibri" w:hAnsi="Times New Roman" w:cs="Times New Roman"/>
+          <w:i/>
+          <w:sz w:val="28"/>
+          <w:szCs w:val="28"/>
+        </w:rPr>
+        <w:t xml:space="preserve">Зображення </w:t>
+      </w:r>
+      <w:r>
+        <w:rPr>
+          <w:rFonts w:ascii="Times New Roman" w:eastAsia="Calibri" w:hAnsi="Times New Roman" w:cs="Times New Roman"/>
+          <w:i/>
+          <w:sz w:val="28"/>
+          <w:szCs w:val="28"/>
+        </w:rPr>
+        <w:t>35</w:t>
+      </w:r>
+      <w:r>
+        <w:rPr>
+          <w:rFonts w:ascii="Times New Roman" w:eastAsia="Calibri" w:hAnsi="Times New Roman" w:cs="Times New Roman"/>
+          <w:i/>
+          <w:sz w:val="28"/>
+          <w:szCs w:val="28"/>
+        </w:rPr>
+        <w:t>.</w:t>
+      </w:r>
+      <w:r>
+        <w:rPr>
+          <w:rFonts w:ascii="Times New Roman" w:hAnsi="Times New Roman" w:cs="Times New Roman"/>
+          <w:sz w:val="28"/>
+          <w:szCs w:val="28"/>
+        </w:rPr>
+        <w:t xml:space="preserve"> Побудоване дерево прийняття рішень із випадкового лісу для обраної дискретної </w:t>
+      </w:r>
+      <w:r>
+        <w:rPr>
+          <w:rFonts w:ascii="Times New Roman" w:hAnsi="Times New Roman" w:cs="Times New Roman"/>
+          <w:sz w:val="28"/>
+          <w:szCs w:val="28"/>
+        </w:rPr>
+        <w:t>мультикласної</w:t>
+      </w:r>
+      <w:r>
+        <w:rPr>
+          <w:rFonts w:ascii="Times New Roman" w:hAnsi="Times New Roman" w:cs="Times New Roman"/>
+          <w:sz w:val="28"/>
+          <w:szCs w:val="28"/>
+        </w:rPr>
+        <w:t xml:space="preserve"> змінної</w:t>
+      </w:r>
+      <w:r>
+        <w:rPr>
+          <w:rFonts w:ascii="Times New Roman" w:hAnsi="Times New Roman" w:cs="Times New Roman"/>
+          <w:noProof/>
+          <w:sz w:val="28"/>
+          <w:szCs w:val="28"/>
+        </w:rPr>
+        <w:t xml:space="preserve"> (</w:t>
+      </w:r>
+      <w:r>
+        <w:rPr>
+          <w:rFonts w:ascii="Times New Roman" w:hAnsi="Times New Roman" w:cs="Times New Roman"/>
+          <w:noProof/>
+          <w:sz w:val="28"/>
+          <w:szCs w:val="28"/>
+        </w:rPr>
+        <w:t>4</w:t>
+      </w:r>
+      <w:r>
+        <w:rPr>
+          <w:rFonts w:ascii="Times New Roman" w:hAnsi="Times New Roman" w:cs="Times New Roman"/>
+          <w:noProof/>
+          <w:sz w:val="28"/>
+          <w:szCs w:val="28"/>
+        </w:rPr>
+        <w:t>)</w:t>
+      </w:r>
+    </w:p>
+    <w:p>
+      <w:pPr>
+        <w:rPr>
+          <w:rFonts w:ascii="Times New Roman" w:hAnsi="Times New Roman" w:cs="Times New Roman"/>
+          <w:sz w:val="28"/>
+          <w:szCs w:val="28"/>
+        </w:rPr>
+      </w:pPr>
+    </w:p>
+    <w:p>
+      <w:pPr>
+        <w:rPr>
+          <w:rFonts w:ascii="Times New Roman" w:hAnsi="Times New Roman" w:cs="Times New Roman"/>
+          <w:sz w:val="28"/>
+          <w:szCs w:val="28"/>
+        </w:rPr>
+      </w:pPr>
+      <w:r>
+        <w:rPr>
+          <w:rFonts w:ascii="Times New Roman" w:hAnsi="Times New Roman" w:cs="Times New Roman"/>
+          <w:noProof/>
+          <w:sz w:val="28"/>
+          <w:szCs w:val="28"/>
+        </w:rPr>
+        <w:drawing>
+          <wp:inline distT="0" distB="0" distL="0" distR="0">
+            <wp:extent cx="6153150" cy="1238250"/>
+            <wp:effectExtent l="0" t="0" r="0" b="0"/>
+            <wp:docPr id="37" name="Рисунок 37"/>
+            <wp:cNvGraphicFramePr>
+              <a:graphicFrameLocks xmlns:a="http://schemas.openxmlformats.org/drawingml/2006/main" noChangeAspect="1"/>
+            </wp:cNvGraphicFramePr>
+            <a:graphic xmlns:a="http://schemas.openxmlformats.org/drawingml/2006/main">
+              <a:graphicData uri="http://schemas.openxmlformats.org/drawingml/2006/picture">
+                <pic:pic xmlns:pic="http://schemas.openxmlformats.org/drawingml/2006/picture">
+                  <pic:nvPicPr>
+                    <pic:cNvPr id="0" name="Picture 24"/>
+                    <pic:cNvPicPr>
+                      <a:picLocks noChangeAspect="1" noChangeArrowheads="1"/>
+                    </pic:cNvPicPr>
+                  </pic:nvPicPr>
+                  <pic:blipFill>
+                    <a:blip r:embed="rId41" cstate="print">
+                      <a:extLst>
+                        <a:ext uri="{28A0092B-C50C-407E-A947-70E740481C1C}">
+                          <a14:useLocalDpi xmlns:a14="http://schemas.microsoft.com/office/drawing/2010/main" val="0"/>
+                        </a:ext>
+                      </a:extLst>
+                    </a:blip>
+                    <a:srcRect/>
+                    <a:stretch>
+                      <a:fillRect/>
+                    </a:stretch>
+                  </pic:blipFill>
+                  <pic:spPr bwMode="auto">
+                    <a:xfrm>
+                      <a:off x="0" y="0"/>
+                      <a:ext cx="6153150" cy="1238250"/>
+                    </a:xfrm>
+                    <a:prstGeom prst="rect">
+                      <a:avLst/>
+                    </a:prstGeom>
+                    <a:noFill/>
+                    <a:ln>
+                      <a:noFill/>
+                    </a:ln>
+                  </pic:spPr>
+                </pic:pic>
+              </a:graphicData>
+            </a:graphic>
+          </wp:inline>
+        </w:drawing>
+      </w:r>
+    </w:p>
+    <w:p>
+      <w:pPr>
+        <w:rPr>
+          <w:rFonts w:ascii="Times New Roman" w:hAnsi="Times New Roman" w:cs="Times New Roman"/>
+          <w:noProof/>
+          <w:sz w:val="28"/>
+          <w:szCs w:val="28"/>
+        </w:rPr>
+      </w:pPr>
+      <w:r>
+        <w:rPr>
+          <w:rFonts w:ascii="Times New Roman" w:eastAsia="Calibri" w:hAnsi="Times New Roman" w:cs="Times New Roman"/>
+          <w:i/>
+          <w:sz w:val="28"/>
+          <w:szCs w:val="28"/>
+        </w:rPr>
+        <w:t xml:space="preserve">Зображення </w:t>
+      </w:r>
+      <w:r>
+        <w:rPr>
+          <w:rFonts w:ascii="Times New Roman" w:eastAsia="Calibri" w:hAnsi="Times New Roman" w:cs="Times New Roman"/>
+          <w:i/>
+          <w:sz w:val="28"/>
+          <w:szCs w:val="28"/>
+        </w:rPr>
+        <w:t>36</w:t>
+      </w:r>
+      <w:r>
+        <w:rPr>
+          <w:rFonts w:ascii="Times New Roman" w:eastAsia="Calibri" w:hAnsi="Times New Roman" w:cs="Times New Roman"/>
+          <w:i/>
+          <w:sz w:val="28"/>
+          <w:szCs w:val="28"/>
+        </w:rPr>
+        <w:t>.</w:t>
+      </w:r>
+      <w:r>
+        <w:rPr>
+          <w:rFonts w:ascii="Times New Roman" w:hAnsi="Times New Roman" w:cs="Times New Roman"/>
+          <w:sz w:val="28"/>
+          <w:szCs w:val="28"/>
+        </w:rPr>
+        <w:t xml:space="preserve"> Побудоване дерево прийняття рішень із випадкового лісу для обраної дискретної </w:t>
+      </w:r>
+      <w:r>
+        <w:rPr>
+          <w:rFonts w:ascii="Times New Roman" w:hAnsi="Times New Roman" w:cs="Times New Roman"/>
+          <w:sz w:val="28"/>
+          <w:szCs w:val="28"/>
+        </w:rPr>
+        <w:t>мультикласної</w:t>
+      </w:r>
+      <w:r>
+        <w:rPr>
+          <w:rFonts w:ascii="Times New Roman" w:hAnsi="Times New Roman" w:cs="Times New Roman"/>
+          <w:sz w:val="28"/>
+          <w:szCs w:val="28"/>
+        </w:rPr>
+        <w:t xml:space="preserve"> змінної</w:t>
+      </w:r>
+      <w:r>
+        <w:rPr>
+          <w:rFonts w:ascii="Times New Roman" w:hAnsi="Times New Roman" w:cs="Times New Roman"/>
+          <w:noProof/>
+          <w:sz w:val="28"/>
+          <w:szCs w:val="28"/>
+        </w:rPr>
+        <w:t xml:space="preserve"> (</w:t>
+      </w:r>
+      <w:r>
+        <w:rPr>
+          <w:rFonts w:ascii="Times New Roman" w:hAnsi="Times New Roman" w:cs="Times New Roman"/>
+          <w:noProof/>
+          <w:sz w:val="28"/>
+          <w:szCs w:val="28"/>
+        </w:rPr>
+        <w:t>5</w:t>
+      </w:r>
+      <w:r>
+        <w:rPr>
+          <w:rFonts w:ascii="Times New Roman" w:hAnsi="Times New Roman" w:cs="Times New Roman"/>
+          <w:noProof/>
+          <w:sz w:val="28"/>
+          <w:szCs w:val="28"/>
+        </w:rPr>
+        <w:t>)</w:t>
+      </w:r>
+    </w:p>
+    <w:p>
+      <w:pPr>
+        <w:rPr>
+          <w:rFonts w:ascii="Times New Roman" w:hAnsi="Times New Roman" w:cs="Times New Roman"/>
+          <w:sz w:val="28"/>
+          <w:szCs w:val="28"/>
+        </w:rPr>
+      </w:pPr>
+    </w:p>
+    <w:p>
+      <w:pPr>
+        <w:rPr>
+          <w:rFonts w:ascii="Times New Roman" w:hAnsi="Times New Roman" w:cs="Times New Roman"/>
+          <w:sz w:val="28"/>
+          <w:szCs w:val="28"/>
+        </w:rPr>
+      </w:pPr>
+      <w:r>
+        <w:rPr>
+          <w:rFonts w:ascii="Times New Roman" w:hAnsi="Times New Roman" w:cs="Times New Roman"/>
+          <w:noProof/>
+          <w:sz w:val="28"/>
+          <w:szCs w:val="28"/>
+        </w:rPr>
+        <w:drawing>
+          <wp:inline distT="0" distB="0" distL="0" distR="0">
+            <wp:extent cx="6134100" cy="952500"/>
+            <wp:effectExtent l="0" t="0" r="0" b="0"/>
+            <wp:docPr id="38" name="Рисунок 38"/>
+            <wp:cNvGraphicFramePr>
+              <a:graphicFrameLocks xmlns:a="http://schemas.openxmlformats.org/drawingml/2006/main" noChangeAspect="1"/>
+            </wp:cNvGraphicFramePr>
+            <a:graphic xmlns:a="http://schemas.openxmlformats.org/drawingml/2006/main">
+              <a:graphicData uri="http://schemas.openxmlformats.org/drawingml/2006/picture">
+                <pic:pic xmlns:pic="http://schemas.openxmlformats.org/drawingml/2006/picture">
+                  <pic:nvPicPr>
+                    <pic:cNvPr id="0" name="Picture 25"/>
+                    <pic:cNvPicPr>
+                      <a:picLocks noChangeAspect="1" noChangeArrowheads="1"/>
+                    </pic:cNvPicPr>
+                  </pic:nvPicPr>
+                  <pic:blipFill>
+                    <a:blip r:embed="rId42" cstate="print">
+                      <a:extLst>
+                        <a:ext uri="{28A0092B-C50C-407E-A947-70E740481C1C}">
+                          <a14:useLocalDpi xmlns:a14="http://schemas.microsoft.com/office/drawing/2010/main" val="0"/>
+                        </a:ext>
+                      </a:extLst>
+                    </a:blip>
+                    <a:srcRect/>
+                    <a:stretch>
+                      <a:fillRect/>
+                    </a:stretch>
+                  </pic:blipFill>
+                  <pic:spPr bwMode="auto">
+                    <a:xfrm>
+                      <a:off x="0" y="0"/>
+                      <a:ext cx="6134100" cy="952500"/>
+                    </a:xfrm>
+                    <a:prstGeom prst="rect">
+                      <a:avLst/>
+                    </a:prstGeom>
+                    <a:noFill/>
+                    <a:ln>
+                      <a:noFill/>
+                    </a:ln>
+                  </pic:spPr>
+                </pic:pic>
+              </a:graphicData>
+            </a:graphic>
+          </wp:inline>
+        </w:drawing>
+      </w:r>
+    </w:p>
+    <w:p>
+      <w:pPr>
+        <w:rPr>
+          <w:rFonts w:ascii="Times New Roman" w:hAnsi="Times New Roman" w:cs="Times New Roman"/>
+          <w:sz w:val="28"/>
+          <w:szCs w:val="28"/>
+        </w:rPr>
+      </w:pPr>
+      <w:r>
+        <w:rPr>
+          <w:rFonts w:ascii="Times New Roman" w:eastAsia="Calibri" w:hAnsi="Times New Roman" w:cs="Times New Roman"/>
+          <w:i/>
+          <w:sz w:val="28"/>
+          <w:szCs w:val="28"/>
+        </w:rPr>
+        <w:t xml:space="preserve">Зображення </w:t>
+      </w:r>
+      <w:r>
+        <w:rPr>
+          <w:rFonts w:ascii="Times New Roman" w:eastAsia="Calibri" w:hAnsi="Times New Roman" w:cs="Times New Roman"/>
+          <w:i/>
+          <w:sz w:val="28"/>
+          <w:szCs w:val="28"/>
+        </w:rPr>
+        <w:t>37</w:t>
+      </w:r>
+      <w:r>
+        <w:rPr>
+          <w:rFonts w:ascii="Times New Roman" w:eastAsia="Calibri" w:hAnsi="Times New Roman" w:cs="Times New Roman"/>
+          <w:i/>
+          <w:sz w:val="28"/>
+          <w:szCs w:val="28"/>
+        </w:rPr>
+        <w:t>.</w:t>
+      </w:r>
+      <w:r>
+        <w:rPr>
+          <w:rFonts w:ascii="Times New Roman" w:hAnsi="Times New Roman" w:cs="Times New Roman"/>
+          <w:sz w:val="28"/>
+          <w:szCs w:val="28"/>
+        </w:rPr>
+        <w:t xml:space="preserve"> Побудоване дерево прийняття рішень із випадкового лісу для обраної дискретної </w:t>
+      </w:r>
+      <w:r>
+        <w:rPr>
+          <w:rFonts w:ascii="Times New Roman" w:hAnsi="Times New Roman" w:cs="Times New Roman"/>
+          <w:sz w:val="28"/>
+          <w:szCs w:val="28"/>
+        </w:rPr>
+        <w:t>мультикласної</w:t>
+      </w:r>
+      <w:r>
+        <w:rPr>
+          <w:rFonts w:ascii="Times New Roman" w:hAnsi="Times New Roman" w:cs="Times New Roman"/>
+          <w:sz w:val="28"/>
+          <w:szCs w:val="28"/>
+        </w:rPr>
+        <w:t xml:space="preserve"> змінної</w:t>
+      </w:r>
+      <w:r>
+        <w:rPr>
+          <w:rFonts w:ascii="Times New Roman" w:hAnsi="Times New Roman" w:cs="Times New Roman"/>
+          <w:noProof/>
+          <w:sz w:val="28"/>
+          <w:szCs w:val="28"/>
+        </w:rPr>
+        <w:t xml:space="preserve"> (</w:t>
+      </w:r>
+      <w:r>
+        <w:rPr>
+          <w:rFonts w:ascii="Times New Roman" w:hAnsi="Times New Roman" w:cs="Times New Roman"/>
+          <w:noProof/>
+          <w:sz w:val="28"/>
+          <w:szCs w:val="28"/>
+        </w:rPr>
+        <w:t>6</w:t>
+      </w:r>
+      <w:r>
+        <w:rPr>
+          <w:rFonts w:ascii="Times New Roman" w:hAnsi="Times New Roman" w:cs="Times New Roman"/>
+          <w:noProof/>
+          <w:sz w:val="28"/>
+          <w:szCs w:val="28"/>
+        </w:rPr>
+        <w:t>)</w:t>
+      </w:r>
+    </w:p>
+    <w:p>
+      <w:pPr>
+        <w:rPr>
+          <w:rFonts w:ascii="Times New Roman" w:hAnsi="Times New Roman" w:cs="Times New Roman"/>
+          <w:sz w:val="28"/>
+          <w:szCs w:val="28"/>
+        </w:rPr>
+      </w:pPr>
+    </w:p>
+    <w:p>
+      <w:pPr>
+        <w:rPr>
+          <w:rFonts w:ascii="Times New Roman" w:hAnsi="Times New Roman" w:cs="Times New Roman"/>
+          <w:sz w:val="28"/>
+          <w:szCs w:val="28"/>
+        </w:rPr>
+      </w:pPr>
+      <w:r>
+        <w:rPr>
+          <w:rFonts w:ascii="Times New Roman" w:hAnsi="Times New Roman" w:cs="Times New Roman"/>
+          <w:noProof/>
+          <w:sz w:val="28"/>
+          <w:szCs w:val="28"/>
+        </w:rPr>
+        <w:drawing>
+          <wp:inline distT="0" distB="0" distL="0" distR="0">
+            <wp:extent cx="6143625" cy="695325"/>
+            <wp:effectExtent l="0" t="0" r="9525" b="9525"/>
+            <wp:docPr id="39" name="Рисунок 39"/>
+            <wp:cNvGraphicFramePr>
+              <a:graphicFrameLocks xmlns:a="http://schemas.openxmlformats.org/drawingml/2006/main" noChangeAspect="1"/>
+            </wp:cNvGraphicFramePr>
+            <a:graphic xmlns:a="http://schemas.openxmlformats.org/drawingml/2006/main">
+              <a:graphicData uri="http://schemas.openxmlformats.org/drawingml/2006/picture">
+                <pic:pic xmlns:pic="http://schemas.openxmlformats.org/drawingml/2006/picture">
+                  <pic:nvPicPr>
+                    <pic:cNvPr id="0" name="Picture 26"/>
+                    <pic:cNvPicPr>
+                      <a:picLocks noChangeAspect="1" noChangeArrowheads="1"/>
+                    </pic:cNvPicPr>
+                  </pic:nvPicPr>
+                  <pic:blipFill>
+                    <a:blip r:embed="rId43" cstate="print">
+                      <a:extLst>
+                        <a:ext uri="{28A0092B-C50C-407E-A947-70E740481C1C}">
+                          <a14:useLocalDpi xmlns:a14="http://schemas.microsoft.com/office/drawing/2010/main" val="0"/>
+                        </a:ext>
+                      </a:extLst>
+                    </a:blip>
+                    <a:srcRect/>
+                    <a:stretch>
+                      <a:fillRect/>
+                    </a:stretch>
+                  </pic:blipFill>
+                  <pic:spPr bwMode="auto">
+                    <a:xfrm>
+                      <a:off x="0" y="0"/>
+                      <a:ext cx="6143625" cy="695325"/>
+                    </a:xfrm>
+                    <a:prstGeom prst="rect">
+                      <a:avLst/>
+                    </a:prstGeom>
+                    <a:noFill/>
+                    <a:ln>
+                      <a:noFill/>
+                    </a:ln>
+                  </pic:spPr>
+                </pic:pic>
+              </a:graphicData>
+            </a:graphic>
+          </wp:inline>
+        </w:drawing>
+      </w:r>
+    </w:p>
+    <w:p>
+      <w:pPr>
+        <w:rPr>
+          <w:rFonts w:ascii="Times New Roman" w:hAnsi="Times New Roman" w:cs="Times New Roman"/>
+          <w:noProof/>
+          <w:sz w:val="28"/>
+          <w:szCs w:val="28"/>
+        </w:rPr>
+      </w:pPr>
+      <w:r>
+        <w:rPr>
+          <w:rFonts w:ascii="Times New Roman" w:eastAsia="Calibri" w:hAnsi="Times New Roman" w:cs="Times New Roman"/>
+          <w:i/>
+          <w:sz w:val="28"/>
+          <w:szCs w:val="28"/>
+        </w:rPr>
+        <w:t xml:space="preserve">Зображення </w:t>
+      </w:r>
+      <w:r>
+        <w:rPr>
+          <w:rFonts w:ascii="Times New Roman" w:eastAsia="Calibri" w:hAnsi="Times New Roman" w:cs="Times New Roman"/>
+          <w:i/>
+          <w:sz w:val="28"/>
+          <w:szCs w:val="28"/>
+        </w:rPr>
+        <w:t>38</w:t>
+      </w:r>
+      <w:r>
+        <w:rPr>
+          <w:rFonts w:ascii="Times New Roman" w:eastAsia="Calibri" w:hAnsi="Times New Roman" w:cs="Times New Roman"/>
+          <w:i/>
+          <w:sz w:val="28"/>
+          <w:szCs w:val="28"/>
+        </w:rPr>
+        <w:t>.</w:t>
+      </w:r>
+      <w:r>
+        <w:rPr>
+          <w:rFonts w:ascii="Times New Roman" w:hAnsi="Times New Roman" w:cs="Times New Roman"/>
+          <w:sz w:val="28"/>
+          <w:szCs w:val="28"/>
+        </w:rPr>
+        <w:t xml:space="preserve"> Побудоване дерево прийняття рішень із випадкового лісу для обраної дискретної </w:t>
+      </w:r>
+      <w:r>
+        <w:rPr>
+          <w:rFonts w:ascii="Times New Roman" w:hAnsi="Times New Roman" w:cs="Times New Roman"/>
+          <w:sz w:val="28"/>
+          <w:szCs w:val="28"/>
+        </w:rPr>
+        <w:t>мультикласної</w:t>
+      </w:r>
+      <w:r>
+        <w:rPr>
+          <w:rFonts w:ascii="Times New Roman" w:hAnsi="Times New Roman" w:cs="Times New Roman"/>
+          <w:sz w:val="28"/>
+          <w:szCs w:val="28"/>
+        </w:rPr>
+        <w:t xml:space="preserve"> змінної</w:t>
+      </w:r>
+      <w:r>
+        <w:rPr>
+          <w:rFonts w:ascii="Times New Roman" w:hAnsi="Times New Roman" w:cs="Times New Roman"/>
+          <w:noProof/>
+          <w:sz w:val="28"/>
+          <w:szCs w:val="28"/>
+        </w:rPr>
+        <w:t xml:space="preserve"> (</w:t>
+      </w:r>
+      <w:r>
+        <w:rPr>
+          <w:rFonts w:ascii="Times New Roman" w:hAnsi="Times New Roman" w:cs="Times New Roman"/>
+          <w:noProof/>
+          <w:sz w:val="28"/>
+          <w:szCs w:val="28"/>
+        </w:rPr>
+        <w:t>7</w:t>
+      </w:r>
+      <w:r>
+        <w:rPr>
+          <w:rFonts w:ascii="Times New Roman" w:hAnsi="Times New Roman" w:cs="Times New Roman"/>
+          <w:noProof/>
+          <w:sz w:val="28"/>
+          <w:szCs w:val="28"/>
+        </w:rPr>
+        <w:t>)</w:t>
+      </w:r>
+    </w:p>
+    <w:p>
+      <w:pPr>
+        <w:rPr>
+          <w:rFonts w:ascii="Times New Roman" w:hAnsi="Times New Roman" w:cs="Times New Roman"/>
+          <w:sz w:val="28"/>
+          <w:szCs w:val="28"/>
+        </w:rPr>
+      </w:pPr>
+    </w:p>
+    <w:p>
+      <w:pPr>
+        <w:rPr>
+          <w:rFonts w:ascii="Times New Roman" w:hAnsi="Times New Roman" w:cs="Times New Roman"/>
+          <w:sz w:val="28"/>
+          <w:szCs w:val="28"/>
+        </w:rPr>
+      </w:pPr>
+      <w:r>
+        <w:rPr>
+          <w:rFonts w:ascii="Times New Roman" w:hAnsi="Times New Roman" w:cs="Times New Roman"/>
+          <w:noProof/>
+          <w:sz w:val="28"/>
+          <w:szCs w:val="28"/>
+        </w:rPr>
+        <w:lastRenderedPageBreak/>
+        <w:drawing>
+          <wp:inline distT="0" distB="0" distL="0" distR="0">
+            <wp:extent cx="6153150" cy="857250"/>
+            <wp:effectExtent l="0" t="0" r="0" b="0"/>
+            <wp:docPr id="40" name="Рисунок 40"/>
+            <wp:cNvGraphicFramePr>
+              <a:graphicFrameLocks xmlns:a="http://schemas.openxmlformats.org/drawingml/2006/main" noChangeAspect="1"/>
+            </wp:cNvGraphicFramePr>
+            <a:graphic xmlns:a="http://schemas.openxmlformats.org/drawingml/2006/main">
+              <a:graphicData uri="http://schemas.openxmlformats.org/drawingml/2006/picture">
+                <pic:pic xmlns:pic="http://schemas.openxmlformats.org/drawingml/2006/picture">
+                  <pic:nvPicPr>
+                    <pic:cNvPr id="0" name="Picture 27"/>
+                    <pic:cNvPicPr>
+                      <a:picLocks noChangeAspect="1" noChangeArrowheads="1"/>
+                    </pic:cNvPicPr>
+                  </pic:nvPicPr>
+                  <pic:blipFill>
+                    <a:blip r:embed="rId44" cstate="print">
+                      <a:extLst>
+                        <a:ext uri="{28A0092B-C50C-407E-A947-70E740481C1C}">
+                          <a14:useLocalDpi xmlns:a14="http://schemas.microsoft.com/office/drawing/2010/main" val="0"/>
+                        </a:ext>
+                      </a:extLst>
+                    </a:blip>
+                    <a:srcRect/>
+                    <a:stretch>
+                      <a:fillRect/>
+                    </a:stretch>
+                  </pic:blipFill>
+                  <pic:spPr bwMode="auto">
+                    <a:xfrm>
+                      <a:off x="0" y="0"/>
+                      <a:ext cx="6153150" cy="857250"/>
+                    </a:xfrm>
+                    <a:prstGeom prst="rect">
+                      <a:avLst/>
+                    </a:prstGeom>
+                    <a:noFill/>
+                    <a:ln>
+                      <a:noFill/>
+                    </a:ln>
+                  </pic:spPr>
+                </pic:pic>
+              </a:graphicData>
+            </a:graphic>
+          </wp:inline>
+        </w:drawing>
+      </w:r>
+      <w:r>
+        <w:rPr>
+          <w:rFonts w:ascii="Times New Roman" w:eastAsia="Calibri" w:hAnsi="Times New Roman" w:cs="Times New Roman"/>
+          <w:i/>
+          <w:sz w:val="28"/>
+          <w:szCs w:val="28"/>
+        </w:rPr>
+        <w:t xml:space="preserve"> </w:t>
+      </w:r>
+      <w:r>
+        <w:rPr>
+          <w:rFonts w:ascii="Times New Roman" w:eastAsia="Calibri" w:hAnsi="Times New Roman" w:cs="Times New Roman"/>
+          <w:i/>
+          <w:sz w:val="28"/>
+          <w:szCs w:val="28"/>
+        </w:rPr>
+        <w:t xml:space="preserve">Зображення </w:t>
+      </w:r>
+      <w:r>
+        <w:rPr>
+          <w:rFonts w:ascii="Times New Roman" w:eastAsia="Calibri" w:hAnsi="Times New Roman" w:cs="Times New Roman"/>
+          <w:i/>
+          <w:sz w:val="28"/>
+          <w:szCs w:val="28"/>
+        </w:rPr>
+        <w:t>39</w:t>
+      </w:r>
+      <w:r>
+        <w:rPr>
+          <w:rFonts w:ascii="Times New Roman" w:eastAsia="Calibri" w:hAnsi="Times New Roman" w:cs="Times New Roman"/>
+          <w:i/>
+          <w:sz w:val="28"/>
+          <w:szCs w:val="28"/>
+        </w:rPr>
+        <w:t>.</w:t>
+      </w:r>
+      <w:r>
+        <w:rPr>
+          <w:rFonts w:ascii="Times New Roman" w:hAnsi="Times New Roman" w:cs="Times New Roman"/>
+          <w:sz w:val="28"/>
+          <w:szCs w:val="28"/>
+        </w:rPr>
+        <w:t xml:space="preserve"> Побудоване дерево прийняття рішень із випадкового лісу для обраної дискретної </w:t>
+      </w:r>
+      <w:r>
+        <w:rPr>
+          <w:rFonts w:ascii="Times New Roman" w:hAnsi="Times New Roman" w:cs="Times New Roman"/>
+          <w:sz w:val="28"/>
+          <w:szCs w:val="28"/>
+        </w:rPr>
+        <w:t>мультикласної</w:t>
+      </w:r>
+      <w:r>
+        <w:rPr>
+          <w:rFonts w:ascii="Times New Roman" w:hAnsi="Times New Roman" w:cs="Times New Roman"/>
+          <w:sz w:val="28"/>
+          <w:szCs w:val="28"/>
+        </w:rPr>
+        <w:t xml:space="preserve"> змінної</w:t>
+      </w:r>
+      <w:r>
+        <w:rPr>
+          <w:rFonts w:ascii="Times New Roman" w:hAnsi="Times New Roman" w:cs="Times New Roman"/>
+          <w:noProof/>
+          <w:sz w:val="28"/>
+          <w:szCs w:val="28"/>
+        </w:rPr>
+        <w:t xml:space="preserve"> (</w:t>
+      </w:r>
+      <w:r>
+        <w:rPr>
+          <w:rFonts w:ascii="Times New Roman" w:hAnsi="Times New Roman" w:cs="Times New Roman"/>
+          <w:noProof/>
+          <w:sz w:val="28"/>
+          <w:szCs w:val="28"/>
+        </w:rPr>
+        <w:t>8</w:t>
+      </w:r>
+      <w:r>
+        <w:rPr>
+          <w:rFonts w:ascii="Times New Roman" w:hAnsi="Times New Roman" w:cs="Times New Roman"/>
+          <w:noProof/>
+          <w:sz w:val="28"/>
+          <w:szCs w:val="28"/>
+        </w:rPr>
+        <w:t>)</w:t>
+      </w:r>
+    </w:p>
+    <w:p>
+      <w:pPr>
+        <w:rPr>
+          <w:rFonts w:ascii="Times New Roman" w:hAnsi="Times New Roman" w:cs="Times New Roman"/>
+          <w:sz w:val="28"/>
+          <w:szCs w:val="28"/>
+        </w:rPr>
+      </w:pPr>
+    </w:p>
+    <w:p>
+      <w:pPr>
+        <w:rPr>
+          <w:rFonts w:ascii="Times New Roman" w:hAnsi="Times New Roman" w:cs="Times New Roman"/>
+          <w:sz w:val="28"/>
+          <w:szCs w:val="28"/>
+        </w:rPr>
+      </w:pPr>
+      <w:r>
+        <w:rPr>
+          <w:rFonts w:ascii="Times New Roman" w:hAnsi="Times New Roman" w:cs="Times New Roman"/>
+          <w:noProof/>
+          <w:sz w:val="28"/>
+          <w:szCs w:val="28"/>
+        </w:rPr>
+        <w:drawing>
+          <wp:inline distT="0" distB="0" distL="0" distR="0">
+            <wp:extent cx="6134100" cy="971550"/>
+            <wp:effectExtent l="0" t="0" r="0" b="0"/>
+            <wp:docPr id="41" name="Рисунок 41"/>
+            <wp:cNvGraphicFramePr>
+              <a:graphicFrameLocks xmlns:a="http://schemas.openxmlformats.org/drawingml/2006/main" noChangeAspect="1"/>
+            </wp:cNvGraphicFramePr>
+            <a:graphic xmlns:a="http://schemas.openxmlformats.org/drawingml/2006/main">
+              <a:graphicData uri="http://schemas.openxmlformats.org/drawingml/2006/picture">
+                <pic:pic xmlns:pic="http://schemas.openxmlformats.org/drawingml/2006/picture">
+                  <pic:nvPicPr>
+                    <pic:cNvPr id="0" name="Picture 28"/>
+                    <pic:cNvPicPr>
+                      <a:picLocks noChangeAspect="1" noChangeArrowheads="1"/>
+                    </pic:cNvPicPr>
+                  </pic:nvPicPr>
+                  <pic:blipFill>
+                    <a:blip r:embed="rId45" cstate="print">
+                      <a:extLst>
+                        <a:ext uri="{28A0092B-C50C-407E-A947-70E740481C1C}">
+                          <a14:useLocalDpi xmlns:a14="http://schemas.microsoft.com/office/drawing/2010/main" val="0"/>
+                        </a:ext>
+                      </a:extLst>
+                    </a:blip>
+                    <a:srcRect/>
+                    <a:stretch>
+                      <a:fillRect/>
+                    </a:stretch>
+                  </pic:blipFill>
+                  <pic:spPr bwMode="auto">
+                    <a:xfrm>
+                      <a:off x="0" y="0"/>
+                      <a:ext cx="6134100" cy="971550"/>
+                    </a:xfrm>
+                    <a:prstGeom prst="rect">
+                      <a:avLst/>
+                    </a:prstGeom>
+                    <a:noFill/>
+                    <a:ln>
+                      <a:noFill/>
+                    </a:ln>
+                  </pic:spPr>
+                </pic:pic>
+              </a:graphicData>
+            </a:graphic>
+          </wp:inline>
+        </w:drawing>
+      </w:r>
+    </w:p>
+    <w:p>
+      <w:pPr>
+        <w:rPr>
+          <w:rFonts w:ascii="Times New Roman" w:hAnsi="Times New Roman" w:cs="Times New Roman"/>
+          <w:sz w:val="28"/>
+          <w:szCs w:val="28"/>
+        </w:rPr>
+      </w:pPr>
+      <w:r>
+        <w:rPr>
+          <w:rFonts w:ascii="Times New Roman" w:eastAsia="Calibri" w:hAnsi="Times New Roman" w:cs="Times New Roman"/>
+          <w:i/>
+          <w:sz w:val="28"/>
+          <w:szCs w:val="28"/>
+        </w:rPr>
+        <w:t xml:space="preserve">Зображення </w:t>
+      </w:r>
+      <w:r>
+        <w:rPr>
+          <w:rFonts w:ascii="Times New Roman" w:eastAsia="Calibri" w:hAnsi="Times New Roman" w:cs="Times New Roman"/>
+          <w:i/>
+          <w:sz w:val="28"/>
+          <w:szCs w:val="28"/>
+        </w:rPr>
+        <w:t>39</w:t>
+      </w:r>
+      <w:r>
+        <w:rPr>
+          <w:rFonts w:ascii="Times New Roman" w:eastAsia="Calibri" w:hAnsi="Times New Roman" w:cs="Times New Roman"/>
+          <w:i/>
+          <w:sz w:val="28"/>
+          <w:szCs w:val="28"/>
+        </w:rPr>
+        <w:t>.</w:t>
+      </w:r>
+      <w:r>
+        <w:rPr>
+          <w:rFonts w:ascii="Times New Roman" w:hAnsi="Times New Roman" w:cs="Times New Roman"/>
+          <w:sz w:val="28"/>
+          <w:szCs w:val="28"/>
+        </w:rPr>
+        <w:t xml:space="preserve"> Побудоване дерево прийняття рішень із випадкового лісу для обраної дискретної </w:t>
+      </w:r>
+      <w:r>
+        <w:rPr>
+          <w:rFonts w:ascii="Times New Roman" w:hAnsi="Times New Roman" w:cs="Times New Roman"/>
+          <w:sz w:val="28"/>
+          <w:szCs w:val="28"/>
+        </w:rPr>
+        <w:t>мультикласної</w:t>
+      </w:r>
+      <w:r>
+        <w:rPr>
+          <w:rFonts w:ascii="Times New Roman" w:hAnsi="Times New Roman" w:cs="Times New Roman"/>
+          <w:sz w:val="28"/>
+          <w:szCs w:val="28"/>
+        </w:rPr>
+        <w:t xml:space="preserve"> змінної</w:t>
+      </w:r>
+      <w:r>
+        <w:rPr>
+          <w:rFonts w:ascii="Times New Roman" w:hAnsi="Times New Roman" w:cs="Times New Roman"/>
+          <w:noProof/>
+          <w:sz w:val="28"/>
+          <w:szCs w:val="28"/>
+        </w:rPr>
+        <w:t xml:space="preserve"> (</w:t>
+      </w:r>
+      <w:r>
+        <w:rPr>
+          <w:rFonts w:ascii="Times New Roman" w:hAnsi="Times New Roman" w:cs="Times New Roman"/>
+          <w:noProof/>
+          <w:sz w:val="28"/>
+          <w:szCs w:val="28"/>
+        </w:rPr>
+        <w:t>9</w:t>
+      </w:r>
+      <w:r>
+        <w:rPr>
+          <w:rFonts w:ascii="Times New Roman" w:hAnsi="Times New Roman" w:cs="Times New Roman"/>
+          <w:noProof/>
+          <w:sz w:val="28"/>
+          <w:szCs w:val="28"/>
+        </w:rPr>
+        <w:t>)</w:t>
+      </w:r>
+    </w:p>
+    <w:p>
+      <w:pPr>
+        <w:rPr>
+          <w:rFonts w:ascii="Times New Roman" w:hAnsi="Times New Roman" w:cs="Times New Roman"/>
+          <w:sz w:val="28"/>
+          <w:szCs w:val="28"/>
+        </w:rPr>
+      </w:pPr>
+    </w:p>
+    <w:p>
+      <w:pPr>
+        <w:rPr>
+          <w:rFonts w:ascii="Times New Roman" w:hAnsi="Times New Roman" w:cs="Times New Roman"/>
+          <w:sz w:val="28"/>
+          <w:szCs w:val="28"/>
+        </w:rPr>
+      </w:pPr>
+      <w:r>
+        <w:rPr>
+          <w:rFonts w:ascii="Times New Roman" w:hAnsi="Times New Roman" w:cs="Times New Roman"/>
+          <w:noProof/>
+          <w:sz w:val="28"/>
+          <w:szCs w:val="28"/>
+        </w:rPr>
+        <w:drawing>
+          <wp:inline distT="0" distB="0" distL="0" distR="0">
+            <wp:extent cx="6143625" cy="1181100"/>
+            <wp:effectExtent l="0" t="0" r="9525" b="0"/>
+            <wp:docPr id="42" name="Рисунок 42"/>
+            <wp:cNvGraphicFramePr>
+              <a:graphicFrameLocks xmlns:a="http://schemas.openxmlformats.org/drawingml/2006/main" noChangeAspect="1"/>
+            </wp:cNvGraphicFramePr>
+            <a:graphic xmlns:a="http://schemas.openxmlformats.org/drawingml/2006/main">
+              <a:graphicData uri="http://schemas.openxmlformats.org/drawingml/2006/picture">
+                <pic:pic xmlns:pic="http://schemas.openxmlformats.org/drawingml/2006/picture">
+                  <pic:nvPicPr>
+                    <pic:cNvPr id="0" name="Picture 29"/>
+                    <pic:cNvPicPr>
+                      <a:picLocks noChangeAspect="1" noChangeArrowheads="1"/>
+                    </pic:cNvPicPr>
+                  </pic:nvPicPr>
+                  <pic:blipFill>
+                    <a:blip r:embed="rId46" cstate="print">
+                      <a:extLst>
+                        <a:ext uri="{28A0092B-C50C-407E-A947-70E740481C1C}">
+                          <a14:useLocalDpi xmlns:a14="http://schemas.microsoft.com/office/drawing/2010/main" val="0"/>
+                        </a:ext>
+                      </a:extLst>
+                    </a:blip>
+                    <a:srcRect/>
+                    <a:stretch>
+                      <a:fillRect/>
+                    </a:stretch>
+                  </pic:blipFill>
+                  <pic:spPr bwMode="auto">
+                    <a:xfrm>
+                      <a:off x="0" y="0"/>
+                      <a:ext cx="6143625" cy="1181100"/>
+                    </a:xfrm>
+                    <a:prstGeom prst="rect">
+                      <a:avLst/>
+                    </a:prstGeom>
+                    <a:noFill/>
+                    <a:ln>
+                      <a:noFill/>
+                    </a:ln>
+                  </pic:spPr>
+                </pic:pic>
+              </a:graphicData>
+            </a:graphic>
+          </wp:inline>
+        </w:drawing>
+      </w:r>
+    </w:p>
+    <w:p>
+      <w:pPr>
+        <w:rPr>
+          <w:rFonts w:ascii="Times New Roman" w:eastAsia="Calibri" w:hAnsi="Times New Roman" w:cs="Times New Roman"/>
+          <w:i/>
+          <w:sz w:val="28"/>
+          <w:szCs w:val="28"/>
+        </w:rPr>
+      </w:pPr>
+    </w:p>
+    <w:p>
+      <w:pPr>
+        <w:rPr>
+          <w:rFonts w:ascii="Times New Roman" w:hAnsi="Times New Roman" w:cs="Times New Roman"/>
+          <w:sz w:val="28"/>
+          <w:szCs w:val="28"/>
+        </w:rPr>
+      </w:pPr>
+      <w:r>
+        <w:rPr>
+          <w:rFonts w:ascii="Times New Roman" w:eastAsia="Calibri" w:hAnsi="Times New Roman" w:cs="Times New Roman"/>
+          <w:i/>
+          <w:sz w:val="28"/>
+          <w:szCs w:val="28"/>
+        </w:rPr>
+        <w:t>Зо</w:t>
+      </w:r>
+      <w:r>
+        <w:rPr>
+          <w:rFonts w:ascii="Times New Roman" w:eastAsia="Calibri" w:hAnsi="Times New Roman" w:cs="Times New Roman"/>
+          <w:i/>
+          <w:sz w:val="28"/>
+          <w:szCs w:val="28"/>
+        </w:rPr>
+        <w:t xml:space="preserve">браження </w:t>
+      </w:r>
+      <w:r>
+        <w:rPr>
+          <w:rFonts w:ascii="Times New Roman" w:eastAsia="Calibri" w:hAnsi="Times New Roman" w:cs="Times New Roman"/>
+          <w:i/>
+          <w:sz w:val="28"/>
+          <w:szCs w:val="28"/>
+        </w:rPr>
+        <w:t>40</w:t>
+      </w:r>
+      <w:r>
+        <w:rPr>
+          <w:rFonts w:ascii="Times New Roman" w:eastAsia="Calibri" w:hAnsi="Times New Roman" w:cs="Times New Roman"/>
+          <w:i/>
+          <w:sz w:val="28"/>
+          <w:szCs w:val="28"/>
+        </w:rPr>
+        <w:t>.</w:t>
+      </w:r>
+      <w:r>
+        <w:rPr>
+          <w:rFonts w:ascii="Times New Roman" w:hAnsi="Times New Roman" w:cs="Times New Roman"/>
+          <w:sz w:val="28"/>
+          <w:szCs w:val="28"/>
+        </w:rPr>
+        <w:t xml:space="preserve"> Побудоване дерево прийняття рішень із випадкового лісу для обраної дискретної </w:t>
+      </w:r>
+      <w:r>
+        <w:rPr>
+          <w:rFonts w:ascii="Times New Roman" w:hAnsi="Times New Roman" w:cs="Times New Roman"/>
+          <w:sz w:val="28"/>
+          <w:szCs w:val="28"/>
+        </w:rPr>
+        <w:t>мультикласної</w:t>
+      </w:r>
+      <w:r>
+        <w:rPr>
+          <w:rFonts w:ascii="Times New Roman" w:hAnsi="Times New Roman" w:cs="Times New Roman"/>
+          <w:sz w:val="28"/>
+          <w:szCs w:val="28"/>
+        </w:rPr>
+        <w:t xml:space="preserve"> змінної</w:t>
+      </w:r>
+      <w:r>
+        <w:rPr>
+          <w:rFonts w:ascii="Times New Roman" w:hAnsi="Times New Roman" w:cs="Times New Roman"/>
+          <w:noProof/>
+          <w:sz w:val="28"/>
+          <w:szCs w:val="28"/>
+        </w:rPr>
+        <w:t xml:space="preserve"> (</w:t>
+      </w:r>
+      <w:r>
+        <w:rPr>
+          <w:rFonts w:ascii="Times New Roman" w:hAnsi="Times New Roman" w:cs="Times New Roman"/>
+          <w:noProof/>
+          <w:sz w:val="28"/>
+          <w:szCs w:val="28"/>
+        </w:rPr>
+        <w:t>1</w:t>
+      </w:r>
+      <w:r>
+        <w:rPr>
+          <w:rFonts w:ascii="Times New Roman" w:hAnsi="Times New Roman" w:cs="Times New Roman"/>
+          <w:noProof/>
+          <w:sz w:val="28"/>
+          <w:szCs w:val="28"/>
+        </w:rPr>
+        <w:t>0</w:t>
+      </w:r>
+      <w:r>
+        <w:rPr>
+          <w:rFonts w:ascii="Times New Roman" w:hAnsi="Times New Roman" w:cs="Times New Roman"/>
+          <w:noProof/>
+          <w:sz w:val="28"/>
+          <w:szCs w:val="28"/>
+        </w:rPr>
+        <w:t>)</w:t>
+      </w:r>
+    </w:p>
+    <w:p>
+      <w:pPr>
+        <w:spacing w:line="360" w:lineRule="auto"/>
+        <w:rPr>
+          <w:rFonts w:ascii="Times New Roman" w:hAnsi="Times New Roman" w:cs="Times New Roman"/>
+          <w:sz w:val="28"/>
+          <w:szCs w:val="28"/>
+        </w:rPr>
+      </w:pPr>
+      <w:bookmarkStart w:id="1" w:name="_GoBack"/>
+      <w:bookmarkEnd w:id="1"/>
       <w:r>
         <w:rPr>
           <w:rFonts w:ascii="Times New Roman" w:hAnsi="Times New Roman" w:cs="Times New Roman"/>
@@ -3266,8 +8680,6 @@
         </w:rPr>
         <w:t>розроблено</w:t>
       </w:r>
-      <w:bookmarkStart w:id="0" w:name="_GoBack"/>
-      <w:bookmarkEnd w:id="0"/>
       <w:r>
         <w:rPr>
           <w:rFonts w:ascii="Times New Roman" w:hAnsi="Times New Roman" w:cs="Times New Roman"/>
@@ -4182,7 +9594,7 @@
   <w:style w:type="paragraph" w:default="1" w:styleId="a">
     <w:name w:val="Normal"/>
     <w:qFormat/>
-    <w:rsid w:val="00180703"/>
+    <w:rsid w:val="00123BDB"/>
     <w:pPr>
       <w:spacing w:line="259" w:lineRule="auto"/>
     </w:pPr>
@@ -4196,6 +9608,7 @@
   <w:style w:type="character" w:default="1" w:styleId="a0">
     <w:name w:val="Default Paragraph Font"/>
     <w:uiPriority w:val="1"/>
+    <w:semiHidden/>
     <w:unhideWhenUsed/>
   </w:style>
   <w:style w:type="table" w:default="1" w:styleId="a1">
